--- a/Baloot2/Reports/CA3.docx
+++ b/Baloot2/Reports/CA3.docx
@@ -9,6 +9,7 @@
           <w:rStyle w:val="LinkChar"/>
         </w:rPr>
       </w:pPr>
+      <w:proofErr w:type="spellStart"/>
       <w:r>
         <w:rPr>
           <w:b/>
@@ -16,7 +17,17 @@
           <w:i/>
           <w:iCs/>
         </w:rPr>
-        <w:t xml:space="preserve">Github Repository: </w:t>
+        <w:t>Github</w:t>
+      </w:r>
+      <w:proofErr w:type="spellEnd"/>
+      <w:r>
+        <w:rPr>
+          <w:b/>
+          <w:bCs/>
+          <w:i/>
+          <w:iCs/>
+        </w:rPr>
+        <w:t xml:space="preserve"> Repository: </w:t>
       </w:r>
       <w:hyperlink r:id="rId8" w:history="1">
         <w:r>
@@ -33,6 +44,7 @@
           <w:bottom w:val="dashed" w:sz="8" w:space="1" w:color="auto"/>
         </w:pBdr>
         <w:rPr>
+          <w:rFonts w:cs="Courier New"/>
           <w:rtl/>
           <w:lang w:bidi="fa-IR"/>
         </w:rPr>
@@ -62,15 +74,6710 @@
     </w:p>
     <w:p>
       <w:pPr>
+        <w:pStyle w:val="Heading1"/>
+        <w:rPr>
+          <w:rtl/>
+        </w:rPr>
+      </w:pPr>
+      <w:r>
+        <w:rPr>
+          <w:rFonts w:hint="cs"/>
+          <w:rtl/>
+        </w:rPr>
+        <w:t>سوال اول</w:t>
+      </w:r>
+    </w:p>
+    <w:p>
+      <w:pPr>
         <w:pStyle w:val="Text"/>
         <w:rPr>
           <w:rtl/>
         </w:rPr>
       </w:pPr>
+      <w:r>
+        <w:rPr>
+          <w:rFonts w:hint="cs"/>
+          <w:rtl/>
+        </w:rPr>
+        <w:t>در پوشش جمله (</w:t>
+      </w:r>
+      <w:r>
+        <w:t>statement coverage</w:t>
+      </w:r>
+      <w:r>
+        <w:rPr>
+          <w:rFonts w:hint="cs"/>
+          <w:rtl/>
+        </w:rPr>
+        <w:t xml:space="preserve">) همه </w:t>
+      </w:r>
+      <w:proofErr w:type="spellStart"/>
+      <w:r>
+        <w:rPr>
+          <w:rFonts w:hint="cs"/>
+          <w:rtl/>
+        </w:rPr>
+        <w:t>جمله‌های</w:t>
+      </w:r>
+      <w:proofErr w:type="spellEnd"/>
+      <w:r>
+        <w:rPr>
+          <w:rFonts w:hint="cs"/>
+          <w:rtl/>
+        </w:rPr>
+        <w:t xml:space="preserve"> کد حداقل یک بار اجرا </w:t>
+      </w:r>
+      <w:proofErr w:type="spellStart"/>
+      <w:r>
+        <w:rPr>
+          <w:rFonts w:hint="cs"/>
+          <w:rtl/>
+        </w:rPr>
+        <w:t>می‌شوند</w:t>
+      </w:r>
+      <w:proofErr w:type="spellEnd"/>
+      <w:r>
+        <w:rPr>
+          <w:rFonts w:hint="cs"/>
+          <w:rtl/>
+        </w:rPr>
+        <w:t xml:space="preserve"> و در پوشش شاخه (</w:t>
+      </w:r>
+      <w:r>
+        <w:t>branch coverage</w:t>
+      </w:r>
+      <w:r>
+        <w:rPr>
+          <w:rFonts w:hint="cs"/>
+          <w:rtl/>
+        </w:rPr>
+        <w:t xml:space="preserve">)، همه </w:t>
+      </w:r>
+      <w:proofErr w:type="spellStart"/>
+      <w:r>
+        <w:rPr>
+          <w:rFonts w:hint="cs"/>
+          <w:rtl/>
+        </w:rPr>
+        <w:t>شاخه‌های</w:t>
+      </w:r>
+      <w:proofErr w:type="spellEnd"/>
+      <w:r>
+        <w:rPr>
+          <w:rFonts w:hint="cs"/>
+          <w:rtl/>
+        </w:rPr>
+        <w:t xml:space="preserve"> کد یک بار اجرا </w:t>
+      </w:r>
+      <w:proofErr w:type="spellStart"/>
+      <w:r>
+        <w:rPr>
+          <w:rFonts w:hint="cs"/>
+          <w:rtl/>
+        </w:rPr>
+        <w:t>می‌شوند</w:t>
+      </w:r>
+      <w:proofErr w:type="spellEnd"/>
+      <w:r>
+        <w:rPr>
+          <w:rFonts w:hint="cs"/>
+          <w:rtl/>
+        </w:rPr>
+        <w:t>.</w:t>
+      </w:r>
+    </w:p>
+    <w:p>
+      <w:pPr>
+        <w:pStyle w:val="Text"/>
+        <w:rPr>
+          <w:rtl/>
+        </w:rPr>
+      </w:pPr>
+      <w:r>
+        <w:rPr>
+          <w:rFonts w:hint="cs"/>
+          <w:rtl/>
+        </w:rPr>
+        <w:t>قطعه کد اول:</w:t>
+      </w:r>
+    </w:p>
+    <w:p>
+      <w:pPr>
+        <w:pStyle w:val="Text"/>
+        <w:rPr>
+          <w:rtl/>
+        </w:rPr>
+      </w:pPr>
+      <w:r>
+        <w:rPr>
+          <w:rFonts w:hint="cs"/>
+          <w:noProof/>
+          <w:rtl/>
+          <w:lang w:val="fa-IR"/>
+        </w:rPr>
+        <mc:AlternateContent>
+          <mc:Choice Requires="wps">
+            <w:drawing>
+              <wp:inline distT="0" distB="0" distL="0" distR="0" wp14:anchorId="5AFF10C4" wp14:editId="378F6787">
+                <wp:extent cx="5728855" cy="1133475"/>
+                <wp:effectExtent l="0" t="0" r="0" b="0"/>
+                <wp:docPr id="1" name="Text Box 1"/>
+                <wp:cNvGraphicFramePr/>
+                <a:graphic xmlns:a="http://schemas.openxmlformats.org/drawingml/2006/main">
+                  <a:graphicData uri="http://schemas.microsoft.com/office/word/2010/wordprocessingShape">
+                    <wps:wsp>
+                      <wps:cNvSpPr txBox="1"/>
+                      <wps:spPr>
+                        <a:xfrm>
+                          <a:off x="0" y="0"/>
+                          <a:ext cx="5728855" cy="1133475"/>
+                        </a:xfrm>
+                        <a:prstGeom prst="rect">
+                          <a:avLst/>
+                        </a:prstGeom>
+                        <a:noFill/>
+                        <a:ln w="6350">
+                          <a:noFill/>
+                        </a:ln>
+                      </wps:spPr>
+                      <wps:txbx>
+                        <w:txbxContent>
+                          <w:p>
+                            <w:pPr>
+                              <w:shd w:val="clear" w:color="auto" w:fill="FAFAFA"/>
+                            </w:pPr>
+                            <w:r>
+                              <w:rPr>
+                                <w:rFonts w:ascii="Courier New" w:hAnsi="Courier New" w:cs="Courier New"/>
+                                <w:color w:val="A626A4"/>
+                              </w:rPr>
+                              <w:t>public</w:t>
+                            </w:r>
+                            <w:r>
+                              <w:rPr>
+                                <w:rFonts w:ascii="Courier New" w:hAnsi="Courier New" w:cs="Courier New"/>
+                                <w:color w:val="383A42"/>
+                              </w:rPr>
+                              <w:t xml:space="preserve"> </w:t>
+                            </w:r>
+                            <w:proofErr w:type="spellStart"/>
+                            <w:r>
+                              <w:rPr>
+                                <w:rFonts w:ascii="Courier New" w:hAnsi="Courier New" w:cs="Courier New"/>
+                                <w:color w:val="A626A4"/>
+                              </w:rPr>
+                              <w:t>boolean</w:t>
+                            </w:r>
+                            <w:proofErr w:type="spellEnd"/>
+                            <w:r>
+                              <w:rPr>
+                                <w:rFonts w:ascii="Courier New" w:hAnsi="Courier New" w:cs="Courier New"/>
+                                <w:color w:val="383A42"/>
+                              </w:rPr>
+                              <w:t xml:space="preserve"> </w:t>
+                            </w:r>
+                            <w:proofErr w:type="gramStart"/>
+                            <w:r>
+                              <w:rPr>
+                                <w:rFonts w:ascii="Courier New" w:hAnsi="Courier New" w:cs="Courier New"/>
+                                <w:color w:val="4078F2"/>
+                              </w:rPr>
+                              <w:t>equals</w:t>
+                            </w:r>
+                            <w:r>
+                              <w:rPr>
+                                <w:rFonts w:ascii="Courier New" w:hAnsi="Courier New" w:cs="Courier New"/>
+                                <w:color w:val="383A42"/>
+                              </w:rPr>
+                              <w:t>(</w:t>
+                            </w:r>
+                            <w:proofErr w:type="gramEnd"/>
+                            <w:r>
+                              <w:rPr>
+                                <w:rFonts w:ascii="Courier New" w:hAnsi="Courier New" w:cs="Courier New"/>
+                                <w:color w:val="383A42"/>
+                              </w:rPr>
+                              <w:t>Object obj) {</w:t>
+                            </w:r>
+                            <w:r>
+                              <w:rPr>
+                                <w:rFonts w:ascii="Courier New" w:hAnsi="Courier New" w:cs="Courier New"/>
+                                <w:color w:val="383A42"/>
+                              </w:rPr>
+                              <w:br/>
+                              <w:t xml:space="preserve">    </w:t>
+                            </w:r>
+                            <w:r>
+                              <w:rPr>
+                                <w:rFonts w:ascii="Courier New" w:hAnsi="Courier New" w:cs="Courier New"/>
+                                <w:color w:val="A626A4"/>
+                              </w:rPr>
+                              <w:t>if</w:t>
+                            </w:r>
+                            <w:r>
+                              <w:rPr>
+                                <w:rFonts w:ascii="Courier New" w:hAnsi="Courier New" w:cs="Courier New"/>
+                                <w:color w:val="383A42"/>
+                              </w:rPr>
+                              <w:t xml:space="preserve"> (obj </w:t>
+                            </w:r>
+                            <w:proofErr w:type="spellStart"/>
+                            <w:r>
+                              <w:rPr>
+                                <w:rFonts w:ascii="Courier New" w:hAnsi="Courier New" w:cs="Courier New"/>
+                                <w:color w:val="A626A4"/>
+                              </w:rPr>
+                              <w:t>instanceof</w:t>
+                            </w:r>
+                            <w:proofErr w:type="spellEnd"/>
+                            <w:r>
+                              <w:rPr>
+                                <w:rFonts w:ascii="Courier New" w:hAnsi="Courier New" w:cs="Courier New"/>
+                                <w:color w:val="383A42"/>
+                              </w:rPr>
+                              <w:t xml:space="preserve"> Order order) {</w:t>
+                            </w:r>
+                            <w:r>
+                              <w:rPr>
+                                <w:rFonts w:ascii="Courier New" w:hAnsi="Courier New" w:cs="Courier New"/>
+                                <w:color w:val="383A42"/>
+                              </w:rPr>
+                              <w:br/>
+                              <w:t xml:space="preserve">        </w:t>
+                            </w:r>
+                            <w:r>
+                              <w:rPr>
+                                <w:rFonts w:ascii="Courier New" w:hAnsi="Courier New" w:cs="Courier New"/>
+                                <w:color w:val="A626A4"/>
+                              </w:rPr>
+                              <w:t>return</w:t>
+                            </w:r>
+                            <w:r>
+                              <w:rPr>
+                                <w:rFonts w:ascii="Courier New" w:hAnsi="Courier New" w:cs="Courier New"/>
+                                <w:color w:val="383A42"/>
+                              </w:rPr>
+                              <w:t xml:space="preserve"> id == order.id;</w:t>
+                            </w:r>
+                            <w:r>
+                              <w:rPr>
+                                <w:rFonts w:ascii="Courier New" w:hAnsi="Courier New" w:cs="Courier New"/>
+                                <w:color w:val="383A42"/>
+                              </w:rPr>
+                              <w:br/>
+                              <w:t xml:space="preserve">    }</w:t>
+                            </w:r>
+                            <w:r>
+                              <w:rPr>
+                                <w:rFonts w:ascii="Courier New" w:hAnsi="Courier New" w:cs="Courier New"/>
+                                <w:color w:val="383A42"/>
+                              </w:rPr>
+                              <w:br/>
+                              <w:t xml:space="preserve">    </w:t>
+                            </w:r>
+                            <w:r>
+                              <w:rPr>
+                                <w:rFonts w:ascii="Courier New" w:hAnsi="Courier New" w:cs="Courier New"/>
+                                <w:color w:val="A626A4"/>
+                              </w:rPr>
+                              <w:t>return</w:t>
+                            </w:r>
+                            <w:r>
+                              <w:rPr>
+                                <w:rFonts w:ascii="Courier New" w:hAnsi="Courier New" w:cs="Courier New"/>
+                                <w:color w:val="383A42"/>
+                              </w:rPr>
+                              <w:t xml:space="preserve"> </w:t>
+                            </w:r>
+                            <w:r>
+                              <w:rPr>
+                                <w:rFonts w:ascii="Courier New" w:hAnsi="Courier New" w:cs="Courier New"/>
+                                <w:color w:val="A626A4"/>
+                              </w:rPr>
+                              <w:t>false</w:t>
+                            </w:r>
+                            <w:r>
+                              <w:rPr>
+                                <w:rFonts w:ascii="Courier New" w:hAnsi="Courier New" w:cs="Courier New"/>
+                                <w:color w:val="383A42"/>
+                              </w:rPr>
+                              <w:t>;</w:t>
+                            </w:r>
+                            <w:r>
+                              <w:rPr>
+                                <w:rFonts w:ascii="Courier New" w:hAnsi="Courier New" w:cs="Courier New"/>
+                                <w:color w:val="383A42"/>
+                              </w:rPr>
+                              <w:br/>
+                              <w:t>}</w:t>
+                            </w:r>
+                          </w:p>
+                          <w:p/>
+                        </w:txbxContent>
+                      </wps:txbx>
+                      <wps:bodyPr rot="0" spcFirstLastPara="0" vertOverflow="overflow" horzOverflow="overflow" vert="horz" wrap="square" lIns="91440" tIns="45720" rIns="91440" bIns="45720" numCol="1" spcCol="0" rtlCol="0" fromWordArt="0" anchor="t" anchorCtr="0" forceAA="0" compatLnSpc="1">
+                        <a:prstTxWarp prst="textNoShape">
+                          <a:avLst/>
+                        </a:prstTxWarp>
+                        <a:noAutofit/>
+                      </wps:bodyPr>
+                    </wps:wsp>
+                  </a:graphicData>
+                </a:graphic>
+              </wp:inline>
+            </w:drawing>
+          </mc:Choice>
+          <mc:Fallback>
+            <w:pict>
+              <v:shapetype w14:anchorId="5AFF10C4" id="_x0000_t202" coordsize="21600,21600" o:spt="202" path="m,l,21600r21600,l21600,xe">
+                <v:stroke joinstyle="miter"/>
+                <v:path gradientshapeok="t" o:connecttype="rect"/>
+              </v:shapetype>
+              <v:shape id="Text Box 1" o:spid="_x0000_s1026" type="#_x0000_t202" style="width:451.1pt;height:89.25pt;visibility:visible;mso-wrap-style:square;mso-left-percent:-10001;mso-top-percent:-10001;mso-position-horizontal:absolute;mso-position-horizontal-relative:char;mso-position-vertical:absolute;mso-position-vertical-relative:line;mso-left-percent:-10001;mso-top-percent:-10001;v-text-anchor:top" o:gfxdata="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" filled="f" stroked="f" strokeweight=".5pt">
+                <v:textbox>
+                  <w:txbxContent>
+                    <w:p>
+                      <w:pPr>
+                        <w:shd w:val="clear" w:color="auto" w:fill="FAFAFA"/>
+                      </w:pPr>
+                      <w:r>
+                        <w:rPr>
+                          <w:rFonts w:ascii="Courier New" w:hAnsi="Courier New" w:cs="Courier New"/>
+                          <w:color w:val="A626A4"/>
+                        </w:rPr>
+                        <w:t>public</w:t>
+                      </w:r>
+                      <w:r>
+                        <w:rPr>
+                          <w:rFonts w:ascii="Courier New" w:hAnsi="Courier New" w:cs="Courier New"/>
+                          <w:color w:val="383A42"/>
+                        </w:rPr>
+                        <w:t xml:space="preserve"> </w:t>
+                      </w:r>
+                      <w:proofErr w:type="spellStart"/>
+                      <w:r>
+                        <w:rPr>
+                          <w:rFonts w:ascii="Courier New" w:hAnsi="Courier New" w:cs="Courier New"/>
+                          <w:color w:val="A626A4"/>
+                        </w:rPr>
+                        <w:t>boolean</w:t>
+                      </w:r>
+                      <w:proofErr w:type="spellEnd"/>
+                      <w:r>
+                        <w:rPr>
+                          <w:rFonts w:ascii="Courier New" w:hAnsi="Courier New" w:cs="Courier New"/>
+                          <w:color w:val="383A42"/>
+                        </w:rPr>
+                        <w:t xml:space="preserve"> </w:t>
+                      </w:r>
+                      <w:proofErr w:type="gramStart"/>
+                      <w:r>
+                        <w:rPr>
+                          <w:rFonts w:ascii="Courier New" w:hAnsi="Courier New" w:cs="Courier New"/>
+                          <w:color w:val="4078F2"/>
+                        </w:rPr>
+                        <w:t>equals</w:t>
+                      </w:r>
+                      <w:r>
+                        <w:rPr>
+                          <w:rFonts w:ascii="Courier New" w:hAnsi="Courier New" w:cs="Courier New"/>
+                          <w:color w:val="383A42"/>
+                        </w:rPr>
+                        <w:t>(</w:t>
+                      </w:r>
+                      <w:proofErr w:type="gramEnd"/>
+                      <w:r>
+                        <w:rPr>
+                          <w:rFonts w:ascii="Courier New" w:hAnsi="Courier New" w:cs="Courier New"/>
+                          <w:color w:val="383A42"/>
+                        </w:rPr>
+                        <w:t>Object obj) {</w:t>
+                      </w:r>
+                      <w:r>
+                        <w:rPr>
+                          <w:rFonts w:ascii="Courier New" w:hAnsi="Courier New" w:cs="Courier New"/>
+                          <w:color w:val="383A42"/>
+                        </w:rPr>
+                        <w:br/>
+                        <w:t xml:space="preserve">    </w:t>
+                      </w:r>
+                      <w:r>
+                        <w:rPr>
+                          <w:rFonts w:ascii="Courier New" w:hAnsi="Courier New" w:cs="Courier New"/>
+                          <w:color w:val="A626A4"/>
+                        </w:rPr>
+                        <w:t>if</w:t>
+                      </w:r>
+                      <w:r>
+                        <w:rPr>
+                          <w:rFonts w:ascii="Courier New" w:hAnsi="Courier New" w:cs="Courier New"/>
+                          <w:color w:val="383A42"/>
+                        </w:rPr>
+                        <w:t xml:space="preserve"> (obj </w:t>
+                      </w:r>
+                      <w:proofErr w:type="spellStart"/>
+                      <w:r>
+                        <w:rPr>
+                          <w:rFonts w:ascii="Courier New" w:hAnsi="Courier New" w:cs="Courier New"/>
+                          <w:color w:val="A626A4"/>
+                        </w:rPr>
+                        <w:t>instanceof</w:t>
+                      </w:r>
+                      <w:proofErr w:type="spellEnd"/>
+                      <w:r>
+                        <w:rPr>
+                          <w:rFonts w:ascii="Courier New" w:hAnsi="Courier New" w:cs="Courier New"/>
+                          <w:color w:val="383A42"/>
+                        </w:rPr>
+                        <w:t xml:space="preserve"> Order order) {</w:t>
+                      </w:r>
+                      <w:r>
+                        <w:rPr>
+                          <w:rFonts w:ascii="Courier New" w:hAnsi="Courier New" w:cs="Courier New"/>
+                          <w:color w:val="383A42"/>
+                        </w:rPr>
+                        <w:br/>
+                        <w:t xml:space="preserve">        </w:t>
+                      </w:r>
+                      <w:r>
+                        <w:rPr>
+                          <w:rFonts w:ascii="Courier New" w:hAnsi="Courier New" w:cs="Courier New"/>
+                          <w:color w:val="A626A4"/>
+                        </w:rPr>
+                        <w:t>return</w:t>
+                      </w:r>
+                      <w:r>
+                        <w:rPr>
+                          <w:rFonts w:ascii="Courier New" w:hAnsi="Courier New" w:cs="Courier New"/>
+                          <w:color w:val="383A42"/>
+                        </w:rPr>
+                        <w:t xml:space="preserve"> id == order.id;</w:t>
+                      </w:r>
+                      <w:r>
+                        <w:rPr>
+                          <w:rFonts w:ascii="Courier New" w:hAnsi="Courier New" w:cs="Courier New"/>
+                          <w:color w:val="383A42"/>
+                        </w:rPr>
+                        <w:br/>
+                        <w:t xml:space="preserve">    }</w:t>
+                      </w:r>
+                      <w:r>
+                        <w:rPr>
+                          <w:rFonts w:ascii="Courier New" w:hAnsi="Courier New" w:cs="Courier New"/>
+                          <w:color w:val="383A42"/>
+                        </w:rPr>
+                        <w:br/>
+                        <w:t xml:space="preserve">    </w:t>
+                      </w:r>
+                      <w:r>
+                        <w:rPr>
+                          <w:rFonts w:ascii="Courier New" w:hAnsi="Courier New" w:cs="Courier New"/>
+                          <w:color w:val="A626A4"/>
+                        </w:rPr>
+                        <w:t>return</w:t>
+                      </w:r>
+                      <w:r>
+                        <w:rPr>
+                          <w:rFonts w:ascii="Courier New" w:hAnsi="Courier New" w:cs="Courier New"/>
+                          <w:color w:val="383A42"/>
+                        </w:rPr>
+                        <w:t xml:space="preserve"> </w:t>
+                      </w:r>
+                      <w:r>
+                        <w:rPr>
+                          <w:rFonts w:ascii="Courier New" w:hAnsi="Courier New" w:cs="Courier New"/>
+                          <w:color w:val="A626A4"/>
+                        </w:rPr>
+                        <w:t>false</w:t>
+                      </w:r>
+                      <w:r>
+                        <w:rPr>
+                          <w:rFonts w:ascii="Courier New" w:hAnsi="Courier New" w:cs="Courier New"/>
+                          <w:color w:val="383A42"/>
+                        </w:rPr>
+                        <w:t>;</w:t>
+                      </w:r>
+                      <w:r>
+                        <w:rPr>
+                          <w:rFonts w:ascii="Courier New" w:hAnsi="Courier New" w:cs="Courier New"/>
+                          <w:color w:val="383A42"/>
+                        </w:rPr>
+                        <w:br/>
+                        <w:t>}</w:t>
+                      </w:r>
+                    </w:p>
+                    <w:p/>
+                  </w:txbxContent>
+                </v:textbox>
+                <w10:anchorlock/>
+              </v:shape>
+            </w:pict>
+          </mc:Fallback>
+        </mc:AlternateContent>
+      </w:r>
+    </w:p>
+    <w:p>
+      <w:pPr>
+        <w:pStyle w:val="Text"/>
+        <w:rPr>
+          <w:rtl/>
+        </w:rPr>
+      </w:pPr>
+      <w:r>
+        <w:rPr>
+          <w:rFonts w:hint="cs"/>
+          <w:rtl/>
+        </w:rPr>
+        <w:t xml:space="preserve">اگر فقط از یک عدد تست استفاده کنیم (به صورتی که در تست یک بار بیشتر این تابع </w:t>
+      </w:r>
+      <w:r>
+        <w:t>assert</w:t>
+      </w:r>
+      <w:r>
+        <w:rPr>
+          <w:rFonts w:hint="cs"/>
+          <w:rtl/>
+        </w:rPr>
+        <w:t xml:space="preserve"> </w:t>
+      </w:r>
+      <w:proofErr w:type="spellStart"/>
+      <w:r>
+        <w:rPr>
+          <w:rFonts w:hint="cs"/>
+          <w:rtl/>
+        </w:rPr>
+        <w:t>نمی‌شود</w:t>
+      </w:r>
+      <w:proofErr w:type="spellEnd"/>
+      <w:r>
+        <w:rPr>
+          <w:rFonts w:hint="cs"/>
+          <w:rtl/>
+        </w:rPr>
+        <w:t xml:space="preserve">)، </w:t>
+      </w:r>
+      <w:proofErr w:type="spellStart"/>
+      <w:r>
+        <w:rPr>
+          <w:rFonts w:hint="cs"/>
+          <w:rtl/>
+        </w:rPr>
+        <w:t>نمی‌توان</w:t>
+      </w:r>
+      <w:proofErr w:type="spellEnd"/>
+      <w:r>
+        <w:rPr>
+          <w:rFonts w:hint="cs"/>
+          <w:rtl/>
+        </w:rPr>
+        <w:t xml:space="preserve"> در این تابع، به پوشش جمله و حتی پوشش شاخه 100 درصدی رسید.</w:t>
+      </w:r>
+    </w:p>
+    <w:p>
+      <w:pPr>
+        <w:pStyle w:val="Text"/>
+        <w:rPr>
+          <w:rtl/>
+        </w:rPr>
+      </w:pPr>
+      <w:r>
+        <w:rPr>
+          <w:rFonts w:hint="cs"/>
+          <w:rtl/>
+        </w:rPr>
+        <w:t xml:space="preserve">این به این خاطر است که چه در </w:t>
+      </w:r>
+      <w:r>
+        <w:t>if</w:t>
+      </w:r>
+      <w:r>
+        <w:rPr>
+          <w:rFonts w:hint="cs"/>
+          <w:rtl/>
+        </w:rPr>
+        <w:t xml:space="preserve"> برویم و چه در آن نرویم، به یک </w:t>
+      </w:r>
+      <w:r>
+        <w:t>return statement</w:t>
+      </w:r>
+      <w:r>
+        <w:rPr>
+          <w:rFonts w:hint="cs"/>
+          <w:rtl/>
+        </w:rPr>
+        <w:t xml:space="preserve"> </w:t>
+      </w:r>
+      <w:proofErr w:type="spellStart"/>
+      <w:r>
+        <w:rPr>
+          <w:rFonts w:hint="cs"/>
+          <w:rtl/>
+        </w:rPr>
+        <w:t>می‌رسیم</w:t>
+      </w:r>
+      <w:proofErr w:type="spellEnd"/>
+      <w:r>
+        <w:rPr>
+          <w:rFonts w:hint="cs"/>
+          <w:rtl/>
+        </w:rPr>
+        <w:t xml:space="preserve"> که از آن </w:t>
+      </w:r>
+      <w:proofErr w:type="spellStart"/>
+      <w:r>
+        <w:rPr>
+          <w:rFonts w:hint="cs"/>
+          <w:rtl/>
+        </w:rPr>
+        <w:t>نمی‌توان</w:t>
+      </w:r>
+      <w:proofErr w:type="spellEnd"/>
+      <w:r>
+        <w:rPr>
+          <w:rFonts w:hint="cs"/>
+          <w:rtl/>
+        </w:rPr>
+        <w:t xml:space="preserve"> جلوتر رفت.</w:t>
+      </w:r>
+      <w:r>
+        <w:rPr>
+          <w:rFonts w:hint="cs"/>
+          <w:rtl/>
+        </w:rPr>
+        <w:t xml:space="preserve"> در حالت کلی، اجرا شدن دو </w:t>
+      </w:r>
+      <w:r>
+        <w:t>return</w:t>
+      </w:r>
+      <w:r>
+        <w:rPr>
+          <w:rFonts w:hint="cs"/>
+          <w:rtl/>
+        </w:rPr>
+        <w:t xml:space="preserve"> در یک تست ممکن نیست</w:t>
+      </w:r>
+      <w:r>
+        <w:rPr>
+          <w:rFonts w:hint="cs"/>
+          <w:rtl/>
+        </w:rPr>
+        <w:t>. بنابراین پوشش جمله کامل نخواهیم داشت.</w:t>
+      </w:r>
+    </w:p>
+    <w:p>
+      <w:pPr>
+        <w:pStyle w:val="Text"/>
+        <w:rPr>
+          <w:rtl/>
+        </w:rPr>
+      </w:pPr>
+      <w:r>
+        <w:t>control flow graph</w:t>
+      </w:r>
+      <w:r>
+        <w:rPr>
+          <w:rFonts w:hint="cs"/>
+          <w:rtl/>
+        </w:rPr>
+        <w:t xml:space="preserve"> کد:</w:t>
+      </w:r>
+    </w:p>
+    <w:p>
+      <w:pPr>
+        <w:pStyle w:val="Figure"/>
+        <w:rPr>
+          <w:rtl/>
+        </w:rPr>
+      </w:pPr>
+      <w:r>
+        <w:rPr>
+          <w:noProof/>
+        </w:rPr>
+        <w:drawing>
+          <wp:inline distT="0" distB="0" distL="0" distR="0" wp14:anchorId="74D2A057" wp14:editId="295CE1ED">
+            <wp:extent cx="3657600" cy="2176805"/>
+            <wp:effectExtent l="0" t="0" r="0" b="0"/>
+            <wp:docPr id="3" name="Picture 3"/>
+            <wp:cNvGraphicFramePr>
+              <a:graphicFrameLocks xmlns:a="http://schemas.openxmlformats.org/drawingml/2006/main" noChangeAspect="1"/>
+            </wp:cNvGraphicFramePr>
+            <a:graphic xmlns:a="http://schemas.openxmlformats.org/drawingml/2006/main">
+              <a:graphicData uri="http://schemas.openxmlformats.org/drawingml/2006/picture">
+                <pic:pic xmlns:pic="http://schemas.openxmlformats.org/drawingml/2006/picture">
+                  <pic:nvPicPr>
+                    <pic:cNvPr id="0" name="Picture 2"/>
+                    <pic:cNvPicPr>
+                      <a:picLocks noChangeAspect="1" noChangeArrowheads="1"/>
+                    </pic:cNvPicPr>
+                  </pic:nvPicPr>
+                  <pic:blipFill>
+                    <a:blip r:embed="rId9" cstate="print">
+                      <a:extLst>
+                        <a:ext uri="{28A0092B-C50C-407E-A947-70E740481C1C}">
+                          <a14:useLocalDpi xmlns:a14="http://schemas.microsoft.com/office/drawing/2010/main" val="0"/>
+                        </a:ext>
+                      </a:extLst>
+                    </a:blip>
+                    <a:srcRect/>
+                    <a:stretch>
+                      <a:fillRect/>
+                    </a:stretch>
+                  </pic:blipFill>
+                  <pic:spPr bwMode="auto">
+                    <a:xfrm>
+                      <a:off x="0" y="0"/>
+                      <a:ext cx="3657600" cy="2176805"/>
+                    </a:xfrm>
+                    <a:prstGeom prst="rect">
+                      <a:avLst/>
+                    </a:prstGeom>
+                    <a:noFill/>
+                    <a:ln>
+                      <a:noFill/>
+                    </a:ln>
+                  </pic:spPr>
+                </pic:pic>
+              </a:graphicData>
+            </a:graphic>
+          </wp:inline>
+        </w:drawing>
+      </w:r>
+    </w:p>
+    <w:p>
+      <w:pPr>
+        <w:pStyle w:val="Text"/>
+        <w:rPr>
+          <w:rtl/>
+        </w:rPr>
+      </w:pPr>
+      <w:r>
+        <w:rPr>
+          <w:rFonts w:hint="cs"/>
+          <w:rtl/>
+        </w:rPr>
+        <w:t xml:space="preserve">همانطور که </w:t>
+      </w:r>
+      <w:proofErr w:type="spellStart"/>
+      <w:r>
+        <w:rPr>
+          <w:rFonts w:hint="cs"/>
+          <w:rtl/>
+        </w:rPr>
+        <w:t>می‌بینیم</w:t>
+      </w:r>
+      <w:proofErr w:type="spellEnd"/>
+      <w:r>
+        <w:rPr>
+          <w:rFonts w:hint="cs"/>
+          <w:rtl/>
+        </w:rPr>
+        <w:t xml:space="preserve">، در یک </w:t>
+      </w:r>
+      <w:r>
+        <w:t>path</w:t>
+      </w:r>
+      <w:r>
+        <w:rPr>
+          <w:rFonts w:hint="cs"/>
+          <w:rtl/>
+        </w:rPr>
+        <w:t xml:space="preserve"> غیر ممکن است که هر دو نود پایین </w:t>
+      </w:r>
+      <w:proofErr w:type="spellStart"/>
+      <w:r>
+        <w:rPr>
+          <w:rFonts w:hint="cs"/>
+          <w:rtl/>
+        </w:rPr>
+        <w:t>کاور</w:t>
+      </w:r>
+      <w:proofErr w:type="spellEnd"/>
+      <w:r>
+        <w:rPr>
+          <w:rFonts w:hint="cs"/>
+          <w:rtl/>
+        </w:rPr>
+        <w:t xml:space="preserve"> شوند.</w:t>
+      </w:r>
+    </w:p>
+    <w:p>
+      <w:pPr>
+        <w:pStyle w:val="Text"/>
+      </w:pPr>
+    </w:p>
+    <w:p>
+      <w:pPr>
+        <w:pStyle w:val="Text"/>
+        <w:rPr>
+          <w:rtl/>
+        </w:rPr>
+      </w:pPr>
+      <w:r>
+        <w:rPr>
+          <w:rFonts w:hint="cs"/>
+          <w:rtl/>
+        </w:rPr>
+        <w:t>قطعه کد دوم:</w:t>
+      </w:r>
+    </w:p>
+    <w:p>
+      <w:pPr>
+        <w:pStyle w:val="Text"/>
+        <w:rPr>
+          <w:rtl/>
+        </w:rPr>
+      </w:pPr>
+      <w:r>
+        <w:rPr>
+          <w:rFonts w:hint="cs"/>
+          <w:noProof/>
+          <w:rtl/>
+          <w:lang w:val="fa-IR"/>
+        </w:rPr>
+        <mc:AlternateContent>
+          <mc:Choice Requires="wps">
+            <w:drawing>
+              <wp:inline distT="0" distB="0" distL="0" distR="0" wp14:anchorId="42921070" wp14:editId="4B352595">
+                <wp:extent cx="5728855" cy="1333500"/>
+                <wp:effectExtent l="0" t="0" r="0" b="0"/>
+                <wp:docPr id="4" name="Text Box 4"/>
+                <wp:cNvGraphicFramePr/>
+                <a:graphic xmlns:a="http://schemas.openxmlformats.org/drawingml/2006/main">
+                  <a:graphicData uri="http://schemas.microsoft.com/office/word/2010/wordprocessingShape">
+                    <wps:wsp>
+                      <wps:cNvSpPr txBox="1"/>
+                      <wps:spPr>
+                        <a:xfrm>
+                          <a:off x="0" y="0"/>
+                          <a:ext cx="5728855" cy="1333500"/>
+                        </a:xfrm>
+                        <a:prstGeom prst="rect">
+                          <a:avLst/>
+                        </a:prstGeom>
+                        <a:noFill/>
+                        <a:ln w="6350">
+                          <a:noFill/>
+                        </a:ln>
+                      </wps:spPr>
+                      <wps:txbx>
+                        <w:txbxContent>
+                          <w:p>
+                            <w:pPr>
+                              <w:shd w:val="clear" w:color="auto" w:fill="FAFAFA"/>
+                            </w:pPr>
+                            <w:r>
+                              <w:rPr>
+                                <w:rFonts w:ascii="Courier New" w:hAnsi="Courier New" w:cs="Courier New"/>
+                                <w:color w:val="A626A4"/>
+                              </w:rPr>
+                              <w:t>public</w:t>
+                            </w:r>
+                            <w:r>
+                              <w:rPr>
+                                <w:rFonts w:ascii="Courier New" w:hAnsi="Courier New" w:cs="Courier New"/>
+                                <w:color w:val="383A42"/>
+                              </w:rPr>
+                              <w:t xml:space="preserve"> </w:t>
+                            </w:r>
+                            <w:proofErr w:type="spellStart"/>
+                            <w:r>
+                              <w:rPr>
+                                <w:rFonts w:ascii="Courier New" w:hAnsi="Courier New" w:cs="Courier New"/>
+                                <w:color w:val="A626A4"/>
+                              </w:rPr>
+                              <w:t>boolean</w:t>
+                            </w:r>
+                            <w:proofErr w:type="spellEnd"/>
+                            <w:r>
+                              <w:rPr>
+                                <w:rFonts w:ascii="Courier New" w:hAnsi="Courier New" w:cs="Courier New"/>
+                                <w:color w:val="383A42"/>
+                              </w:rPr>
+                              <w:t xml:space="preserve"> </w:t>
+                            </w:r>
+                            <w:proofErr w:type="gramStart"/>
+                            <w:r>
+                              <w:rPr>
+                                <w:rFonts w:ascii="Courier New" w:hAnsi="Courier New" w:cs="Courier New"/>
+                                <w:color w:val="4078F2"/>
+                              </w:rPr>
+                              <w:t>equals</w:t>
+                            </w:r>
+                            <w:r>
+                              <w:rPr>
+                                <w:rFonts w:ascii="Courier New" w:hAnsi="Courier New" w:cs="Courier New"/>
+                                <w:color w:val="383A42"/>
+                              </w:rPr>
+                              <w:t>(</w:t>
+                            </w:r>
+                            <w:proofErr w:type="gramEnd"/>
+                            <w:r>
+                              <w:rPr>
+                                <w:rFonts w:ascii="Courier New" w:hAnsi="Courier New" w:cs="Courier New"/>
+                                <w:color w:val="383A42"/>
+                              </w:rPr>
+                              <w:t>Object obj) {</w:t>
+                            </w:r>
+                            <w:r>
+                              <w:rPr>
+                                <w:rFonts w:ascii="Courier New" w:hAnsi="Courier New" w:cs="Courier New"/>
+                                <w:color w:val="383A42"/>
+                              </w:rPr>
+                              <w:br/>
+                              <w:t xml:space="preserve">    </w:t>
+                            </w:r>
+                            <w:r>
+                              <w:rPr>
+                                <w:rFonts w:ascii="Courier New" w:hAnsi="Courier New" w:cs="Courier New"/>
+                                <w:color w:val="A626A4"/>
+                              </w:rPr>
+                              <w:t>var</w:t>
+                            </w:r>
+                            <w:r>
+                              <w:rPr>
+                                <w:rFonts w:ascii="Courier New" w:hAnsi="Courier New" w:cs="Courier New"/>
+                                <w:color w:val="383A42"/>
+                              </w:rPr>
+                              <w:t xml:space="preserve"> result = </w:t>
+                            </w:r>
+                            <w:r>
+                              <w:rPr>
+                                <w:rFonts w:ascii="Courier New" w:hAnsi="Courier New" w:cs="Courier New"/>
+                                <w:color w:val="A626A4"/>
+                              </w:rPr>
+                              <w:t>false</w:t>
+                            </w:r>
+                            <w:r>
+                              <w:rPr>
+                                <w:rFonts w:ascii="Courier New" w:hAnsi="Courier New" w:cs="Courier New"/>
+                                <w:color w:val="383A42"/>
+                              </w:rPr>
+                              <w:t>;</w:t>
+                            </w:r>
+                            <w:r>
+                              <w:rPr>
+                                <w:rFonts w:ascii="Courier New" w:hAnsi="Courier New" w:cs="Courier New"/>
+                                <w:color w:val="383A42"/>
+                              </w:rPr>
+                              <w:br/>
+                              <w:t xml:space="preserve">    </w:t>
+                            </w:r>
+                            <w:r>
+                              <w:rPr>
+                                <w:rFonts w:ascii="Courier New" w:hAnsi="Courier New" w:cs="Courier New"/>
+                                <w:color w:val="A626A4"/>
+                              </w:rPr>
+                              <w:t>if</w:t>
+                            </w:r>
+                            <w:r>
+                              <w:rPr>
+                                <w:rFonts w:ascii="Courier New" w:hAnsi="Courier New" w:cs="Courier New"/>
+                                <w:color w:val="383A42"/>
+                              </w:rPr>
+                              <w:t xml:space="preserve"> (obj </w:t>
+                            </w:r>
+                            <w:proofErr w:type="spellStart"/>
+                            <w:r>
+                              <w:rPr>
+                                <w:rFonts w:ascii="Courier New" w:hAnsi="Courier New" w:cs="Courier New"/>
+                                <w:color w:val="A626A4"/>
+                              </w:rPr>
+                              <w:t>instanceof</w:t>
+                            </w:r>
+                            <w:proofErr w:type="spellEnd"/>
+                            <w:r>
+                              <w:rPr>
+                                <w:rFonts w:ascii="Courier New" w:hAnsi="Courier New" w:cs="Courier New"/>
+                                <w:color w:val="383A42"/>
+                              </w:rPr>
+                              <w:t xml:space="preserve"> Order order) {</w:t>
+                            </w:r>
+                            <w:r>
+                              <w:rPr>
+                                <w:rFonts w:ascii="Courier New" w:hAnsi="Courier New" w:cs="Courier New"/>
+                                <w:color w:val="383A42"/>
+                              </w:rPr>
+                              <w:br/>
+                              <w:t xml:space="preserve">        result = id == order.id;</w:t>
+                            </w:r>
+                            <w:r>
+                              <w:rPr>
+                                <w:rFonts w:ascii="Courier New" w:hAnsi="Courier New" w:cs="Courier New"/>
+                                <w:color w:val="383A42"/>
+                              </w:rPr>
+                              <w:br/>
+                              <w:t xml:space="preserve">    }</w:t>
+                            </w:r>
+                            <w:r>
+                              <w:rPr>
+                                <w:rFonts w:ascii="Courier New" w:hAnsi="Courier New" w:cs="Courier New"/>
+                                <w:color w:val="383A42"/>
+                              </w:rPr>
+                              <w:br/>
+                              <w:t xml:space="preserve">    </w:t>
+                            </w:r>
+                            <w:r>
+                              <w:rPr>
+                                <w:rFonts w:ascii="Courier New" w:hAnsi="Courier New" w:cs="Courier New"/>
+                                <w:color w:val="A626A4"/>
+                              </w:rPr>
+                              <w:t>return</w:t>
+                            </w:r>
+                            <w:r>
+                              <w:rPr>
+                                <w:rFonts w:ascii="Courier New" w:hAnsi="Courier New" w:cs="Courier New"/>
+                                <w:color w:val="383A42"/>
+                              </w:rPr>
+                              <w:t xml:space="preserve"> result;</w:t>
+                            </w:r>
+                            <w:r>
+                              <w:rPr>
+                                <w:rFonts w:ascii="Courier New" w:hAnsi="Courier New" w:cs="Courier New"/>
+                                <w:color w:val="383A42"/>
+                              </w:rPr>
+                              <w:br/>
+                              <w:t>}</w:t>
+                            </w:r>
+                          </w:p>
+                          <w:p/>
+                        </w:txbxContent>
+                      </wps:txbx>
+                      <wps:bodyPr rot="0" spcFirstLastPara="0" vertOverflow="overflow" horzOverflow="overflow" vert="horz" wrap="square" lIns="91440" tIns="45720" rIns="91440" bIns="45720" numCol="1" spcCol="0" rtlCol="0" fromWordArt="0" anchor="t" anchorCtr="0" forceAA="0" compatLnSpc="1">
+                        <a:prstTxWarp prst="textNoShape">
+                          <a:avLst/>
+                        </a:prstTxWarp>
+                        <a:noAutofit/>
+                      </wps:bodyPr>
+                    </wps:wsp>
+                  </a:graphicData>
+                </a:graphic>
+              </wp:inline>
+            </w:drawing>
+          </mc:Choice>
+          <mc:Fallback>
+            <w:pict>
+              <v:shape w14:anchorId="42921070" id="Text Box 4" o:spid="_x0000_s1027" type="#_x0000_t202" style="width:451.1pt;height:105pt;visibility:visible;mso-wrap-style:square;mso-left-percent:-10001;mso-top-percent:-10001;mso-position-horizontal:absolute;mso-position-horizontal-relative:char;mso-position-vertical:absolute;mso-position-vertical-relative:line;mso-left-percent:-10001;mso-top-percent:-10001;v-text-anchor:top" o:gfxdata="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" filled="f" stroked="f" strokeweight=".5pt">
+                <v:textbox>
+                  <w:txbxContent>
+                    <w:p>
+                      <w:pPr>
+                        <w:shd w:val="clear" w:color="auto" w:fill="FAFAFA"/>
+                      </w:pPr>
+                      <w:r>
+                        <w:rPr>
+                          <w:rFonts w:ascii="Courier New" w:hAnsi="Courier New" w:cs="Courier New"/>
+                          <w:color w:val="A626A4"/>
+                        </w:rPr>
+                        <w:t>public</w:t>
+                      </w:r>
+                      <w:r>
+                        <w:rPr>
+                          <w:rFonts w:ascii="Courier New" w:hAnsi="Courier New" w:cs="Courier New"/>
+                          <w:color w:val="383A42"/>
+                        </w:rPr>
+                        <w:t xml:space="preserve"> </w:t>
+                      </w:r>
+                      <w:proofErr w:type="spellStart"/>
+                      <w:r>
+                        <w:rPr>
+                          <w:rFonts w:ascii="Courier New" w:hAnsi="Courier New" w:cs="Courier New"/>
+                          <w:color w:val="A626A4"/>
+                        </w:rPr>
+                        <w:t>boolean</w:t>
+                      </w:r>
+                      <w:proofErr w:type="spellEnd"/>
+                      <w:r>
+                        <w:rPr>
+                          <w:rFonts w:ascii="Courier New" w:hAnsi="Courier New" w:cs="Courier New"/>
+                          <w:color w:val="383A42"/>
+                        </w:rPr>
+                        <w:t xml:space="preserve"> </w:t>
+                      </w:r>
+                      <w:proofErr w:type="gramStart"/>
+                      <w:r>
+                        <w:rPr>
+                          <w:rFonts w:ascii="Courier New" w:hAnsi="Courier New" w:cs="Courier New"/>
+                          <w:color w:val="4078F2"/>
+                        </w:rPr>
+                        <w:t>equals</w:t>
+                      </w:r>
+                      <w:r>
+                        <w:rPr>
+                          <w:rFonts w:ascii="Courier New" w:hAnsi="Courier New" w:cs="Courier New"/>
+                          <w:color w:val="383A42"/>
+                        </w:rPr>
+                        <w:t>(</w:t>
+                      </w:r>
+                      <w:proofErr w:type="gramEnd"/>
+                      <w:r>
+                        <w:rPr>
+                          <w:rFonts w:ascii="Courier New" w:hAnsi="Courier New" w:cs="Courier New"/>
+                          <w:color w:val="383A42"/>
+                        </w:rPr>
+                        <w:t>Object obj) {</w:t>
+                      </w:r>
+                      <w:r>
+                        <w:rPr>
+                          <w:rFonts w:ascii="Courier New" w:hAnsi="Courier New" w:cs="Courier New"/>
+                          <w:color w:val="383A42"/>
+                        </w:rPr>
+                        <w:br/>
+                        <w:t xml:space="preserve">    </w:t>
+                      </w:r>
+                      <w:r>
+                        <w:rPr>
+                          <w:rFonts w:ascii="Courier New" w:hAnsi="Courier New" w:cs="Courier New"/>
+                          <w:color w:val="A626A4"/>
+                        </w:rPr>
+                        <w:t>var</w:t>
+                      </w:r>
+                      <w:r>
+                        <w:rPr>
+                          <w:rFonts w:ascii="Courier New" w:hAnsi="Courier New" w:cs="Courier New"/>
+                          <w:color w:val="383A42"/>
+                        </w:rPr>
+                        <w:t xml:space="preserve"> result = </w:t>
+                      </w:r>
+                      <w:r>
+                        <w:rPr>
+                          <w:rFonts w:ascii="Courier New" w:hAnsi="Courier New" w:cs="Courier New"/>
+                          <w:color w:val="A626A4"/>
+                        </w:rPr>
+                        <w:t>false</w:t>
+                      </w:r>
+                      <w:r>
+                        <w:rPr>
+                          <w:rFonts w:ascii="Courier New" w:hAnsi="Courier New" w:cs="Courier New"/>
+                          <w:color w:val="383A42"/>
+                        </w:rPr>
+                        <w:t>;</w:t>
+                      </w:r>
+                      <w:r>
+                        <w:rPr>
+                          <w:rFonts w:ascii="Courier New" w:hAnsi="Courier New" w:cs="Courier New"/>
+                          <w:color w:val="383A42"/>
+                        </w:rPr>
+                        <w:br/>
+                        <w:t xml:space="preserve">    </w:t>
+                      </w:r>
+                      <w:r>
+                        <w:rPr>
+                          <w:rFonts w:ascii="Courier New" w:hAnsi="Courier New" w:cs="Courier New"/>
+                          <w:color w:val="A626A4"/>
+                        </w:rPr>
+                        <w:t>if</w:t>
+                      </w:r>
+                      <w:r>
+                        <w:rPr>
+                          <w:rFonts w:ascii="Courier New" w:hAnsi="Courier New" w:cs="Courier New"/>
+                          <w:color w:val="383A42"/>
+                        </w:rPr>
+                        <w:t xml:space="preserve"> (obj </w:t>
+                      </w:r>
+                      <w:proofErr w:type="spellStart"/>
+                      <w:r>
+                        <w:rPr>
+                          <w:rFonts w:ascii="Courier New" w:hAnsi="Courier New" w:cs="Courier New"/>
+                          <w:color w:val="A626A4"/>
+                        </w:rPr>
+                        <w:t>instanceof</w:t>
+                      </w:r>
+                      <w:proofErr w:type="spellEnd"/>
+                      <w:r>
+                        <w:rPr>
+                          <w:rFonts w:ascii="Courier New" w:hAnsi="Courier New" w:cs="Courier New"/>
+                          <w:color w:val="383A42"/>
+                        </w:rPr>
+                        <w:t xml:space="preserve"> Order order) {</w:t>
+                      </w:r>
+                      <w:r>
+                        <w:rPr>
+                          <w:rFonts w:ascii="Courier New" w:hAnsi="Courier New" w:cs="Courier New"/>
+                          <w:color w:val="383A42"/>
+                        </w:rPr>
+                        <w:br/>
+                        <w:t xml:space="preserve">        result = id == order.id;</w:t>
+                      </w:r>
+                      <w:r>
+                        <w:rPr>
+                          <w:rFonts w:ascii="Courier New" w:hAnsi="Courier New" w:cs="Courier New"/>
+                          <w:color w:val="383A42"/>
+                        </w:rPr>
+                        <w:br/>
+                        <w:t xml:space="preserve">    }</w:t>
+                      </w:r>
+                      <w:r>
+                        <w:rPr>
+                          <w:rFonts w:ascii="Courier New" w:hAnsi="Courier New" w:cs="Courier New"/>
+                          <w:color w:val="383A42"/>
+                        </w:rPr>
+                        <w:br/>
+                        <w:t xml:space="preserve">    </w:t>
+                      </w:r>
+                      <w:r>
+                        <w:rPr>
+                          <w:rFonts w:ascii="Courier New" w:hAnsi="Courier New" w:cs="Courier New"/>
+                          <w:color w:val="A626A4"/>
+                        </w:rPr>
+                        <w:t>return</w:t>
+                      </w:r>
+                      <w:r>
+                        <w:rPr>
+                          <w:rFonts w:ascii="Courier New" w:hAnsi="Courier New" w:cs="Courier New"/>
+                          <w:color w:val="383A42"/>
+                        </w:rPr>
+                        <w:t xml:space="preserve"> result;</w:t>
+                      </w:r>
+                      <w:r>
+                        <w:rPr>
+                          <w:rFonts w:ascii="Courier New" w:hAnsi="Courier New" w:cs="Courier New"/>
+                          <w:color w:val="383A42"/>
+                        </w:rPr>
+                        <w:br/>
+                        <w:t>}</w:t>
+                      </w:r>
+                    </w:p>
+                    <w:p/>
+                  </w:txbxContent>
+                </v:textbox>
+                <w10:anchorlock/>
+              </v:shape>
+            </w:pict>
+          </mc:Fallback>
+        </mc:AlternateContent>
+      </w:r>
+    </w:p>
+    <w:p>
+      <w:pPr>
+        <w:pStyle w:val="Text"/>
+        <w:rPr>
+          <w:rtl/>
+        </w:rPr>
+      </w:pPr>
+      <w:r>
+        <w:rPr>
+          <w:rFonts w:hint="cs"/>
+          <w:rtl/>
+        </w:rPr>
+        <w:lastRenderedPageBreak/>
+        <w:t xml:space="preserve">در این حالت، </w:t>
+      </w:r>
+      <w:proofErr w:type="spellStart"/>
+      <w:r>
+        <w:rPr>
+          <w:rFonts w:hint="cs"/>
+          <w:rtl/>
+        </w:rPr>
+        <w:t>می‌توان</w:t>
+      </w:r>
+      <w:proofErr w:type="spellEnd"/>
+      <w:r>
+        <w:rPr>
+          <w:rFonts w:hint="cs"/>
+          <w:rtl/>
+        </w:rPr>
+        <w:t xml:space="preserve"> با نوشتن یک تست، همه </w:t>
+      </w:r>
+      <w:r>
+        <w:t>statement</w:t>
+      </w:r>
+      <w:r>
+        <w:rPr>
+          <w:rFonts w:hint="cs"/>
+          <w:rtl/>
+        </w:rPr>
+        <w:t>-ها را پوشش داد و به پوشش جمله 100 درصد رسید.</w:t>
+      </w:r>
+    </w:p>
+    <w:p>
+      <w:pPr>
+        <w:pStyle w:val="Text"/>
+        <w:rPr>
+          <w:rtl/>
+        </w:rPr>
+      </w:pPr>
+      <w:r>
+        <w:rPr>
+          <w:rFonts w:hint="cs"/>
+          <w:rtl/>
+        </w:rPr>
+        <w:t xml:space="preserve">برای این کار، کافیست که ورودی را یک </w:t>
+      </w:r>
+      <w:proofErr w:type="spellStart"/>
+      <w:r>
+        <w:rPr>
+          <w:rFonts w:hint="cs"/>
+          <w:rtl/>
+        </w:rPr>
+        <w:t>آبجکت</w:t>
+      </w:r>
+      <w:proofErr w:type="spellEnd"/>
+      <w:r>
+        <w:rPr>
+          <w:rFonts w:hint="cs"/>
+          <w:rtl/>
+        </w:rPr>
+        <w:t xml:space="preserve"> از تایپ </w:t>
+      </w:r>
+      <w:r>
+        <w:t>Order</w:t>
+      </w:r>
+      <w:r>
+        <w:rPr>
+          <w:rFonts w:hint="cs"/>
+          <w:rtl/>
+        </w:rPr>
+        <w:t xml:space="preserve"> قرار بدهیم که در این صورت، داخل </w:t>
+      </w:r>
+      <w:r>
+        <w:t>branch</w:t>
+      </w:r>
+      <w:r>
+        <w:rPr>
+          <w:rFonts w:hint="cs"/>
+          <w:rtl/>
+        </w:rPr>
+        <w:t xml:space="preserve"> </w:t>
+      </w:r>
+      <w:proofErr w:type="spellStart"/>
+      <w:r>
+        <w:rPr>
+          <w:rFonts w:hint="cs"/>
+          <w:rtl/>
+        </w:rPr>
+        <w:t>ایف</w:t>
+      </w:r>
+      <w:proofErr w:type="spellEnd"/>
+      <w:r>
+        <w:rPr>
+          <w:rFonts w:hint="cs"/>
+          <w:rtl/>
+        </w:rPr>
+        <w:t xml:space="preserve"> </w:t>
+      </w:r>
+      <w:proofErr w:type="spellStart"/>
+      <w:r>
+        <w:rPr>
+          <w:rFonts w:hint="cs"/>
+          <w:rtl/>
+        </w:rPr>
+        <w:t>می‌رود</w:t>
+      </w:r>
+      <w:proofErr w:type="spellEnd"/>
+      <w:r>
+        <w:rPr>
+          <w:rFonts w:hint="cs"/>
+          <w:rtl/>
+        </w:rPr>
+        <w:t xml:space="preserve"> و </w:t>
+      </w:r>
+      <w:r>
+        <w:t>statement</w:t>
+      </w:r>
+      <w:r>
+        <w:rPr>
+          <w:rFonts w:hint="cs"/>
+          <w:rtl/>
+        </w:rPr>
+        <w:t xml:space="preserve"> داخل آن اجرا </w:t>
+      </w:r>
+      <w:proofErr w:type="spellStart"/>
+      <w:r>
+        <w:rPr>
+          <w:rFonts w:hint="cs"/>
+          <w:rtl/>
+        </w:rPr>
+        <w:t>می‌شود</w:t>
+      </w:r>
+      <w:proofErr w:type="spellEnd"/>
+      <w:r>
+        <w:rPr>
+          <w:rFonts w:hint="cs"/>
+          <w:rtl/>
+        </w:rPr>
+        <w:t>.</w:t>
+      </w:r>
+    </w:p>
+    <w:p>
+      <w:pPr>
+        <w:pStyle w:val="Text"/>
+        <w:rPr>
+          <w:rtl/>
+        </w:rPr>
+      </w:pPr>
+      <w:r>
+        <w:rPr>
+          <w:rFonts w:hint="cs"/>
+          <w:rtl/>
+        </w:rPr>
+        <w:t>پس پوشش جمله داریم ولی پوشش شاخه نداریم.</w:t>
+      </w:r>
+    </w:p>
+    <w:p>
+      <w:pPr>
+        <w:pStyle w:val="Text"/>
+        <w:rPr>
+          <w:rtl/>
+        </w:rPr>
+      </w:pPr>
+      <w:r>
+        <w:rPr>
+          <w:rFonts w:hint="cs"/>
+          <w:rtl/>
+        </w:rPr>
+        <w:t>تست نوشته شدن:</w:t>
+      </w:r>
+    </w:p>
+    <w:p>
+      <w:pPr>
+        <w:pStyle w:val="Text"/>
+        <w:rPr>
+          <w:rtl/>
+        </w:rPr>
+      </w:pPr>
+      <w:r>
+        <w:rPr>
+          <w:rFonts w:hint="cs"/>
+          <w:noProof/>
+          <w:rtl/>
+          <w:lang w:val="fa-IR"/>
+        </w:rPr>
+        <mc:AlternateContent>
+          <mc:Choice Requires="wps">
+            <w:drawing>
+              <wp:inline distT="0" distB="0" distL="0" distR="0" wp14:anchorId="5DAB33A0" wp14:editId="4088F631">
+                <wp:extent cx="5728855" cy="1843088"/>
+                <wp:effectExtent l="0" t="0" r="0" b="5080"/>
+                <wp:docPr id="5" name="Text Box 5"/>
+                <wp:cNvGraphicFramePr/>
+                <a:graphic xmlns:a="http://schemas.openxmlformats.org/drawingml/2006/main">
+                  <a:graphicData uri="http://schemas.microsoft.com/office/word/2010/wordprocessingShape">
+                    <wps:wsp>
+                      <wps:cNvSpPr txBox="1"/>
+                      <wps:spPr>
+                        <a:xfrm>
+                          <a:off x="0" y="0"/>
+                          <a:ext cx="5728855" cy="1843088"/>
+                        </a:xfrm>
+                        <a:prstGeom prst="rect">
+                          <a:avLst/>
+                        </a:prstGeom>
+                        <a:noFill/>
+                        <a:ln w="6350">
+                          <a:noFill/>
+                        </a:ln>
+                      </wps:spPr>
+                      <wps:txbx>
+                        <w:txbxContent>
+                          <w:p>
+                            <w:pPr>
+                              <w:shd w:val="clear" w:color="auto" w:fill="FAFAFA"/>
+                            </w:pPr>
+                            <w:r>
+                              <w:rPr>
+                                <w:rFonts w:ascii="Courier New" w:hAnsi="Courier New" w:cs="Courier New"/>
+                                <w:color w:val="4078F2"/>
+                              </w:rPr>
+                              <w:t>@Test</w:t>
+                            </w:r>
+                            <w:r>
+                              <w:rPr>
+                                <w:rFonts w:ascii="Courier New" w:hAnsi="Courier New" w:cs="Courier New"/>
+                                <w:color w:val="383A42"/>
+                              </w:rPr>
+                              <w:br/>
+                            </w:r>
+                            <w:r>
+                              <w:rPr>
+                                <w:rFonts w:ascii="Courier New" w:hAnsi="Courier New" w:cs="Courier New"/>
+                                <w:color w:val="A626A4"/>
+                              </w:rPr>
+                              <w:t>public</w:t>
+                            </w:r>
+                            <w:r>
+                              <w:rPr>
+                                <w:rFonts w:ascii="Courier New" w:hAnsi="Courier New" w:cs="Courier New"/>
+                                <w:color w:val="383A42"/>
+                              </w:rPr>
+                              <w:t xml:space="preserve"> </w:t>
+                            </w:r>
+                            <w:r>
+                              <w:rPr>
+                                <w:rFonts w:ascii="Courier New" w:hAnsi="Courier New" w:cs="Courier New"/>
+                                <w:color w:val="A626A4"/>
+                              </w:rPr>
+                              <w:t>void</w:t>
+                            </w:r>
+                            <w:r>
+                              <w:rPr>
+                                <w:rFonts w:ascii="Courier New" w:hAnsi="Courier New" w:cs="Courier New"/>
+                                <w:color w:val="383A42"/>
+                              </w:rPr>
+                              <w:t xml:space="preserve"> </w:t>
+                            </w:r>
+                            <w:proofErr w:type="spellStart"/>
+                            <w:proofErr w:type="gramStart"/>
+                            <w:r>
+                              <w:rPr>
+                                <w:rFonts w:ascii="Courier New" w:hAnsi="Courier New" w:cs="Courier New"/>
+                                <w:color w:val="4078F2"/>
+                              </w:rPr>
+                              <w:t>testEqualsComparesIds</w:t>
+                            </w:r>
+                            <w:proofErr w:type="spellEnd"/>
+                            <w:r>
+                              <w:rPr>
+                                <w:rFonts w:ascii="Courier New" w:hAnsi="Courier New" w:cs="Courier New"/>
+                                <w:color w:val="383A42"/>
+                              </w:rPr>
+                              <w:t>(</w:t>
+                            </w:r>
+                            <w:proofErr w:type="gramEnd"/>
+                            <w:r>
+                              <w:rPr>
+                                <w:rFonts w:ascii="Courier New" w:hAnsi="Courier New" w:cs="Courier New"/>
+                                <w:color w:val="383A42"/>
+                              </w:rPr>
+                              <w:t>) {</w:t>
+                            </w:r>
+                            <w:r>
+                              <w:rPr>
+                                <w:rFonts w:ascii="Courier New" w:hAnsi="Courier New" w:cs="Courier New"/>
+                                <w:color w:val="383A42"/>
+                              </w:rPr>
+                              <w:br/>
+                              <w:t xml:space="preserve">    Order </w:t>
+                            </w:r>
+                            <w:proofErr w:type="spellStart"/>
+                            <w:r>
+                              <w:rPr>
+                                <w:rFonts w:ascii="Courier New" w:hAnsi="Courier New" w:cs="Courier New"/>
+                                <w:color w:val="383A42"/>
+                              </w:rPr>
+                              <w:t>order</w:t>
+                            </w:r>
+                            <w:proofErr w:type="spellEnd"/>
+                            <w:r>
+                              <w:rPr>
+                                <w:rFonts w:ascii="Courier New" w:hAnsi="Courier New" w:cs="Courier New"/>
+                                <w:color w:val="383A42"/>
+                              </w:rPr>
+                              <w:t xml:space="preserve"> = </w:t>
+                            </w:r>
+                            <w:r>
+                              <w:rPr>
+                                <w:rFonts w:ascii="Courier New" w:hAnsi="Courier New" w:cs="Courier New"/>
+                                <w:color w:val="A626A4"/>
+                              </w:rPr>
+                              <w:t>new</w:t>
+                            </w:r>
+                            <w:r>
+                              <w:rPr>
+                                <w:rFonts w:ascii="Courier New" w:hAnsi="Courier New" w:cs="Courier New"/>
+                                <w:color w:val="383A42"/>
+                              </w:rPr>
+                              <w:t xml:space="preserve"> Order() {{</w:t>
+                            </w:r>
+                            <w:r>
+                              <w:rPr>
+                                <w:rFonts w:ascii="Courier New" w:hAnsi="Courier New" w:cs="Courier New"/>
+                                <w:color w:val="383A42"/>
+                              </w:rPr>
+                              <w:br/>
+                              <w:t xml:space="preserve">        </w:t>
+                            </w:r>
+                            <w:proofErr w:type="spellStart"/>
+                            <w:r>
+                              <w:rPr>
+                                <w:rFonts w:ascii="Courier New" w:hAnsi="Courier New" w:cs="Courier New"/>
+                                <w:color w:val="383A42"/>
+                              </w:rPr>
+                              <w:t>setId</w:t>
+                            </w:r>
+                            <w:proofErr w:type="spellEnd"/>
+                            <w:r>
+                              <w:rPr>
+                                <w:rFonts w:ascii="Courier New" w:hAnsi="Courier New" w:cs="Courier New"/>
+                                <w:color w:val="383A42"/>
+                              </w:rPr>
+                              <w:t>(</w:t>
+                            </w:r>
+                            <w:r>
+                              <w:rPr>
+                                <w:rFonts w:ascii="Courier New" w:hAnsi="Courier New" w:cs="Courier New"/>
+                                <w:color w:val="986801"/>
+                              </w:rPr>
+                              <w:t>0</w:t>
+                            </w:r>
+                            <w:r>
+                              <w:rPr>
+                                <w:rFonts w:ascii="Courier New" w:hAnsi="Courier New" w:cs="Courier New"/>
+                                <w:color w:val="383A42"/>
+                              </w:rPr>
+                              <w:t>);</w:t>
+                            </w:r>
+                            <w:r>
+                              <w:rPr>
+                                <w:rFonts w:ascii="Courier New" w:hAnsi="Courier New" w:cs="Courier New"/>
+                                <w:color w:val="383A42"/>
+                              </w:rPr>
+                              <w:br/>
+                              <w:t xml:space="preserve">    }};</w:t>
+                            </w:r>
+                            <w:r>
+                              <w:rPr>
+                                <w:rFonts w:ascii="Courier New" w:hAnsi="Courier New" w:cs="Courier New"/>
+                                <w:color w:val="383A42"/>
+                              </w:rPr>
+                              <w:br/>
+                              <w:t xml:space="preserve">    Order </w:t>
+                            </w:r>
+                            <w:proofErr w:type="spellStart"/>
+                            <w:r>
+                              <w:rPr>
+                                <w:rFonts w:ascii="Courier New" w:hAnsi="Courier New" w:cs="Courier New"/>
+                                <w:color w:val="383A42"/>
+                              </w:rPr>
+                              <w:t>anotherOrder</w:t>
+                            </w:r>
+                            <w:proofErr w:type="spellEnd"/>
+                            <w:r>
+                              <w:rPr>
+                                <w:rFonts w:ascii="Courier New" w:hAnsi="Courier New" w:cs="Courier New"/>
+                                <w:color w:val="383A42"/>
+                              </w:rPr>
+                              <w:t xml:space="preserve"> = </w:t>
+                            </w:r>
+                            <w:r>
+                              <w:rPr>
+                                <w:rFonts w:ascii="Courier New" w:hAnsi="Courier New" w:cs="Courier New"/>
+                                <w:color w:val="A626A4"/>
+                              </w:rPr>
+                              <w:t>new</w:t>
+                            </w:r>
+                            <w:r>
+                              <w:rPr>
+                                <w:rFonts w:ascii="Courier New" w:hAnsi="Courier New" w:cs="Courier New"/>
+                                <w:color w:val="383A42"/>
+                              </w:rPr>
+                              <w:t xml:space="preserve"> Order() {{</w:t>
+                            </w:r>
+                            <w:r>
+                              <w:rPr>
+                                <w:rFonts w:ascii="Courier New" w:hAnsi="Courier New" w:cs="Courier New"/>
+                                <w:color w:val="383A42"/>
+                              </w:rPr>
+                              <w:br/>
+                              <w:t xml:space="preserve">        </w:t>
+                            </w:r>
+                            <w:proofErr w:type="spellStart"/>
+                            <w:r>
+                              <w:rPr>
+                                <w:rFonts w:ascii="Courier New" w:hAnsi="Courier New" w:cs="Courier New"/>
+                                <w:color w:val="383A42"/>
+                              </w:rPr>
+                              <w:t>setId</w:t>
+                            </w:r>
+                            <w:proofErr w:type="spellEnd"/>
+                            <w:r>
+                              <w:rPr>
+                                <w:rFonts w:ascii="Courier New" w:hAnsi="Courier New" w:cs="Courier New"/>
+                                <w:color w:val="383A42"/>
+                              </w:rPr>
+                              <w:t>(</w:t>
+                            </w:r>
+                            <w:r>
+                              <w:rPr>
+                                <w:rFonts w:ascii="Courier New" w:hAnsi="Courier New" w:cs="Courier New"/>
+                                <w:color w:val="986801"/>
+                              </w:rPr>
+                              <w:t>0</w:t>
+                            </w:r>
+                            <w:r>
+                              <w:rPr>
+                                <w:rFonts w:ascii="Courier New" w:hAnsi="Courier New" w:cs="Courier New"/>
+                                <w:color w:val="383A42"/>
+                              </w:rPr>
+                              <w:t>);</w:t>
+                            </w:r>
+                            <w:r>
+                              <w:rPr>
+                                <w:rFonts w:ascii="Courier New" w:hAnsi="Courier New" w:cs="Courier New"/>
+                                <w:color w:val="383A42"/>
+                              </w:rPr>
+                              <w:br/>
+                              <w:t xml:space="preserve">    }};</w:t>
+                            </w:r>
+                            <w:r>
+                              <w:rPr>
+                                <w:rFonts w:ascii="Courier New" w:hAnsi="Courier New" w:cs="Courier New"/>
+                                <w:color w:val="383A42"/>
+                              </w:rPr>
+                              <w:br/>
+                              <w:t xml:space="preserve">    </w:t>
+                            </w:r>
+                            <w:proofErr w:type="spellStart"/>
+                            <w:r>
+                              <w:rPr>
+                                <w:rFonts w:ascii="Courier New" w:hAnsi="Courier New" w:cs="Courier New"/>
+                                <w:color w:val="383A42"/>
+                              </w:rPr>
+                              <w:t>Assertions.assertTrue</w:t>
+                            </w:r>
+                            <w:proofErr w:type="spellEnd"/>
+                            <w:r>
+                              <w:rPr>
+                                <w:rFonts w:ascii="Courier New" w:hAnsi="Courier New" w:cs="Courier New"/>
+                                <w:color w:val="383A42"/>
+                              </w:rPr>
+                              <w:t>(</w:t>
+                            </w:r>
+                            <w:proofErr w:type="spellStart"/>
+                            <w:r>
+                              <w:rPr>
+                                <w:rFonts w:ascii="Courier New" w:hAnsi="Courier New" w:cs="Courier New"/>
+                                <w:color w:val="383A42"/>
+                              </w:rPr>
+                              <w:t>order.equals</w:t>
+                            </w:r>
+                            <w:proofErr w:type="spellEnd"/>
+                            <w:r>
+                              <w:rPr>
+                                <w:rFonts w:ascii="Courier New" w:hAnsi="Courier New" w:cs="Courier New"/>
+                                <w:color w:val="383A42"/>
+                              </w:rPr>
+                              <w:t>(</w:t>
+                            </w:r>
+                            <w:proofErr w:type="spellStart"/>
+                            <w:r>
+                              <w:rPr>
+                                <w:rFonts w:ascii="Courier New" w:hAnsi="Courier New" w:cs="Courier New"/>
+                                <w:color w:val="383A42"/>
+                              </w:rPr>
+                              <w:t>anotherOrder</w:t>
+                            </w:r>
+                            <w:proofErr w:type="spellEnd"/>
+                            <w:r>
+                              <w:rPr>
+                                <w:rFonts w:ascii="Courier New" w:hAnsi="Courier New" w:cs="Courier New"/>
+                                <w:color w:val="383A42"/>
+                              </w:rPr>
+                              <w:t>));</w:t>
+                            </w:r>
+                            <w:r>
+                              <w:rPr>
+                                <w:rFonts w:ascii="Courier New" w:hAnsi="Courier New" w:cs="Courier New"/>
+                                <w:color w:val="383A42"/>
+                              </w:rPr>
+                              <w:br/>
+                              <w:t>}</w:t>
+                            </w:r>
+                          </w:p>
+                          <w:p/>
+                        </w:txbxContent>
+                      </wps:txbx>
+                      <wps:bodyPr rot="0" spcFirstLastPara="0" vertOverflow="overflow" horzOverflow="overflow" vert="horz" wrap="square" lIns="91440" tIns="45720" rIns="91440" bIns="45720" numCol="1" spcCol="0" rtlCol="0" fromWordArt="0" anchor="t" anchorCtr="0" forceAA="0" compatLnSpc="1">
+                        <a:prstTxWarp prst="textNoShape">
+                          <a:avLst/>
+                        </a:prstTxWarp>
+                        <a:noAutofit/>
+                      </wps:bodyPr>
+                    </wps:wsp>
+                  </a:graphicData>
+                </a:graphic>
+              </wp:inline>
+            </w:drawing>
+          </mc:Choice>
+          <mc:Fallback>
+            <w:pict>
+              <v:shape w14:anchorId="5DAB33A0" id="Text Box 5" o:spid="_x0000_s1028" type="#_x0000_t202" style="width:451.1pt;height:145.15pt;visibility:visible;mso-wrap-style:square;mso-left-percent:-10001;mso-top-percent:-10001;mso-position-horizontal:absolute;mso-position-horizontal-relative:char;mso-position-vertical:absolute;mso-position-vertical-relative:line;mso-left-percent:-10001;mso-top-percent:-10001;v-text-anchor:top" o:gfxdata="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" filled="f" stroked="f" strokeweight=".5pt">
+                <v:textbox>
+                  <w:txbxContent>
+                    <w:p>
+                      <w:pPr>
+                        <w:shd w:val="clear" w:color="auto" w:fill="FAFAFA"/>
+                      </w:pPr>
+                      <w:r>
+                        <w:rPr>
+                          <w:rFonts w:ascii="Courier New" w:hAnsi="Courier New" w:cs="Courier New"/>
+                          <w:color w:val="4078F2"/>
+                        </w:rPr>
+                        <w:t>@Test</w:t>
+                      </w:r>
+                      <w:r>
+                        <w:rPr>
+                          <w:rFonts w:ascii="Courier New" w:hAnsi="Courier New" w:cs="Courier New"/>
+                          <w:color w:val="383A42"/>
+                        </w:rPr>
+                        <w:br/>
+                      </w:r>
+                      <w:r>
+                        <w:rPr>
+                          <w:rFonts w:ascii="Courier New" w:hAnsi="Courier New" w:cs="Courier New"/>
+                          <w:color w:val="A626A4"/>
+                        </w:rPr>
+                        <w:t>public</w:t>
+                      </w:r>
+                      <w:r>
+                        <w:rPr>
+                          <w:rFonts w:ascii="Courier New" w:hAnsi="Courier New" w:cs="Courier New"/>
+                          <w:color w:val="383A42"/>
+                        </w:rPr>
+                        <w:t xml:space="preserve"> </w:t>
+                      </w:r>
+                      <w:r>
+                        <w:rPr>
+                          <w:rFonts w:ascii="Courier New" w:hAnsi="Courier New" w:cs="Courier New"/>
+                          <w:color w:val="A626A4"/>
+                        </w:rPr>
+                        <w:t>void</w:t>
+                      </w:r>
+                      <w:r>
+                        <w:rPr>
+                          <w:rFonts w:ascii="Courier New" w:hAnsi="Courier New" w:cs="Courier New"/>
+                          <w:color w:val="383A42"/>
+                        </w:rPr>
+                        <w:t xml:space="preserve"> </w:t>
+                      </w:r>
+                      <w:proofErr w:type="spellStart"/>
+                      <w:proofErr w:type="gramStart"/>
+                      <w:r>
+                        <w:rPr>
+                          <w:rFonts w:ascii="Courier New" w:hAnsi="Courier New" w:cs="Courier New"/>
+                          <w:color w:val="4078F2"/>
+                        </w:rPr>
+                        <w:t>testEqualsComparesIds</w:t>
+                      </w:r>
+                      <w:proofErr w:type="spellEnd"/>
+                      <w:r>
+                        <w:rPr>
+                          <w:rFonts w:ascii="Courier New" w:hAnsi="Courier New" w:cs="Courier New"/>
+                          <w:color w:val="383A42"/>
+                        </w:rPr>
+                        <w:t>(</w:t>
+                      </w:r>
+                      <w:proofErr w:type="gramEnd"/>
+                      <w:r>
+                        <w:rPr>
+                          <w:rFonts w:ascii="Courier New" w:hAnsi="Courier New" w:cs="Courier New"/>
+                          <w:color w:val="383A42"/>
+                        </w:rPr>
+                        <w:t>) {</w:t>
+                      </w:r>
+                      <w:r>
+                        <w:rPr>
+                          <w:rFonts w:ascii="Courier New" w:hAnsi="Courier New" w:cs="Courier New"/>
+                          <w:color w:val="383A42"/>
+                        </w:rPr>
+                        <w:br/>
+                        <w:t xml:space="preserve">    Order </w:t>
+                      </w:r>
+                      <w:proofErr w:type="spellStart"/>
+                      <w:r>
+                        <w:rPr>
+                          <w:rFonts w:ascii="Courier New" w:hAnsi="Courier New" w:cs="Courier New"/>
+                          <w:color w:val="383A42"/>
+                        </w:rPr>
+                        <w:t>order</w:t>
+                      </w:r>
+                      <w:proofErr w:type="spellEnd"/>
+                      <w:r>
+                        <w:rPr>
+                          <w:rFonts w:ascii="Courier New" w:hAnsi="Courier New" w:cs="Courier New"/>
+                          <w:color w:val="383A42"/>
+                        </w:rPr>
+                        <w:t xml:space="preserve"> = </w:t>
+                      </w:r>
+                      <w:r>
+                        <w:rPr>
+                          <w:rFonts w:ascii="Courier New" w:hAnsi="Courier New" w:cs="Courier New"/>
+                          <w:color w:val="A626A4"/>
+                        </w:rPr>
+                        <w:t>new</w:t>
+                      </w:r>
+                      <w:r>
+                        <w:rPr>
+                          <w:rFonts w:ascii="Courier New" w:hAnsi="Courier New" w:cs="Courier New"/>
+                          <w:color w:val="383A42"/>
+                        </w:rPr>
+                        <w:t xml:space="preserve"> Order() {{</w:t>
+                      </w:r>
+                      <w:r>
+                        <w:rPr>
+                          <w:rFonts w:ascii="Courier New" w:hAnsi="Courier New" w:cs="Courier New"/>
+                          <w:color w:val="383A42"/>
+                        </w:rPr>
+                        <w:br/>
+                        <w:t xml:space="preserve">        </w:t>
+                      </w:r>
+                      <w:proofErr w:type="spellStart"/>
+                      <w:r>
+                        <w:rPr>
+                          <w:rFonts w:ascii="Courier New" w:hAnsi="Courier New" w:cs="Courier New"/>
+                          <w:color w:val="383A42"/>
+                        </w:rPr>
+                        <w:t>setId</w:t>
+                      </w:r>
+                      <w:proofErr w:type="spellEnd"/>
+                      <w:r>
+                        <w:rPr>
+                          <w:rFonts w:ascii="Courier New" w:hAnsi="Courier New" w:cs="Courier New"/>
+                          <w:color w:val="383A42"/>
+                        </w:rPr>
+                        <w:t>(</w:t>
+                      </w:r>
+                      <w:r>
+                        <w:rPr>
+                          <w:rFonts w:ascii="Courier New" w:hAnsi="Courier New" w:cs="Courier New"/>
+                          <w:color w:val="986801"/>
+                        </w:rPr>
+                        <w:t>0</w:t>
+                      </w:r>
+                      <w:r>
+                        <w:rPr>
+                          <w:rFonts w:ascii="Courier New" w:hAnsi="Courier New" w:cs="Courier New"/>
+                          <w:color w:val="383A42"/>
+                        </w:rPr>
+                        <w:t>);</w:t>
+                      </w:r>
+                      <w:r>
+                        <w:rPr>
+                          <w:rFonts w:ascii="Courier New" w:hAnsi="Courier New" w:cs="Courier New"/>
+                          <w:color w:val="383A42"/>
+                        </w:rPr>
+                        <w:br/>
+                        <w:t xml:space="preserve">    }};</w:t>
+                      </w:r>
+                      <w:r>
+                        <w:rPr>
+                          <w:rFonts w:ascii="Courier New" w:hAnsi="Courier New" w:cs="Courier New"/>
+                          <w:color w:val="383A42"/>
+                        </w:rPr>
+                        <w:br/>
+                        <w:t xml:space="preserve">    Order </w:t>
+                      </w:r>
+                      <w:proofErr w:type="spellStart"/>
+                      <w:r>
+                        <w:rPr>
+                          <w:rFonts w:ascii="Courier New" w:hAnsi="Courier New" w:cs="Courier New"/>
+                          <w:color w:val="383A42"/>
+                        </w:rPr>
+                        <w:t>anotherOrder</w:t>
+                      </w:r>
+                      <w:proofErr w:type="spellEnd"/>
+                      <w:r>
+                        <w:rPr>
+                          <w:rFonts w:ascii="Courier New" w:hAnsi="Courier New" w:cs="Courier New"/>
+                          <w:color w:val="383A42"/>
+                        </w:rPr>
+                        <w:t xml:space="preserve"> = </w:t>
+                      </w:r>
+                      <w:r>
+                        <w:rPr>
+                          <w:rFonts w:ascii="Courier New" w:hAnsi="Courier New" w:cs="Courier New"/>
+                          <w:color w:val="A626A4"/>
+                        </w:rPr>
+                        <w:t>new</w:t>
+                      </w:r>
+                      <w:r>
+                        <w:rPr>
+                          <w:rFonts w:ascii="Courier New" w:hAnsi="Courier New" w:cs="Courier New"/>
+                          <w:color w:val="383A42"/>
+                        </w:rPr>
+                        <w:t xml:space="preserve"> Order() {{</w:t>
+                      </w:r>
+                      <w:r>
+                        <w:rPr>
+                          <w:rFonts w:ascii="Courier New" w:hAnsi="Courier New" w:cs="Courier New"/>
+                          <w:color w:val="383A42"/>
+                        </w:rPr>
+                        <w:br/>
+                        <w:t xml:space="preserve">        </w:t>
+                      </w:r>
+                      <w:proofErr w:type="spellStart"/>
+                      <w:r>
+                        <w:rPr>
+                          <w:rFonts w:ascii="Courier New" w:hAnsi="Courier New" w:cs="Courier New"/>
+                          <w:color w:val="383A42"/>
+                        </w:rPr>
+                        <w:t>setId</w:t>
+                      </w:r>
+                      <w:proofErr w:type="spellEnd"/>
+                      <w:r>
+                        <w:rPr>
+                          <w:rFonts w:ascii="Courier New" w:hAnsi="Courier New" w:cs="Courier New"/>
+                          <w:color w:val="383A42"/>
+                        </w:rPr>
+                        <w:t>(</w:t>
+                      </w:r>
+                      <w:r>
+                        <w:rPr>
+                          <w:rFonts w:ascii="Courier New" w:hAnsi="Courier New" w:cs="Courier New"/>
+                          <w:color w:val="986801"/>
+                        </w:rPr>
+                        <w:t>0</w:t>
+                      </w:r>
+                      <w:r>
+                        <w:rPr>
+                          <w:rFonts w:ascii="Courier New" w:hAnsi="Courier New" w:cs="Courier New"/>
+                          <w:color w:val="383A42"/>
+                        </w:rPr>
+                        <w:t>);</w:t>
+                      </w:r>
+                      <w:r>
+                        <w:rPr>
+                          <w:rFonts w:ascii="Courier New" w:hAnsi="Courier New" w:cs="Courier New"/>
+                          <w:color w:val="383A42"/>
+                        </w:rPr>
+                        <w:br/>
+                        <w:t xml:space="preserve">    }};</w:t>
+                      </w:r>
+                      <w:r>
+                        <w:rPr>
+                          <w:rFonts w:ascii="Courier New" w:hAnsi="Courier New" w:cs="Courier New"/>
+                          <w:color w:val="383A42"/>
+                        </w:rPr>
+                        <w:br/>
+                        <w:t xml:space="preserve">    </w:t>
+                      </w:r>
+                      <w:proofErr w:type="spellStart"/>
+                      <w:r>
+                        <w:rPr>
+                          <w:rFonts w:ascii="Courier New" w:hAnsi="Courier New" w:cs="Courier New"/>
+                          <w:color w:val="383A42"/>
+                        </w:rPr>
+                        <w:t>Assertions.assertTrue</w:t>
+                      </w:r>
+                      <w:proofErr w:type="spellEnd"/>
+                      <w:r>
+                        <w:rPr>
+                          <w:rFonts w:ascii="Courier New" w:hAnsi="Courier New" w:cs="Courier New"/>
+                          <w:color w:val="383A42"/>
+                        </w:rPr>
+                        <w:t>(</w:t>
+                      </w:r>
+                      <w:proofErr w:type="spellStart"/>
+                      <w:r>
+                        <w:rPr>
+                          <w:rFonts w:ascii="Courier New" w:hAnsi="Courier New" w:cs="Courier New"/>
+                          <w:color w:val="383A42"/>
+                        </w:rPr>
+                        <w:t>order.equals</w:t>
+                      </w:r>
+                      <w:proofErr w:type="spellEnd"/>
+                      <w:r>
+                        <w:rPr>
+                          <w:rFonts w:ascii="Courier New" w:hAnsi="Courier New" w:cs="Courier New"/>
+                          <w:color w:val="383A42"/>
+                        </w:rPr>
+                        <w:t>(</w:t>
+                      </w:r>
+                      <w:proofErr w:type="spellStart"/>
+                      <w:r>
+                        <w:rPr>
+                          <w:rFonts w:ascii="Courier New" w:hAnsi="Courier New" w:cs="Courier New"/>
+                          <w:color w:val="383A42"/>
+                        </w:rPr>
+                        <w:t>anotherOrder</w:t>
+                      </w:r>
+                      <w:proofErr w:type="spellEnd"/>
+                      <w:r>
+                        <w:rPr>
+                          <w:rFonts w:ascii="Courier New" w:hAnsi="Courier New" w:cs="Courier New"/>
+                          <w:color w:val="383A42"/>
+                        </w:rPr>
+                        <w:t>));</w:t>
+                      </w:r>
+                      <w:r>
+                        <w:rPr>
+                          <w:rFonts w:ascii="Courier New" w:hAnsi="Courier New" w:cs="Courier New"/>
+                          <w:color w:val="383A42"/>
+                        </w:rPr>
+                        <w:br/>
+                        <w:t>}</w:t>
+                      </w:r>
+                    </w:p>
+                    <w:p/>
+                  </w:txbxContent>
+                </v:textbox>
+                <w10:anchorlock/>
+              </v:shape>
+            </w:pict>
+          </mc:Fallback>
+        </mc:AlternateContent>
+      </w:r>
+    </w:p>
+    <w:p>
+      <w:pPr>
+        <w:pStyle w:val="Text"/>
+        <w:rPr>
+          <w:rtl/>
+        </w:rPr>
+      </w:pPr>
+      <w:r>
+        <w:t>control flow graph</w:t>
+      </w:r>
+      <w:r>
+        <w:rPr>
+          <w:rFonts w:hint="cs"/>
+          <w:rtl/>
+        </w:rPr>
+        <w:t xml:space="preserve"> کد:</w:t>
+      </w:r>
+    </w:p>
+    <w:p>
+      <w:pPr>
+        <w:pStyle w:val="Figure"/>
+        <w:rPr>
+          <w:rtl/>
+        </w:rPr>
+      </w:pPr>
+      <w:r>
+        <w:rPr>
+          <w:noProof/>
+        </w:rPr>
+        <w:drawing>
+          <wp:inline distT="0" distB="0" distL="0" distR="0" wp14:anchorId="5312BAB3" wp14:editId="0480442F">
+            <wp:extent cx="3657600" cy="3815692"/>
+            <wp:effectExtent l="0" t="0" r="0" b="0"/>
+            <wp:docPr id="6" name="Picture 6"/>
+            <wp:cNvGraphicFramePr>
+              <a:graphicFrameLocks xmlns:a="http://schemas.openxmlformats.org/drawingml/2006/main" noChangeAspect="1"/>
+            </wp:cNvGraphicFramePr>
+            <a:graphic xmlns:a="http://schemas.openxmlformats.org/drawingml/2006/main">
+              <a:graphicData uri="http://schemas.openxmlformats.org/drawingml/2006/picture">
+                <pic:pic xmlns:pic="http://schemas.openxmlformats.org/drawingml/2006/picture">
+                  <pic:nvPicPr>
+                    <pic:cNvPr id="0" name="Picture 3"/>
+                    <pic:cNvPicPr>
+                      <a:picLocks noChangeAspect="1" noChangeArrowheads="1"/>
+                    </pic:cNvPicPr>
+                  </pic:nvPicPr>
+                  <pic:blipFill>
+                    <a:blip r:embed="rId10">
+                      <a:extLst>
+                        <a:ext uri="{28A0092B-C50C-407E-A947-70E740481C1C}">
+                          <a14:useLocalDpi xmlns:a14="http://schemas.microsoft.com/office/drawing/2010/main" val="0"/>
+                        </a:ext>
+                      </a:extLst>
+                    </a:blip>
+                    <a:srcRect/>
+                    <a:stretch>
+                      <a:fillRect/>
+                    </a:stretch>
+                  </pic:blipFill>
+                  <pic:spPr bwMode="auto">
+                    <a:xfrm>
+                      <a:off x="0" y="0"/>
+                      <a:ext cx="3657600" cy="3815692"/>
+                    </a:xfrm>
+                    <a:prstGeom prst="rect">
+                      <a:avLst/>
+                    </a:prstGeom>
+                    <a:noFill/>
+                    <a:ln>
+                      <a:noFill/>
+                    </a:ln>
+                  </pic:spPr>
+                </pic:pic>
+              </a:graphicData>
+            </a:graphic>
+          </wp:inline>
+        </w:drawing>
+      </w:r>
+    </w:p>
+    <w:p>
+      <w:pPr>
+        <w:pStyle w:val="Text"/>
+        <w:rPr>
+          <w:rtl/>
+        </w:rPr>
+      </w:pPr>
+      <w:r>
+        <w:rPr>
+          <w:rFonts w:hint="cs"/>
+          <w:rtl/>
+        </w:rPr>
+        <w:t xml:space="preserve">همانطور که </w:t>
+      </w:r>
+      <w:proofErr w:type="spellStart"/>
+      <w:r>
+        <w:rPr>
+          <w:rFonts w:hint="cs"/>
+          <w:rtl/>
+        </w:rPr>
+        <w:t>می‌بینیم</w:t>
+      </w:r>
+      <w:proofErr w:type="spellEnd"/>
+      <w:r>
+        <w:rPr>
+          <w:rFonts w:hint="cs"/>
+          <w:rtl/>
+        </w:rPr>
+        <w:t xml:space="preserve">، بازدید همه </w:t>
+      </w:r>
+      <w:proofErr w:type="spellStart"/>
+      <w:r>
+        <w:rPr>
+          <w:rFonts w:hint="cs"/>
+          <w:rtl/>
+        </w:rPr>
+        <w:t>نودها</w:t>
+      </w:r>
+      <w:proofErr w:type="spellEnd"/>
+      <w:r>
+        <w:rPr>
+          <w:rFonts w:hint="cs"/>
+          <w:rtl/>
+        </w:rPr>
+        <w:t xml:space="preserve"> </w:t>
+      </w:r>
+      <w:r>
+        <w:rPr>
+          <w:rFonts w:hint="cs"/>
+          <w:rtl/>
+        </w:rPr>
+        <w:t xml:space="preserve">از مسیر 1 2 3 </w:t>
+      </w:r>
+      <w:r>
+        <w:rPr>
+          <w:rFonts w:hint="cs"/>
+          <w:rtl/>
+        </w:rPr>
+        <w:t>ممکن است.</w:t>
+      </w:r>
+    </w:p>
+    <w:p>
+      <w:pPr>
+        <w:pStyle w:val="Text"/>
+        <w:rPr>
+          <w:rtl/>
+        </w:rPr>
+      </w:pPr>
+      <w:r>
+        <w:rPr>
+          <w:rtl/>
+        </w:rPr>
+        <w:br w:type="page"/>
+      </w:r>
+    </w:p>
+    <w:p>
+      <w:pPr>
+        <w:pStyle w:val="Heading1"/>
+        <w:rPr>
+          <w:rtl/>
+        </w:rPr>
+      </w:pPr>
+      <w:r>
+        <w:rPr>
+          <w:rFonts w:hint="cs"/>
+          <w:rtl/>
+        </w:rPr>
+        <w:lastRenderedPageBreak/>
+        <w:t>سوال دوم</w:t>
+      </w:r>
+    </w:p>
+    <w:p>
+      <w:pPr>
+        <w:pStyle w:val="Heading2"/>
+      </w:pPr>
+      <w:r>
+        <w:t>Control Flow Graph</w:t>
+      </w:r>
+    </w:p>
+    <w:p>
+      <w:pPr>
+        <w:pStyle w:val="Figure"/>
+      </w:pPr>
+      <w:r>
+        <w:rPr>
+          <w:noProof/>
+        </w:rPr>
+        <w:drawing>
+          <wp:inline distT="0" distB="0" distL="0" distR="0" wp14:anchorId="3F05DEB0" wp14:editId="30505EEB">
+            <wp:extent cx="5464691" cy="8007606"/>
+            <wp:effectExtent l="0" t="0" r="3175" b="0"/>
+            <wp:docPr id="7" name="Picture 7"/>
+            <wp:cNvGraphicFramePr>
+              <a:graphicFrameLocks xmlns:a="http://schemas.openxmlformats.org/drawingml/2006/main" noChangeAspect="1"/>
+            </wp:cNvGraphicFramePr>
+            <a:graphic xmlns:a="http://schemas.openxmlformats.org/drawingml/2006/main">
+              <a:graphicData uri="http://schemas.openxmlformats.org/drawingml/2006/picture">
+                <pic:pic xmlns:pic="http://schemas.openxmlformats.org/drawingml/2006/picture">
+                  <pic:nvPicPr>
+                    <pic:cNvPr id="0" name="Picture 4"/>
+                    <pic:cNvPicPr>
+                      <a:picLocks noChangeAspect="1" noChangeArrowheads="1"/>
+                    </pic:cNvPicPr>
+                  </pic:nvPicPr>
+                  <pic:blipFill>
+                    <a:blip r:embed="rId11" cstate="print">
+                      <a:extLst>
+                        <a:ext uri="{28A0092B-C50C-407E-A947-70E740481C1C}">
+                          <a14:useLocalDpi xmlns:a14="http://schemas.microsoft.com/office/drawing/2010/main" val="0"/>
+                        </a:ext>
+                      </a:extLst>
+                    </a:blip>
+                    <a:srcRect/>
+                    <a:stretch>
+                      <a:fillRect/>
+                    </a:stretch>
+                  </pic:blipFill>
+                  <pic:spPr bwMode="auto">
+                    <a:xfrm>
+                      <a:off x="0" y="0"/>
+                      <a:ext cx="5476077" cy="8024290"/>
+                    </a:xfrm>
+                    <a:prstGeom prst="rect">
+                      <a:avLst/>
+                    </a:prstGeom>
+                    <a:noFill/>
+                    <a:ln>
+                      <a:noFill/>
+                    </a:ln>
+                  </pic:spPr>
+                </pic:pic>
+              </a:graphicData>
+            </a:graphic>
+          </wp:inline>
+        </w:drawing>
+      </w:r>
+    </w:p>
+    <w:p>
+      <w:pPr>
+        <w:pStyle w:val="Heading2"/>
+      </w:pPr>
+      <w:r>
+        <w:lastRenderedPageBreak/>
+        <w:t>Prime Path</w:t>
+      </w:r>
+    </w:p>
+    <w:p>
+      <w:pPr>
+        <w:pStyle w:val="Text"/>
+        <w:rPr>
+          <w:rtl/>
+        </w:rPr>
+      </w:pPr>
+      <w:r>
+        <w:rPr>
+          <w:rFonts w:hint="cs"/>
+          <w:rtl/>
+        </w:rPr>
+        <w:t xml:space="preserve">برای به دست آوردن </w:t>
+      </w:r>
+      <w:r>
+        <w:t>Prime Path</w:t>
+      </w:r>
+      <w:r>
+        <w:rPr>
+          <w:rFonts w:hint="cs"/>
+          <w:rtl/>
+        </w:rPr>
+        <w:t xml:space="preserve">-ها، باید بلندترین </w:t>
+      </w:r>
+      <w:r>
+        <w:t>Simple Path</w:t>
+      </w:r>
+      <w:r>
+        <w:rPr>
+          <w:rFonts w:hint="cs"/>
+          <w:rtl/>
+        </w:rPr>
+        <w:t>-</w:t>
+      </w:r>
+      <w:proofErr w:type="spellStart"/>
+      <w:r>
+        <w:rPr>
+          <w:rFonts w:hint="cs"/>
+          <w:rtl/>
+        </w:rPr>
+        <w:t>هایی</w:t>
+      </w:r>
+      <w:proofErr w:type="spellEnd"/>
+      <w:r>
+        <w:rPr>
+          <w:rFonts w:hint="cs"/>
+          <w:rtl/>
+        </w:rPr>
+        <w:t xml:space="preserve"> را در </w:t>
+      </w:r>
+      <w:proofErr w:type="spellStart"/>
+      <w:r>
+        <w:rPr>
+          <w:rFonts w:hint="cs"/>
+          <w:rtl/>
+        </w:rPr>
+        <w:t>گراف</w:t>
+      </w:r>
+      <w:proofErr w:type="spellEnd"/>
+      <w:r>
+        <w:rPr>
+          <w:rFonts w:hint="cs"/>
+          <w:rtl/>
+        </w:rPr>
+        <w:t xml:space="preserve"> پیدا کنیم به صورت</w:t>
+      </w:r>
+      <w:r>
+        <w:rPr>
+          <w:rFonts w:hint="cs"/>
+          <w:rtl/>
+        </w:rPr>
+        <w:t>ی</w:t>
+      </w:r>
+      <w:r>
+        <w:rPr>
+          <w:rFonts w:hint="cs"/>
+          <w:rtl/>
+        </w:rPr>
+        <w:t xml:space="preserve"> که یا </w:t>
+      </w:r>
+      <w:proofErr w:type="spellStart"/>
+      <w:r>
+        <w:rPr>
+          <w:rFonts w:hint="cs"/>
+          <w:rtl/>
+        </w:rPr>
+        <w:t>لوپی</w:t>
+      </w:r>
+      <w:proofErr w:type="spellEnd"/>
+      <w:r>
+        <w:rPr>
+          <w:rFonts w:hint="cs"/>
+          <w:rtl/>
+        </w:rPr>
+        <w:t xml:space="preserve"> در آن وجود نداشته باشد و یا اینکه تنها </w:t>
+      </w:r>
+      <w:proofErr w:type="spellStart"/>
+      <w:r>
+        <w:rPr>
+          <w:rFonts w:hint="cs"/>
+          <w:rtl/>
+        </w:rPr>
+        <w:t>لوپ</w:t>
+      </w:r>
+      <w:proofErr w:type="spellEnd"/>
+      <w:r>
+        <w:rPr>
+          <w:rFonts w:hint="cs"/>
+          <w:rtl/>
+        </w:rPr>
+        <w:t xml:space="preserve"> آن در رئوس اول و آخر </w:t>
+      </w:r>
+      <w:r>
+        <w:t>path</w:t>
+      </w:r>
+      <w:r>
+        <w:rPr>
+          <w:rFonts w:hint="cs"/>
+          <w:rtl/>
+        </w:rPr>
+        <w:t xml:space="preserve"> باشد.</w:t>
+      </w:r>
+      <w:r>
+        <w:rPr>
+          <w:rFonts w:hint="cs"/>
+          <w:rtl/>
+        </w:rPr>
+        <w:t xml:space="preserve"> با بررسی </w:t>
+      </w:r>
+      <w:proofErr w:type="spellStart"/>
+      <w:r>
+        <w:rPr>
+          <w:rFonts w:hint="cs"/>
+          <w:rtl/>
+        </w:rPr>
+        <w:t>گراف</w:t>
+      </w:r>
+      <w:proofErr w:type="spellEnd"/>
+      <w:r>
+        <w:rPr>
+          <w:rFonts w:hint="cs"/>
+          <w:rtl/>
+        </w:rPr>
+        <w:t xml:space="preserve"> و مسیرهای موجود در آن، به جدول زیر برای </w:t>
+      </w:r>
+      <w:r>
+        <w:t>Prime Path</w:t>
+      </w:r>
+      <w:r>
+        <w:rPr>
+          <w:rFonts w:hint="cs"/>
+          <w:rtl/>
+        </w:rPr>
+        <w:t xml:space="preserve">-ها </w:t>
+      </w:r>
+      <w:proofErr w:type="spellStart"/>
+      <w:r>
+        <w:rPr>
+          <w:rFonts w:hint="cs"/>
+          <w:rtl/>
+        </w:rPr>
+        <w:t>می‌رسیم</w:t>
+      </w:r>
+      <w:proofErr w:type="spellEnd"/>
+      <w:r>
+        <w:rPr>
+          <w:rFonts w:hint="cs"/>
+          <w:rtl/>
+        </w:rPr>
+        <w:t>:</w:t>
+      </w:r>
+    </w:p>
+    <w:tbl>
+      <w:tblPr>
+        <w:tblStyle w:val="GridTable5Dark-Accent3"/>
+        <w:tblW w:w="0" w:type="auto"/>
+        <w:tblLook w:val="04A0" w:firstRow="1" w:lastRow="0" w:firstColumn="1" w:lastColumn="0" w:noHBand="0" w:noVBand="1"/>
+      </w:tblPr>
+      <w:tblGrid>
+        <w:gridCol w:w="1615"/>
+        <w:gridCol w:w="7401"/>
+      </w:tblGrid>
+      <w:tr>
+        <w:trPr>
+          <w:cnfStyle w:val="100000000000" w:firstRow="1" w:lastRow="0" w:firstColumn="0" w:lastColumn="0" w:oddVBand="0" w:evenVBand="0" w:oddHBand="0" w:evenHBand="0" w:firstRowFirstColumn="0" w:firstRowLastColumn="0" w:lastRowFirstColumn="0" w:lastRowLastColumn="0"/>
+        </w:trPr>
+        <w:tc>
+          <w:tcPr>
+            <w:cnfStyle w:val="001000000000" w:firstRow="0" w:lastRow="0" w:firstColumn="1" w:lastColumn="0" w:oddVBand="0" w:evenVBand="0" w:oddHBand="0" w:evenHBand="0" w:firstRowFirstColumn="0" w:firstRowLastColumn="0" w:lastRowFirstColumn="0" w:lastRowLastColumn="0"/>
+            <w:tcW w:w="1615" w:type="dxa"/>
+          </w:tcPr>
+          <w:p>
+            <w:pPr>
+              <w:pStyle w:val="Text"/>
+              <w:bidi w:val="0"/>
+              <w:jc w:val="center"/>
+            </w:pPr>
+            <w:r>
+              <w:t>Length</w:t>
+            </w:r>
+          </w:p>
+        </w:tc>
+        <w:tc>
+          <w:tcPr>
+            <w:tcW w:w="7401" w:type="dxa"/>
+          </w:tcPr>
+          <w:p>
+            <w:pPr>
+              <w:pStyle w:val="Text"/>
+              <w:bidi w:val="0"/>
+              <w:jc w:val="center"/>
+              <w:cnfStyle w:val="100000000000" w:firstRow="1" w:lastRow="0" w:firstColumn="0" w:lastColumn="0" w:oddVBand="0" w:evenVBand="0" w:oddHBand="0" w:evenHBand="0" w:firstRowFirstColumn="0" w:firstRowLastColumn="0" w:lastRowFirstColumn="0" w:lastRowLastColumn="0"/>
+            </w:pPr>
+            <w:r>
+              <w:t>Prime Path</w:t>
+            </w:r>
+          </w:p>
+        </w:tc>
+      </w:tr>
+      <w:tr>
+        <w:trPr>
+          <w:cnfStyle w:val="000000100000" w:firstRow="0" w:lastRow="0" w:firstColumn="0" w:lastColumn="0" w:oddVBand="0" w:evenVBand="0" w:oddHBand="1" w:evenHBand="0" w:firstRowFirstColumn="0" w:firstRowLastColumn="0" w:lastRowFirstColumn="0" w:lastRowLastColumn="0"/>
+        </w:trPr>
+        <w:tc>
+          <w:tcPr>
+            <w:cnfStyle w:val="001000000000" w:firstRow="0" w:lastRow="0" w:firstColumn="1" w:lastColumn="0" w:oddVBand="0" w:evenVBand="0" w:oddHBand="0" w:evenHBand="0" w:firstRowFirstColumn="0" w:firstRowLastColumn="0" w:lastRowFirstColumn="0" w:lastRowLastColumn="0"/>
+            <w:tcW w:w="1615" w:type="dxa"/>
+            <w:vAlign w:val="center"/>
+          </w:tcPr>
+          <w:p>
+            <w:pPr>
+              <w:pStyle w:val="Text"/>
+              <w:bidi w:val="0"/>
+              <w:jc w:val="center"/>
+            </w:pPr>
+            <w:r>
+              <w:t>0</w:t>
+            </w:r>
+          </w:p>
+        </w:tc>
+        <w:tc>
+          <w:tcPr>
+            <w:tcW w:w="7401" w:type="dxa"/>
+          </w:tcPr>
+          <w:p>
+            <w:pPr>
+              <w:pStyle w:val="Text"/>
+              <w:bidi w:val="0"/>
+              <w:jc w:val="center"/>
+              <w:cnfStyle w:val="000000100000" w:firstRow="0" w:lastRow="0" w:firstColumn="0" w:lastColumn="0" w:oddVBand="0" w:evenVBand="0" w:oddHBand="1" w:evenHBand="0" w:firstRowFirstColumn="0" w:firstRowLastColumn="0" w:lastRowFirstColumn="0" w:lastRowLastColumn="0"/>
+            </w:pPr>
+            <w:r>
+              <w:t>-</w:t>
+            </w:r>
+          </w:p>
+        </w:tc>
+      </w:tr>
+      <w:tr>
+        <w:tc>
+          <w:tcPr>
+            <w:cnfStyle w:val="001000000000" w:firstRow="0" w:lastRow="0" w:firstColumn="1" w:lastColumn="0" w:oddVBand="0" w:evenVBand="0" w:oddHBand="0" w:evenHBand="0" w:firstRowFirstColumn="0" w:firstRowLastColumn="0" w:lastRowFirstColumn="0" w:lastRowLastColumn="0"/>
+            <w:tcW w:w="1615" w:type="dxa"/>
+            <w:vAlign w:val="center"/>
+          </w:tcPr>
+          <w:p>
+            <w:pPr>
+              <w:pStyle w:val="Text"/>
+              <w:bidi w:val="0"/>
+              <w:jc w:val="center"/>
+            </w:pPr>
+            <w:r>
+              <w:t>1</w:t>
+            </w:r>
+          </w:p>
+        </w:tc>
+        <w:tc>
+          <w:tcPr>
+            <w:tcW w:w="7401" w:type="dxa"/>
+          </w:tcPr>
+          <w:p>
+            <w:pPr>
+              <w:pStyle w:val="Text"/>
+              <w:bidi w:val="0"/>
+              <w:jc w:val="center"/>
+              <w:cnfStyle w:val="000000000000" w:firstRow="0" w:lastRow="0" w:firstColumn="0" w:lastColumn="0" w:oddVBand="0" w:evenVBand="0" w:oddHBand="0" w:evenHBand="0" w:firstRowFirstColumn="0" w:firstRowLastColumn="0" w:lastRowFirstColumn="0" w:lastRowLastColumn="0"/>
+            </w:pPr>
+            <w:r>
+              <w:t>[</w:t>
+            </w:r>
+            <w:r>
+              <w:t>1,2</w:t>
+            </w:r>
+            <w:r>
+              <w:t>]!</w:t>
+            </w:r>
+          </w:p>
+        </w:tc>
+      </w:tr>
+      <w:tr>
+        <w:trPr>
+          <w:cnfStyle w:val="000000100000" w:firstRow="0" w:lastRow="0" w:firstColumn="0" w:lastColumn="0" w:oddVBand="0" w:evenVBand="0" w:oddHBand="1" w:evenHBand="0" w:firstRowFirstColumn="0" w:firstRowLastColumn="0" w:lastRowFirstColumn="0" w:lastRowLastColumn="0"/>
+        </w:trPr>
+        <w:tc>
+          <w:tcPr>
+            <w:cnfStyle w:val="001000000000" w:firstRow="0" w:lastRow="0" w:firstColumn="1" w:lastColumn="0" w:oddVBand="0" w:evenVBand="0" w:oddHBand="0" w:evenHBand="0" w:firstRowFirstColumn="0" w:firstRowLastColumn="0" w:lastRowFirstColumn="0" w:lastRowLastColumn="0"/>
+            <w:tcW w:w="1615" w:type="dxa"/>
+            <w:vAlign w:val="center"/>
+          </w:tcPr>
+          <w:p>
+            <w:pPr>
+              <w:pStyle w:val="Text"/>
+              <w:bidi w:val="0"/>
+              <w:jc w:val="center"/>
+            </w:pPr>
+            <w:r>
+              <w:t>2</w:t>
+            </w:r>
+          </w:p>
+        </w:tc>
+        <w:tc>
+          <w:tcPr>
+            <w:tcW w:w="7401" w:type="dxa"/>
+          </w:tcPr>
+          <w:p>
+            <w:pPr>
+              <w:pStyle w:val="Text"/>
+              <w:bidi w:val="0"/>
+              <w:jc w:val="center"/>
+              <w:cnfStyle w:val="000000100000" w:firstRow="0" w:lastRow="0" w:firstColumn="0" w:lastColumn="0" w:oddVBand="0" w:evenVBand="0" w:oddHBand="1" w:evenHBand="0" w:firstRowFirstColumn="0" w:firstRowLastColumn="0" w:lastRowFirstColumn="0" w:lastRowLastColumn="0"/>
+            </w:pPr>
+            <w:r>
+              <w:t>-</w:t>
+            </w:r>
+          </w:p>
+        </w:tc>
+      </w:tr>
+      <w:tr>
+        <w:tc>
+          <w:tcPr>
+            <w:cnfStyle w:val="001000000000" w:firstRow="0" w:lastRow="0" w:firstColumn="1" w:lastColumn="0" w:oddVBand="0" w:evenVBand="0" w:oddHBand="0" w:evenHBand="0" w:firstRowFirstColumn="0" w:firstRowLastColumn="0" w:lastRowFirstColumn="0" w:lastRowLastColumn="0"/>
+            <w:tcW w:w="1615" w:type="dxa"/>
+            <w:vAlign w:val="center"/>
+          </w:tcPr>
+          <w:p>
+            <w:pPr>
+              <w:pStyle w:val="Text"/>
+              <w:bidi w:val="0"/>
+              <w:jc w:val="center"/>
+            </w:pPr>
+            <w:r>
+              <w:t>3</w:t>
+            </w:r>
+          </w:p>
+        </w:tc>
+        <w:tc>
+          <w:tcPr>
+            <w:tcW w:w="7401" w:type="dxa"/>
+          </w:tcPr>
+          <w:p>
+            <w:pPr>
+              <w:pStyle w:val="Text"/>
+              <w:bidi w:val="0"/>
+              <w:jc w:val="center"/>
+              <w:cnfStyle w:val="000000000000" w:firstRow="0" w:lastRow="0" w:firstColumn="0" w:lastColumn="0" w:oddVBand="0" w:evenVBand="0" w:oddHBand="0" w:evenHBand="0" w:firstRowFirstColumn="0" w:firstRowLastColumn="0" w:lastRowFirstColumn="0" w:lastRowLastColumn="0"/>
+            </w:pPr>
+            <w:r>
+              <w:t>-</w:t>
+            </w:r>
+          </w:p>
+        </w:tc>
+      </w:tr>
+      <w:tr>
+        <w:trPr>
+          <w:cnfStyle w:val="000000100000" w:firstRow="0" w:lastRow="0" w:firstColumn="0" w:lastColumn="0" w:oddVBand="0" w:evenVBand="0" w:oddHBand="1" w:evenHBand="0" w:firstRowFirstColumn="0" w:firstRowLastColumn="0" w:lastRowFirstColumn="0" w:lastRowLastColumn="0"/>
+        </w:trPr>
+        <w:tc>
+          <w:tcPr>
+            <w:cnfStyle w:val="001000000000" w:firstRow="0" w:lastRow="0" w:firstColumn="1" w:lastColumn="0" w:oddVBand="0" w:evenVBand="0" w:oddHBand="0" w:evenHBand="0" w:firstRowFirstColumn="0" w:firstRowLastColumn="0" w:lastRowFirstColumn="0" w:lastRowLastColumn="0"/>
+            <w:tcW w:w="1615" w:type="dxa"/>
+            <w:vAlign w:val="center"/>
+          </w:tcPr>
+          <w:p>
+            <w:pPr>
+              <w:pStyle w:val="Text"/>
+              <w:bidi w:val="0"/>
+              <w:jc w:val="center"/>
+            </w:pPr>
+            <w:r>
+              <w:t>4</w:t>
+            </w:r>
+          </w:p>
+        </w:tc>
+        <w:tc>
+          <w:tcPr>
+            <w:tcW w:w="7401" w:type="dxa"/>
+          </w:tcPr>
+          <w:p>
+            <w:pPr>
+              <w:pStyle w:val="Text"/>
+              <w:bidi w:val="0"/>
+              <w:jc w:val="center"/>
+              <w:cnfStyle w:val="000000100000" w:firstRow="0" w:lastRow="0" w:firstColumn="0" w:lastColumn="0" w:oddVBand="0" w:evenVBand="0" w:oddHBand="1" w:evenHBand="0" w:firstRowFirstColumn="0" w:firstRowLastColumn="0" w:lastRowFirstColumn="0" w:lastRowLastColumn="0"/>
+            </w:pPr>
+            <w:r>
+              <w:t>[</w:t>
+            </w:r>
+            <w:r>
+              <w:t>1,3,4,5,7</w:t>
+            </w:r>
+            <w:r>
+              <w:t>]</w:t>
+            </w:r>
+            <w:r>
+              <w:t>!</w:t>
+            </w:r>
+            <w:r>
+              <w:t xml:space="preserve"> </w:t>
+            </w:r>
+            <w:r>
+              <w:t>[</w:t>
+            </w:r>
+            <w:r>
+              <w:t>5,6,9,10,</w:t>
+            </w:r>
+            <w:proofErr w:type="gramStart"/>
+            <w:r>
+              <w:t>5</w:t>
+            </w:r>
+            <w:r>
+              <w:t>]</w:t>
+            </w:r>
+            <w:r>
+              <w:t>*</w:t>
+            </w:r>
+            <w:proofErr w:type="gramEnd"/>
+            <w:r>
+              <w:t xml:space="preserve"> </w:t>
+            </w:r>
+            <w:r>
+              <w:t>[</w:t>
+            </w:r>
+            <w:r>
+              <w:t>5,6,8,10,5</w:t>
+            </w:r>
+            <w:r>
+              <w:t>]</w:t>
+            </w:r>
+            <w:r>
+              <w:t>*</w:t>
+            </w:r>
+            <w:r>
+              <w:t xml:space="preserve"> </w:t>
+            </w:r>
+            <w:r>
+              <w:t>[</w:t>
+            </w:r>
+            <w:r>
+              <w:t>6,8,10,5,6</w:t>
+            </w:r>
+            <w:r>
+              <w:t>]</w:t>
+            </w:r>
+            <w:r>
+              <w:t>*</w:t>
+            </w:r>
+            <w:r>
+              <w:t xml:space="preserve"> </w:t>
+            </w:r>
+            <w:r>
+              <w:t>[</w:t>
+            </w:r>
+            <w:r>
+              <w:t>6,9,10,5,6</w:t>
+            </w:r>
+            <w:r>
+              <w:t>]</w:t>
+            </w:r>
+            <w:r>
+              <w:t>*</w:t>
+            </w:r>
+            <w:r>
+              <w:t xml:space="preserve"> </w:t>
+            </w:r>
+            <w:r>
+              <w:t>[</w:t>
+            </w:r>
+            <w:r>
+              <w:t>8,10,5,6,8</w:t>
+            </w:r>
+            <w:r>
+              <w:t>]</w:t>
+            </w:r>
+            <w:r>
+              <w:t>*</w:t>
+            </w:r>
+            <w:r>
+              <w:t xml:space="preserve"> </w:t>
+            </w:r>
+            <w:r>
+              <w:t>[</w:t>
+            </w:r>
+            <w:r>
+              <w:t>9,10,5,6,9</w:t>
+            </w:r>
+            <w:r>
+              <w:t>]</w:t>
+            </w:r>
+            <w:r>
+              <w:t>*</w:t>
+            </w:r>
+            <w:r>
+              <w:t xml:space="preserve"> </w:t>
+            </w:r>
+            <w:r>
+              <w:t>[</w:t>
+            </w:r>
+            <w:r>
+              <w:t>9,10,5,6,8</w:t>
+            </w:r>
+            <w:r>
+              <w:t>]</w:t>
+            </w:r>
+            <w:r>
+              <w:t xml:space="preserve"> </w:t>
+            </w:r>
+            <w:r>
+              <w:t>[</w:t>
+            </w:r>
+            <w:r>
+              <w:t>10,5,6,8,10</w:t>
+            </w:r>
+            <w:r>
+              <w:t>]</w:t>
+            </w:r>
+            <w:r>
+              <w:t>*</w:t>
+            </w:r>
+            <w:r>
+              <w:t xml:space="preserve"> </w:t>
+            </w:r>
+            <w:r>
+              <w:t>[</w:t>
+            </w:r>
+            <w:r>
+              <w:t>10,5,6,9,10</w:t>
+            </w:r>
+            <w:r>
+              <w:t>]</w:t>
+            </w:r>
+            <w:r>
+              <w:t>*</w:t>
+            </w:r>
+            <w:r>
+              <w:t xml:space="preserve"> </w:t>
+            </w:r>
+            <w:r>
+              <w:t>[</w:t>
+            </w:r>
+            <w:r>
+              <w:t>6,8,10,5,7</w:t>
+            </w:r>
+            <w:r>
+              <w:t>]</w:t>
+            </w:r>
+            <w:r>
+              <w:t>!</w:t>
+            </w:r>
+            <w:r>
+              <w:t xml:space="preserve"> </w:t>
+            </w:r>
+            <w:r>
+              <w:t>[</w:t>
+            </w:r>
+            <w:r>
+              <w:t>6,9,10,5,7</w:t>
+            </w:r>
+            <w:r>
+              <w:t>]</w:t>
+            </w:r>
+            <w:r>
+              <w:t>!</w:t>
+            </w:r>
+          </w:p>
+        </w:tc>
+      </w:tr>
+      <w:tr>
+        <w:tc>
+          <w:tcPr>
+            <w:cnfStyle w:val="001000000000" w:firstRow="0" w:lastRow="0" w:firstColumn="1" w:lastColumn="0" w:oddVBand="0" w:evenVBand="0" w:oddHBand="0" w:evenHBand="0" w:firstRowFirstColumn="0" w:firstRowLastColumn="0" w:lastRowFirstColumn="0" w:lastRowLastColumn="0"/>
+            <w:tcW w:w="1615" w:type="dxa"/>
+            <w:vAlign w:val="center"/>
+          </w:tcPr>
+          <w:p>
+            <w:pPr>
+              <w:pStyle w:val="Text"/>
+              <w:bidi w:val="0"/>
+              <w:jc w:val="center"/>
+            </w:pPr>
+            <w:r>
+              <w:t>5</w:t>
+            </w:r>
+          </w:p>
+        </w:tc>
+        <w:tc>
+          <w:tcPr>
+            <w:tcW w:w="7401" w:type="dxa"/>
+          </w:tcPr>
+          <w:p>
+            <w:pPr>
+              <w:pStyle w:val="Text"/>
+              <w:bidi w:val="0"/>
+              <w:jc w:val="center"/>
+              <w:cnfStyle w:val="000000000000" w:firstRow="0" w:lastRow="0" w:firstColumn="0" w:lastColumn="0" w:oddVBand="0" w:evenVBand="0" w:oddHBand="0" w:evenHBand="0" w:firstRowFirstColumn="0" w:firstRowLastColumn="0" w:lastRowFirstColumn="0" w:lastRowLastColumn="0"/>
+            </w:pPr>
+            <w:r>
+              <w:t>[</w:t>
+            </w:r>
+            <w:r>
+              <w:t>8,10,5,6,9,11</w:t>
+            </w:r>
+            <w:r>
+              <w:t>]</w:t>
+            </w:r>
+            <w:r>
+              <w:t>!</w:t>
+            </w:r>
+          </w:p>
+        </w:tc>
+      </w:tr>
+      <w:tr>
+        <w:trPr>
+          <w:cnfStyle w:val="000000100000" w:firstRow="0" w:lastRow="0" w:firstColumn="0" w:lastColumn="0" w:oddVBand="0" w:evenVBand="0" w:oddHBand="1" w:evenHBand="0" w:firstRowFirstColumn="0" w:firstRowLastColumn="0" w:lastRowFirstColumn="0" w:lastRowLastColumn="0"/>
+        </w:trPr>
+        <w:tc>
+          <w:tcPr>
+            <w:cnfStyle w:val="001000000000" w:firstRow="0" w:lastRow="0" w:firstColumn="1" w:lastColumn="0" w:oddVBand="0" w:evenVBand="0" w:oddHBand="0" w:evenHBand="0" w:firstRowFirstColumn="0" w:firstRowLastColumn="0" w:lastRowFirstColumn="0" w:lastRowLastColumn="0"/>
+            <w:tcW w:w="1615" w:type="dxa"/>
+            <w:vAlign w:val="center"/>
+          </w:tcPr>
+          <w:p>
+            <w:pPr>
+              <w:pStyle w:val="Text"/>
+              <w:bidi w:val="0"/>
+              <w:jc w:val="center"/>
+            </w:pPr>
+            <w:r>
+              <w:t>6</w:t>
+            </w:r>
+          </w:p>
+        </w:tc>
+        <w:tc>
+          <w:tcPr>
+            <w:tcW w:w="7401" w:type="dxa"/>
+          </w:tcPr>
+          <w:p>
+            <w:pPr>
+              <w:pStyle w:val="Text"/>
+              <w:bidi w:val="0"/>
+              <w:jc w:val="center"/>
+              <w:cnfStyle w:val="000000100000" w:firstRow="0" w:lastRow="0" w:firstColumn="0" w:lastColumn="0" w:oddVBand="0" w:evenVBand="0" w:oddHBand="1" w:evenHBand="0" w:firstRowFirstColumn="0" w:firstRowLastColumn="0" w:lastRowFirstColumn="0" w:lastRowLastColumn="0"/>
+            </w:pPr>
+            <w:r>
+              <w:t>[</w:t>
+            </w:r>
+            <w:r>
+              <w:t>1,3,4,5,6,9,11</w:t>
+            </w:r>
+            <w:r>
+              <w:t>]</w:t>
+            </w:r>
+            <w:r>
+              <w:t>!</w:t>
+            </w:r>
+            <w:r>
+              <w:t xml:space="preserve"> </w:t>
+            </w:r>
+            <w:r>
+              <w:t>[</w:t>
+            </w:r>
+            <w:r>
+              <w:t>1,3,4,5,6,8,10</w:t>
+            </w:r>
+            <w:r>
+              <w:t>]</w:t>
+            </w:r>
+            <w:r>
+              <w:t xml:space="preserve"> </w:t>
+            </w:r>
+            <w:r>
+              <w:t>[</w:t>
+            </w:r>
+            <w:r>
+              <w:t>1,3,4,5,6,9,10</w:t>
+            </w:r>
+            <w:r>
+              <w:t>]</w:t>
+            </w:r>
+          </w:p>
+        </w:tc>
+      </w:tr>
+    </w:tbl>
+    <w:p>
+      <w:pPr>
+        <w:pStyle w:val="Text"/>
+        <w:bidi w:val="0"/>
+        <w:rPr>
+          <w:rtl/>
+        </w:rPr>
+      </w:pPr>
+    </w:p>
+    <w:p>
+      <w:pPr>
+        <w:pStyle w:val="Heading2"/>
+        <w:rPr>
+          <w:rtl/>
+        </w:rPr>
+      </w:pPr>
+      <w:r>
+        <w:t>DU Path</w:t>
+      </w:r>
+    </w:p>
+    <w:tbl>
+      <w:tblPr>
+        <w:tblStyle w:val="GridTable5Dark-Accent3"/>
+        <w:tblW w:w="0" w:type="auto"/>
+        <w:tblLook w:val="04A0" w:firstRow="1" w:lastRow="0" w:firstColumn="1" w:lastColumn="0" w:noHBand="0" w:noVBand="1"/>
+      </w:tblPr>
+      <w:tblGrid>
+        <w:gridCol w:w="1795"/>
+        <w:gridCol w:w="3420"/>
+        <w:gridCol w:w="3801"/>
+      </w:tblGrid>
+      <w:tr>
+        <w:trPr>
+          <w:cnfStyle w:val="100000000000" w:firstRow="1" w:lastRow="0" w:firstColumn="0" w:lastColumn="0" w:oddVBand="0" w:evenVBand="0" w:oddHBand="0" w:evenHBand="0" w:firstRowFirstColumn="0" w:firstRowLastColumn="0" w:lastRowFirstColumn="0" w:lastRowLastColumn="0"/>
+        </w:trPr>
+        <w:tc>
+          <w:tcPr>
+            <w:cnfStyle w:val="001000000000" w:firstRow="0" w:lastRow="0" w:firstColumn="1" w:lastColumn="0" w:oddVBand="0" w:evenVBand="0" w:oddHBand="0" w:evenHBand="0" w:firstRowFirstColumn="0" w:firstRowLastColumn="0" w:lastRowFirstColumn="0" w:lastRowLastColumn="0"/>
+            <w:tcW w:w="1795" w:type="dxa"/>
+          </w:tcPr>
+          <w:p>
+            <w:pPr>
+              <w:pStyle w:val="Text"/>
+              <w:bidi w:val="0"/>
+              <w:jc w:val="center"/>
+            </w:pPr>
+            <w:r>
+              <w:t>Variable</w:t>
+            </w:r>
+          </w:p>
+        </w:tc>
+        <w:tc>
+          <w:tcPr>
+            <w:tcW w:w="3420" w:type="dxa"/>
+          </w:tcPr>
+          <w:p>
+            <w:pPr>
+              <w:pStyle w:val="Text"/>
+              <w:bidi w:val="0"/>
+              <w:jc w:val="center"/>
+              <w:cnfStyle w:val="100000000000" w:firstRow="1" w:lastRow="0" w:firstColumn="0" w:lastColumn="0" w:oddVBand="0" w:evenVBand="0" w:oddHBand="0" w:evenHBand="0" w:firstRowFirstColumn="0" w:firstRowLastColumn="0" w:lastRowFirstColumn="0" w:lastRowLastColumn="0"/>
+            </w:pPr>
+            <w:r>
+              <w:t>DU Pair</w:t>
+            </w:r>
+          </w:p>
+        </w:tc>
+        <w:tc>
+          <w:tcPr>
+            <w:tcW w:w="3801" w:type="dxa"/>
+          </w:tcPr>
+          <w:p>
+            <w:pPr>
+              <w:pStyle w:val="Text"/>
+              <w:bidi w:val="0"/>
+              <w:jc w:val="center"/>
+              <w:cnfStyle w:val="100000000000" w:firstRow="1" w:lastRow="0" w:firstColumn="0" w:lastColumn="0" w:oddVBand="0" w:evenVBand="0" w:oddHBand="0" w:evenHBand="0" w:firstRowFirstColumn="0" w:firstRowLastColumn="0" w:lastRowFirstColumn="0" w:lastRowLastColumn="0"/>
+            </w:pPr>
+            <w:r>
+              <w:t>DU Path</w:t>
+            </w:r>
+          </w:p>
+        </w:tc>
+      </w:tr>
+      <w:tr>
+        <w:trPr>
+          <w:cnfStyle w:val="000000100000" w:firstRow="0" w:lastRow="0" w:firstColumn="0" w:lastColumn="0" w:oddVBand="0" w:evenVBand="0" w:oddHBand="1" w:evenHBand="0" w:firstRowFirstColumn="0" w:firstRowLastColumn="0" w:lastRowFirstColumn="0" w:lastRowLastColumn="0"/>
+        </w:trPr>
+        <w:tc>
+          <w:tcPr>
+            <w:cnfStyle w:val="001000000000" w:firstRow="0" w:lastRow="0" w:firstColumn="1" w:lastColumn="0" w:oddVBand="0" w:evenVBand="0" w:oddHBand="0" w:evenHBand="0" w:firstRowFirstColumn="0" w:firstRowLastColumn="0" w:lastRowFirstColumn="0" w:lastRowLastColumn="0"/>
+            <w:tcW w:w="1795" w:type="dxa"/>
+            <w:vAlign w:val="center"/>
+          </w:tcPr>
+          <w:p>
+            <w:pPr>
+              <w:pStyle w:val="Text"/>
+              <w:bidi w:val="0"/>
+              <w:jc w:val="center"/>
+            </w:pPr>
+            <w:r>
+              <w:t>price</w:t>
+            </w:r>
+          </w:p>
+        </w:tc>
+        <w:tc>
+          <w:tcPr>
+            <w:tcW w:w="3420" w:type="dxa"/>
+          </w:tcPr>
+          <w:p>
+            <w:pPr>
+              <w:pStyle w:val="Text"/>
+              <w:bidi w:val="0"/>
+              <w:jc w:val="center"/>
+              <w:cnfStyle w:val="000000100000" w:firstRow="0" w:lastRow="0" w:firstColumn="0" w:lastColumn="0" w:oddVBand="0" w:evenVBand="0" w:oddHBand="1" w:evenHBand="0" w:firstRowFirstColumn="0" w:firstRowLastColumn="0" w:lastRowFirstColumn="0" w:lastRowLastColumn="0"/>
+            </w:pPr>
+            <w:r>
+              <w:t>(</w:t>
+            </w:r>
+            <w:proofErr w:type="gramStart"/>
+            <w:r>
+              <w:t>1,-</w:t>
+            </w:r>
+            <w:proofErr w:type="gramEnd"/>
+            <w:r>
+              <w:t>)</w:t>
+            </w:r>
+          </w:p>
+        </w:tc>
+        <w:tc>
+          <w:tcPr>
+            <w:tcW w:w="3801" w:type="dxa"/>
+          </w:tcPr>
+          <w:p>
+            <w:pPr>
+              <w:pStyle w:val="Text"/>
+              <w:bidi w:val="0"/>
+              <w:jc w:val="center"/>
+              <w:cnfStyle w:val="000000100000" w:firstRow="0" w:lastRow="0" w:firstColumn="0" w:lastColumn="0" w:oddVBand="0" w:evenVBand="0" w:oddHBand="1" w:evenHBand="0" w:firstRowFirstColumn="0" w:firstRowLastColumn="0" w:lastRowFirstColumn="0" w:lastRowLastColumn="0"/>
+            </w:pPr>
+            <w:r>
+              <w:t>-</w:t>
+            </w:r>
+          </w:p>
+        </w:tc>
+      </w:tr>
+      <w:tr>
+        <w:tc>
+          <w:tcPr>
+            <w:cnfStyle w:val="001000000000" w:firstRow="0" w:lastRow="0" w:firstColumn="1" w:lastColumn="0" w:oddVBand="0" w:evenVBand="0" w:oddHBand="0" w:evenHBand="0" w:firstRowFirstColumn="0" w:firstRowLastColumn="0" w:lastRowFirstColumn="0" w:lastRowLastColumn="0"/>
+            <w:tcW w:w="1795" w:type="dxa"/>
+            <w:vAlign w:val="center"/>
+          </w:tcPr>
+          <w:p>
+            <w:pPr>
+              <w:pStyle w:val="Text"/>
+              <w:bidi w:val="0"/>
+              <w:jc w:val="center"/>
+            </w:pPr>
+            <w:proofErr w:type="spellStart"/>
+            <w:r>
+              <w:t>orderHistory</w:t>
+            </w:r>
+            <w:proofErr w:type="spellEnd"/>
+          </w:p>
+        </w:tc>
+        <w:tc>
+          <w:tcPr>
+            <w:tcW w:w="3420" w:type="dxa"/>
+          </w:tcPr>
+          <w:p>
+            <w:pPr>
+              <w:pStyle w:val="Text"/>
+              <w:bidi w:val="0"/>
+              <w:jc w:val="center"/>
+              <w:cnfStyle w:val="000000000000" w:firstRow="0" w:lastRow="0" w:firstColumn="0" w:lastColumn="0" w:oddVBand="0" w:evenVBand="0" w:oddHBand="0" w:evenHBand="0" w:firstRowFirstColumn="0" w:firstRowLastColumn="0" w:lastRowFirstColumn="0" w:lastRowLastColumn="0"/>
+            </w:pPr>
+            <w:r>
+              <w:t>(</w:t>
+            </w:r>
+            <w:proofErr w:type="gramStart"/>
+            <w:r>
+              <w:t>1,</w:t>
+            </w:r>
+            <w:r>
+              <w:t>(</w:t>
+            </w:r>
+            <w:proofErr w:type="gramEnd"/>
+            <w:r>
+              <w:t>1,2))</w:t>
+            </w:r>
+          </w:p>
+          <w:p>
+            <w:pPr>
+              <w:pStyle w:val="Text"/>
+              <w:bidi w:val="0"/>
+              <w:jc w:val="center"/>
+              <w:cnfStyle w:val="000000000000" w:firstRow="0" w:lastRow="0" w:firstColumn="0" w:lastColumn="0" w:oddVBand="0" w:evenVBand="0" w:oddHBand="0" w:evenHBand="0" w:firstRowFirstColumn="0" w:firstRowLastColumn="0" w:lastRowFirstColumn="0" w:lastRowLastColumn="0"/>
+            </w:pPr>
+            <w:r>
+              <w:t>(</w:t>
+            </w:r>
+            <w:proofErr w:type="gramStart"/>
+            <w:r>
+              <w:t>1,(</w:t>
+            </w:r>
+            <w:proofErr w:type="gramEnd"/>
+            <w:r>
+              <w:t>1,3))</w:t>
+            </w:r>
+          </w:p>
+          <w:p>
+            <w:pPr>
+              <w:pStyle w:val="Text"/>
+              <w:bidi w:val="0"/>
+              <w:jc w:val="center"/>
+              <w:cnfStyle w:val="000000000000" w:firstRow="0" w:lastRow="0" w:firstColumn="0" w:lastColumn="0" w:oddVBand="0" w:evenVBand="0" w:oddHBand="0" w:evenHBand="0" w:firstRowFirstColumn="0" w:firstRowLastColumn="0" w:lastRowFirstColumn="0" w:lastRowLastColumn="0"/>
+            </w:pPr>
+            <w:r>
+              <w:t>(1,3)</w:t>
+            </w:r>
+          </w:p>
+          <w:p>
+            <w:pPr>
+              <w:pStyle w:val="Text"/>
+              <w:bidi w:val="0"/>
+              <w:jc w:val="center"/>
+              <w:cnfStyle w:val="000000000000" w:firstRow="0" w:lastRow="0" w:firstColumn="0" w:lastColumn="0" w:oddVBand="0" w:evenVBand="0" w:oddHBand="0" w:evenHBand="0" w:firstRowFirstColumn="0" w:firstRowLastColumn="0" w:lastRowFirstColumn="0" w:lastRowLastColumn="0"/>
+            </w:pPr>
+            <w:r>
+              <w:t>(1,4)</w:t>
+            </w:r>
+          </w:p>
+        </w:tc>
+        <w:tc>
+          <w:tcPr>
+            <w:tcW w:w="3801" w:type="dxa"/>
+          </w:tcPr>
+          <w:p>
+            <w:pPr>
+              <w:pStyle w:val="Text"/>
+              <w:bidi w:val="0"/>
+              <w:jc w:val="center"/>
+              <w:cnfStyle w:val="000000000000" w:firstRow="0" w:lastRow="0" w:firstColumn="0" w:lastColumn="0" w:oddVBand="0" w:evenVBand="0" w:oddHBand="0" w:evenHBand="0" w:firstRowFirstColumn="0" w:firstRowLastColumn="0" w:lastRowFirstColumn="0" w:lastRowLastColumn="0"/>
+            </w:pPr>
+            <w:r>
+              <w:t>[1,2]!</w:t>
+            </w:r>
+          </w:p>
+          <w:p>
+            <w:pPr>
+              <w:pStyle w:val="Text"/>
+              <w:bidi w:val="0"/>
+              <w:jc w:val="center"/>
+              <w:cnfStyle w:val="000000000000" w:firstRow="0" w:lastRow="0" w:firstColumn="0" w:lastColumn="0" w:oddVBand="0" w:evenVBand="0" w:oddHBand="0" w:evenHBand="0" w:firstRowFirstColumn="0" w:firstRowLastColumn="0" w:lastRowFirstColumn="0" w:lastRowLastColumn="0"/>
+            </w:pPr>
+            <w:r>
+              <w:t>[1,3]</w:t>
+            </w:r>
+          </w:p>
+          <w:p>
+            <w:pPr>
+              <w:pStyle w:val="Text"/>
+              <w:bidi w:val="0"/>
+              <w:jc w:val="center"/>
+              <w:cnfStyle w:val="000000000000" w:firstRow="0" w:lastRow="0" w:firstColumn="0" w:lastColumn="0" w:oddVBand="0" w:evenVBand="0" w:oddHBand="0" w:evenHBand="0" w:firstRowFirstColumn="0" w:firstRowLastColumn="0" w:lastRowFirstColumn="0" w:lastRowLastColumn="0"/>
+            </w:pPr>
+            <w:r>
+              <w:t>[1,3]</w:t>
+            </w:r>
+          </w:p>
+          <w:p>
+            <w:pPr>
+              <w:pStyle w:val="Text"/>
+              <w:bidi w:val="0"/>
+              <w:jc w:val="center"/>
+              <w:cnfStyle w:val="000000000000" w:firstRow="0" w:lastRow="0" w:firstColumn="0" w:lastColumn="0" w:oddVBand="0" w:evenVBand="0" w:oddHBand="0" w:evenHBand="0" w:firstRowFirstColumn="0" w:firstRowLastColumn="0" w:lastRowFirstColumn="0" w:lastRowLastColumn="0"/>
+            </w:pPr>
+            <w:r>
+              <w:t>[1,3,4]</w:t>
+            </w:r>
+          </w:p>
+        </w:tc>
+      </w:tr>
+      <w:tr>
+        <w:trPr>
+          <w:cnfStyle w:val="000000100000" w:firstRow="0" w:lastRow="0" w:firstColumn="0" w:lastColumn="0" w:oddVBand="0" w:evenVBand="0" w:oddHBand="1" w:evenHBand="0" w:firstRowFirstColumn="0" w:firstRowLastColumn="0" w:lastRowFirstColumn="0" w:lastRowLastColumn="0"/>
+        </w:trPr>
+        <w:tc>
+          <w:tcPr>
+            <w:cnfStyle w:val="001000000000" w:firstRow="0" w:lastRow="0" w:firstColumn="1" w:lastColumn="0" w:oddVBand="0" w:evenVBand="0" w:oddHBand="0" w:evenHBand="0" w:firstRowFirstColumn="0" w:firstRowLastColumn="0" w:lastRowFirstColumn="0" w:lastRowLastColumn="0"/>
+            <w:tcW w:w="1795" w:type="dxa"/>
+            <w:vAlign w:val="center"/>
+          </w:tcPr>
+          <w:p>
+            <w:pPr>
+              <w:pStyle w:val="Text"/>
+              <w:bidi w:val="0"/>
+              <w:jc w:val="center"/>
+            </w:pPr>
+            <w:r>
+              <w:t>diff</w:t>
+            </w:r>
+          </w:p>
+        </w:tc>
+        <w:tc>
+          <w:tcPr>
+            <w:tcW w:w="3420" w:type="dxa"/>
+          </w:tcPr>
+          <w:p>
+            <w:pPr>
+              <w:pStyle w:val="Text"/>
+              <w:bidi w:val="0"/>
+              <w:jc w:val="center"/>
+              <w:cnfStyle w:val="000000100000" w:firstRow="0" w:lastRow="0" w:firstColumn="0" w:lastColumn="0" w:oddVBand="0" w:evenVBand="0" w:oddHBand="1" w:evenHBand="0" w:firstRowFirstColumn="0" w:firstRowLastColumn="0" w:lastRowFirstColumn="0" w:lastRowLastColumn="0"/>
+            </w:pPr>
+            <w:r>
+              <w:t>(3,7)</w:t>
+            </w:r>
+          </w:p>
+          <w:p>
+            <w:pPr>
+              <w:pStyle w:val="Text"/>
+              <w:bidi w:val="0"/>
+              <w:jc w:val="center"/>
+              <w:cnfStyle w:val="000000100000" w:firstRow="0" w:lastRow="0" w:firstColumn="0" w:lastColumn="0" w:oddVBand="0" w:evenVBand="0" w:oddHBand="1" w:evenHBand="0" w:firstRowFirstColumn="0" w:firstRowLastColumn="0" w:lastRowFirstColumn="0" w:lastRowLastColumn="0"/>
+            </w:pPr>
+            <w:r>
+              <w:t>(</w:t>
+            </w:r>
+            <w:proofErr w:type="gramStart"/>
+            <w:r>
+              <w:t>3,(</w:t>
+            </w:r>
+            <w:proofErr w:type="gramEnd"/>
+            <w:r>
+              <w:t>6,8))</w:t>
+            </w:r>
+          </w:p>
+          <w:p>
+            <w:pPr>
+              <w:pStyle w:val="Text"/>
+              <w:bidi w:val="0"/>
+              <w:jc w:val="center"/>
+              <w:cnfStyle w:val="000000100000" w:firstRow="0" w:lastRow="0" w:firstColumn="0" w:lastColumn="0" w:oddVBand="0" w:evenVBand="0" w:oddHBand="1" w:evenHBand="0" w:firstRowFirstColumn="0" w:firstRowLastColumn="0" w:lastRowFirstColumn="0" w:lastRowLastColumn="0"/>
+            </w:pPr>
+            <w:r>
+              <w:t>(</w:t>
+            </w:r>
+            <w:proofErr w:type="gramStart"/>
+            <w:r>
+              <w:t>3,(</w:t>
+            </w:r>
+            <w:proofErr w:type="gramEnd"/>
+            <w:r>
+              <w:t>6,9))</w:t>
+            </w:r>
+          </w:p>
+          <w:p>
+            <w:pPr>
+              <w:pStyle w:val="Text"/>
+              <w:bidi w:val="0"/>
+              <w:jc w:val="center"/>
+              <w:cnfStyle w:val="000000100000" w:firstRow="0" w:lastRow="0" w:firstColumn="0" w:lastColumn="0" w:oddVBand="0" w:evenVBand="0" w:oddHBand="1" w:evenHBand="0" w:firstRowFirstColumn="0" w:firstRowLastColumn="0" w:lastRowFirstColumn="0" w:lastRowLastColumn="0"/>
+            </w:pPr>
+            <w:r>
+              <w:t>(</w:t>
+            </w:r>
+            <w:proofErr w:type="gramStart"/>
+            <w:r>
+              <w:t>3,(</w:t>
+            </w:r>
+            <w:proofErr w:type="gramEnd"/>
+            <w:r>
+              <w:t>9,10))</w:t>
+            </w:r>
+          </w:p>
+          <w:p>
+            <w:pPr>
+              <w:pStyle w:val="Text"/>
+              <w:bidi w:val="0"/>
+              <w:jc w:val="center"/>
+              <w:cnfStyle w:val="000000100000" w:firstRow="0" w:lastRow="0" w:firstColumn="0" w:lastColumn="0" w:oddVBand="0" w:evenVBand="0" w:oddHBand="1" w:evenHBand="0" w:firstRowFirstColumn="0" w:firstRowLastColumn="0" w:lastRowFirstColumn="0" w:lastRowLastColumn="0"/>
+            </w:pPr>
+            <w:r>
+              <w:t>(</w:t>
+            </w:r>
+            <w:proofErr w:type="gramStart"/>
+            <w:r>
+              <w:t>3,(</w:t>
+            </w:r>
+            <w:proofErr w:type="gramEnd"/>
+            <w:r>
+              <w:t>9,11))</w:t>
+            </w:r>
+          </w:p>
+          <w:p>
+            <w:pPr>
+              <w:pStyle w:val="Text"/>
+              <w:bidi w:val="0"/>
+              <w:jc w:val="center"/>
+              <w:cnfStyle w:val="000000100000" w:firstRow="0" w:lastRow="0" w:firstColumn="0" w:lastColumn="0" w:oddVBand="0" w:evenVBand="0" w:oddHBand="1" w:evenHBand="0" w:firstRowFirstColumn="0" w:firstRowLastColumn="0" w:lastRowFirstColumn="0" w:lastRowLastColumn="0"/>
+            </w:pPr>
+            <w:r>
+              <w:t>(8,7)</w:t>
+            </w:r>
+          </w:p>
+          <w:p>
+            <w:pPr>
+              <w:pStyle w:val="Text"/>
+              <w:bidi w:val="0"/>
+              <w:jc w:val="center"/>
+              <w:cnfStyle w:val="000000100000" w:firstRow="0" w:lastRow="0" w:firstColumn="0" w:lastColumn="0" w:oddVBand="0" w:evenVBand="0" w:oddHBand="1" w:evenHBand="0" w:firstRowFirstColumn="0" w:firstRowLastColumn="0" w:lastRowFirstColumn="0" w:lastRowLastColumn="0"/>
+            </w:pPr>
+            <w:r>
+              <w:t>(</w:t>
+            </w:r>
+            <w:proofErr w:type="gramStart"/>
+            <w:r>
+              <w:t>8,(</w:t>
+            </w:r>
+            <w:proofErr w:type="gramEnd"/>
+            <w:r>
+              <w:t>6,8))</w:t>
+            </w:r>
+          </w:p>
+          <w:p>
+            <w:pPr>
+              <w:pStyle w:val="Text"/>
+              <w:bidi w:val="0"/>
+              <w:jc w:val="center"/>
+              <w:cnfStyle w:val="000000100000" w:firstRow="0" w:lastRow="0" w:firstColumn="0" w:lastColumn="0" w:oddVBand="0" w:evenVBand="0" w:oddHBand="1" w:evenHBand="0" w:firstRowFirstColumn="0" w:firstRowLastColumn="0" w:lastRowFirstColumn="0" w:lastRowLastColumn="0"/>
+            </w:pPr>
+            <w:r>
+              <w:t>(</w:t>
+            </w:r>
+            <w:proofErr w:type="gramStart"/>
+            <w:r>
+              <w:t>8,(</w:t>
+            </w:r>
+            <w:proofErr w:type="gramEnd"/>
+            <w:r>
+              <w:t>6,9))</w:t>
+            </w:r>
+          </w:p>
+          <w:p>
+            <w:pPr>
+              <w:pStyle w:val="Text"/>
+              <w:bidi w:val="0"/>
+              <w:jc w:val="center"/>
+              <w:cnfStyle w:val="000000100000" w:firstRow="0" w:lastRow="0" w:firstColumn="0" w:lastColumn="0" w:oddVBand="0" w:evenVBand="0" w:oddHBand="1" w:evenHBand="0" w:firstRowFirstColumn="0" w:firstRowLastColumn="0" w:lastRowFirstColumn="0" w:lastRowLastColumn="0"/>
+            </w:pPr>
+            <w:r>
+              <w:t>(</w:t>
+            </w:r>
+            <w:proofErr w:type="gramStart"/>
+            <w:r>
+              <w:t>8,(</w:t>
+            </w:r>
+            <w:proofErr w:type="gramEnd"/>
+            <w:r>
+              <w:t>9,10))</w:t>
+            </w:r>
+          </w:p>
+          <w:p>
+            <w:pPr>
+              <w:pStyle w:val="Text"/>
+              <w:bidi w:val="0"/>
+              <w:jc w:val="center"/>
+              <w:cnfStyle w:val="000000100000" w:firstRow="0" w:lastRow="0" w:firstColumn="0" w:lastColumn="0" w:oddVBand="0" w:evenVBand="0" w:oddHBand="1" w:evenHBand="0" w:firstRowFirstColumn="0" w:firstRowLastColumn="0" w:lastRowFirstColumn="0" w:lastRowLastColumn="0"/>
+            </w:pPr>
+            <w:r>
+              <w:t>(</w:t>
+            </w:r>
+            <w:proofErr w:type="gramStart"/>
+            <w:r>
+              <w:t>8,(</w:t>
+            </w:r>
+            <w:proofErr w:type="gramEnd"/>
+            <w:r>
+              <w:t>9,11))</w:t>
+            </w:r>
+          </w:p>
+        </w:tc>
+        <w:tc>
+          <w:tcPr>
+            <w:tcW w:w="3801" w:type="dxa"/>
+          </w:tcPr>
+          <w:p>
+            <w:pPr>
+              <w:pStyle w:val="Text"/>
+              <w:bidi w:val="0"/>
+              <w:jc w:val="center"/>
+              <w:cnfStyle w:val="000000100000" w:firstRow="0" w:lastRow="0" w:firstColumn="0" w:lastColumn="0" w:oddVBand="0" w:evenVBand="0" w:oddHBand="1" w:evenHBand="0" w:firstRowFirstColumn="0" w:firstRowLastColumn="0" w:lastRowFirstColumn="0" w:lastRowLastColumn="0"/>
+            </w:pPr>
+            <w:r>
+              <w:t>[3,4,5,7]!</w:t>
+            </w:r>
+          </w:p>
+          <w:p>
+            <w:pPr>
+              <w:pStyle w:val="Text"/>
+              <w:bidi w:val="0"/>
+              <w:jc w:val="center"/>
+              <w:cnfStyle w:val="000000100000" w:firstRow="0" w:lastRow="0" w:firstColumn="0" w:lastColumn="0" w:oddVBand="0" w:evenVBand="0" w:oddHBand="1" w:evenHBand="0" w:firstRowFirstColumn="0" w:firstRowLastColumn="0" w:lastRowFirstColumn="0" w:lastRowLastColumn="0"/>
+            </w:pPr>
+            <w:r>
+              <w:t>[3,4,5,6,8]</w:t>
+            </w:r>
+          </w:p>
+          <w:p>
+            <w:pPr>
+              <w:pStyle w:val="Text"/>
+              <w:bidi w:val="0"/>
+              <w:jc w:val="center"/>
+              <w:cnfStyle w:val="000000100000" w:firstRow="0" w:lastRow="0" w:firstColumn="0" w:lastColumn="0" w:oddVBand="0" w:evenVBand="0" w:oddHBand="1" w:evenHBand="0" w:firstRowFirstColumn="0" w:firstRowLastColumn="0" w:lastRowFirstColumn="0" w:lastRowLastColumn="0"/>
+            </w:pPr>
+            <w:r>
+              <w:t>[3,4,5,6,9]</w:t>
+            </w:r>
+          </w:p>
+          <w:p>
+            <w:pPr>
+              <w:pStyle w:val="Text"/>
+              <w:bidi w:val="0"/>
+              <w:jc w:val="center"/>
+              <w:cnfStyle w:val="000000100000" w:firstRow="0" w:lastRow="0" w:firstColumn="0" w:lastColumn="0" w:oddVBand="0" w:evenVBand="0" w:oddHBand="1" w:evenHBand="0" w:firstRowFirstColumn="0" w:firstRowLastColumn="0" w:lastRowFirstColumn="0" w:lastRowLastColumn="0"/>
+            </w:pPr>
+            <w:r>
+              <w:t>[3,4,5,6,9,10]</w:t>
+            </w:r>
+          </w:p>
+          <w:p>
+            <w:pPr>
+              <w:pStyle w:val="Text"/>
+              <w:bidi w:val="0"/>
+              <w:jc w:val="center"/>
+              <w:cnfStyle w:val="000000100000" w:firstRow="0" w:lastRow="0" w:firstColumn="0" w:lastColumn="0" w:oddVBand="0" w:evenVBand="0" w:oddHBand="1" w:evenHBand="0" w:firstRowFirstColumn="0" w:firstRowLastColumn="0" w:lastRowFirstColumn="0" w:lastRowLastColumn="0"/>
+            </w:pPr>
+            <w:r>
+              <w:t>[3,4,5,6,9,11]!</w:t>
+            </w:r>
+          </w:p>
+          <w:p>
+            <w:pPr>
+              <w:pStyle w:val="Text"/>
+              <w:bidi w:val="0"/>
+              <w:jc w:val="center"/>
+              <w:cnfStyle w:val="000000100000" w:firstRow="0" w:lastRow="0" w:firstColumn="0" w:lastColumn="0" w:oddVBand="0" w:evenVBand="0" w:oddHBand="1" w:evenHBand="0" w:firstRowFirstColumn="0" w:firstRowLastColumn="0" w:lastRowFirstColumn="0" w:lastRowLastColumn="0"/>
+            </w:pPr>
+            <w:r>
+              <w:t>[8,10,5,7]!</w:t>
+            </w:r>
+          </w:p>
+          <w:p>
+            <w:pPr>
+              <w:pStyle w:val="Text"/>
+              <w:bidi w:val="0"/>
+              <w:jc w:val="center"/>
+              <w:cnfStyle w:val="000000100000" w:firstRow="0" w:lastRow="0" w:firstColumn="0" w:lastColumn="0" w:oddVBand="0" w:evenVBand="0" w:oddHBand="1" w:evenHBand="0" w:firstRowFirstColumn="0" w:firstRowLastColumn="0" w:lastRowFirstColumn="0" w:lastRowLastColumn="0"/>
+            </w:pPr>
+            <w:r>
+              <w:t>[8,10,5,6,</w:t>
+            </w:r>
+            <w:proofErr w:type="gramStart"/>
+            <w:r>
+              <w:t>8]*</w:t>
+            </w:r>
+            <w:proofErr w:type="gramEnd"/>
+          </w:p>
+          <w:p>
+            <w:pPr>
+              <w:pStyle w:val="Text"/>
+              <w:bidi w:val="0"/>
+              <w:jc w:val="center"/>
+              <w:cnfStyle w:val="000000100000" w:firstRow="0" w:lastRow="0" w:firstColumn="0" w:lastColumn="0" w:oddVBand="0" w:evenVBand="0" w:oddHBand="1" w:evenHBand="0" w:firstRowFirstColumn="0" w:firstRowLastColumn="0" w:lastRowFirstColumn="0" w:lastRowLastColumn="0"/>
+            </w:pPr>
+            <w:r>
+              <w:t>[8,10,5,</w:t>
+            </w:r>
+            <w:r>
+              <w:t>6,9]</w:t>
+            </w:r>
+          </w:p>
+          <w:p>
+            <w:pPr>
+              <w:pStyle w:val="Text"/>
+              <w:bidi w:val="0"/>
+              <w:jc w:val="center"/>
+              <w:cnfStyle w:val="000000100000" w:firstRow="0" w:lastRow="0" w:firstColumn="0" w:lastColumn="0" w:oddVBand="0" w:evenVBand="0" w:oddHBand="1" w:evenHBand="0" w:firstRowFirstColumn="0" w:firstRowLastColumn="0" w:lastRowFirstColumn="0" w:lastRowLastColumn="0"/>
+            </w:pPr>
+            <w:r>
+              <w:rPr>
+                <w:rFonts w:hint="cs"/>
+                <w:rtl/>
+              </w:rPr>
+              <w:t>-</w:t>
+            </w:r>
+          </w:p>
+          <w:p>
+            <w:pPr>
+              <w:pStyle w:val="Text"/>
+              <w:bidi w:val="0"/>
+              <w:jc w:val="center"/>
+              <w:cnfStyle w:val="000000100000" w:firstRow="0" w:lastRow="0" w:firstColumn="0" w:lastColumn="0" w:oddVBand="0" w:evenVBand="0" w:oddHBand="1" w:evenHBand="0" w:firstRowFirstColumn="0" w:firstRowLastColumn="0" w:lastRowFirstColumn="0" w:lastRowLastColumn="0"/>
+            </w:pPr>
+            <w:r>
+              <w:t>[8,10,5,6,9,11]!</w:t>
+            </w:r>
+          </w:p>
+        </w:tc>
+      </w:tr>
+      <w:tr>
+        <w:tc>
+          <w:tcPr>
+            <w:cnfStyle w:val="001000000000" w:firstRow="0" w:lastRow="0" w:firstColumn="1" w:lastColumn="0" w:oddVBand="0" w:evenVBand="0" w:oddHBand="0" w:evenHBand="0" w:firstRowFirstColumn="0" w:firstRowLastColumn="0" w:lastRowFirstColumn="0" w:lastRowLastColumn="0"/>
+            <w:tcW w:w="1795" w:type="dxa"/>
+            <w:vAlign w:val="center"/>
+          </w:tcPr>
+          <w:p>
+            <w:pPr>
+              <w:pStyle w:val="Text"/>
+              <w:bidi w:val="0"/>
+              <w:jc w:val="center"/>
+            </w:pPr>
+            <w:r>
+              <w:t>previous</w:t>
+            </w:r>
+          </w:p>
+        </w:tc>
+        <w:tc>
+          <w:tcPr>
+            <w:tcW w:w="3420" w:type="dxa"/>
+          </w:tcPr>
+          <w:p>
+            <w:pPr>
+              <w:pStyle w:val="Text"/>
+              <w:bidi w:val="0"/>
+              <w:jc w:val="center"/>
+              <w:cnfStyle w:val="000000000000" w:firstRow="0" w:lastRow="0" w:firstColumn="0" w:lastColumn="0" w:oddVBand="0" w:evenVBand="0" w:oddHBand="0" w:evenHBand="0" w:firstRowFirstColumn="0" w:firstRowLastColumn="0" w:lastRowFirstColumn="0" w:lastRowLastColumn="0"/>
+            </w:pPr>
+            <w:r>
+              <w:t>(3,8)</w:t>
+            </w:r>
+          </w:p>
+          <w:p>
+            <w:pPr>
+              <w:pStyle w:val="Text"/>
+              <w:bidi w:val="0"/>
+              <w:jc w:val="center"/>
+              <w:cnfStyle w:val="000000000000" w:firstRow="0" w:lastRow="0" w:firstColumn="0" w:lastColumn="0" w:oddVBand="0" w:evenVBand="0" w:oddHBand="0" w:evenHBand="0" w:firstRowFirstColumn="0" w:firstRowLastColumn="0" w:lastRowFirstColumn="0" w:lastRowLastColumn="0"/>
+            </w:pPr>
+            <w:r>
+              <w:t>(</w:t>
+            </w:r>
+            <w:proofErr w:type="gramStart"/>
+            <w:r>
+              <w:t>3,(</w:t>
+            </w:r>
+            <w:proofErr w:type="gramEnd"/>
+            <w:r>
+              <w:t>9,10))</w:t>
+            </w:r>
+          </w:p>
+          <w:p>
+            <w:pPr>
+              <w:pStyle w:val="Text"/>
+              <w:bidi w:val="0"/>
+              <w:jc w:val="center"/>
+              <w:cnfStyle w:val="000000000000" w:firstRow="0" w:lastRow="0" w:firstColumn="0" w:lastColumn="0" w:oddVBand="0" w:evenVBand="0" w:oddHBand="0" w:evenHBand="0" w:firstRowFirstColumn="0" w:firstRowLastColumn="0" w:lastRowFirstColumn="0" w:lastRowLastColumn="0"/>
+            </w:pPr>
+            <w:r>
+              <w:t>(</w:t>
+            </w:r>
+            <w:proofErr w:type="gramStart"/>
+            <w:r>
+              <w:t>3,(</w:t>
+            </w:r>
+            <w:proofErr w:type="gramEnd"/>
+            <w:r>
+              <w:t>9,11))</w:t>
+            </w:r>
+          </w:p>
+          <w:p>
+            <w:pPr>
+              <w:pStyle w:val="Text"/>
+              <w:bidi w:val="0"/>
+              <w:jc w:val="center"/>
+              <w:cnfStyle w:val="000000000000" w:firstRow="0" w:lastRow="0" w:firstColumn="0" w:lastColumn="0" w:oddVBand="0" w:evenVBand="0" w:oddHBand="0" w:evenHBand="0" w:firstRowFirstColumn="0" w:firstRowLastColumn="0" w:lastRowFirstColumn="0" w:lastRowLastColumn="0"/>
+            </w:pPr>
+            <w:r>
+              <w:t>(</w:t>
+            </w:r>
+            <w:proofErr w:type="gramStart"/>
+            <w:r>
+              <w:t>8,(</w:t>
+            </w:r>
+            <w:proofErr w:type="gramEnd"/>
+            <w:r>
+              <w:t>9,10))</w:t>
+            </w:r>
+          </w:p>
+          <w:p>
+            <w:pPr>
+              <w:pStyle w:val="Text"/>
+              <w:bidi w:val="0"/>
+              <w:jc w:val="center"/>
+              <w:cnfStyle w:val="000000000000" w:firstRow="0" w:lastRow="0" w:firstColumn="0" w:lastColumn="0" w:oddVBand="0" w:evenVBand="0" w:oddHBand="0" w:evenHBand="0" w:firstRowFirstColumn="0" w:firstRowLastColumn="0" w:lastRowFirstColumn="0" w:lastRowLastColumn="0"/>
+            </w:pPr>
+            <w:r>
+              <w:t>(</w:t>
+            </w:r>
+            <w:proofErr w:type="gramStart"/>
+            <w:r>
+              <w:t>8,(</w:t>
+            </w:r>
+            <w:proofErr w:type="gramEnd"/>
+            <w:r>
+              <w:t>9,11))</w:t>
+            </w:r>
+          </w:p>
+          <w:p>
+            <w:pPr>
+              <w:pStyle w:val="Text"/>
+              <w:bidi w:val="0"/>
+              <w:jc w:val="center"/>
+              <w:cnfStyle w:val="000000000000" w:firstRow="0" w:lastRow="0" w:firstColumn="0" w:lastColumn="0" w:oddVBand="0" w:evenVBand="0" w:oddHBand="0" w:evenHBand="0" w:firstRowFirstColumn="0" w:firstRowLastColumn="0" w:lastRowFirstColumn="0" w:lastRowLastColumn="0"/>
+            </w:pPr>
+            <w:r>
+              <w:t>(8,8)</w:t>
+            </w:r>
+          </w:p>
+        </w:tc>
+        <w:tc>
+          <w:tcPr>
+            <w:tcW w:w="3801" w:type="dxa"/>
+          </w:tcPr>
+          <w:p>
+            <w:pPr>
+              <w:pStyle w:val="Text"/>
+              <w:bidi w:val="0"/>
+              <w:jc w:val="center"/>
+              <w:cnfStyle w:val="000000000000" w:firstRow="0" w:lastRow="0" w:firstColumn="0" w:lastColumn="0" w:oddVBand="0" w:evenVBand="0" w:oddHBand="0" w:evenHBand="0" w:firstRowFirstColumn="0" w:firstRowLastColumn="0" w:lastRowFirstColumn="0" w:lastRowLastColumn="0"/>
+            </w:pPr>
+            <w:r>
+              <w:t>[3,4,5,6,8]</w:t>
+            </w:r>
+          </w:p>
+          <w:p>
+            <w:pPr>
+              <w:pStyle w:val="Text"/>
+              <w:bidi w:val="0"/>
+              <w:jc w:val="center"/>
+              <w:cnfStyle w:val="000000000000" w:firstRow="0" w:lastRow="0" w:firstColumn="0" w:lastColumn="0" w:oddVBand="0" w:evenVBand="0" w:oddHBand="0" w:evenHBand="0" w:firstRowFirstColumn="0" w:firstRowLastColumn="0" w:lastRowFirstColumn="0" w:lastRowLastColumn="0"/>
+            </w:pPr>
+            <w:r>
+              <w:t>[3,4,5,6,9,10]</w:t>
+            </w:r>
+          </w:p>
+          <w:p>
+            <w:pPr>
+              <w:pStyle w:val="Text"/>
+              <w:bidi w:val="0"/>
+              <w:jc w:val="center"/>
+              <w:cnfStyle w:val="000000000000" w:firstRow="0" w:lastRow="0" w:firstColumn="0" w:lastColumn="0" w:oddVBand="0" w:evenVBand="0" w:oddHBand="0" w:evenHBand="0" w:firstRowFirstColumn="0" w:firstRowLastColumn="0" w:lastRowFirstColumn="0" w:lastRowLastColumn="0"/>
+            </w:pPr>
+            <w:r>
+              <w:t>[3,4,5,6,9,11]!</w:t>
+            </w:r>
+          </w:p>
+          <w:p>
+            <w:pPr>
+              <w:pStyle w:val="Text"/>
+              <w:bidi w:val="0"/>
+              <w:jc w:val="center"/>
+              <w:cnfStyle w:val="000000000000" w:firstRow="0" w:lastRow="0" w:firstColumn="0" w:lastColumn="0" w:oddVBand="0" w:evenVBand="0" w:oddHBand="0" w:evenHBand="0" w:firstRowFirstColumn="0" w:firstRowLastColumn="0" w:lastRowFirstColumn="0" w:lastRowLastColumn="0"/>
+            </w:pPr>
+            <w:r>
+              <w:rPr>
+                <w:rFonts w:hint="cs"/>
+                <w:rtl/>
+              </w:rPr>
+              <w:t>-</w:t>
+            </w:r>
+          </w:p>
+          <w:p>
+            <w:pPr>
+              <w:pStyle w:val="Text"/>
+              <w:bidi w:val="0"/>
+              <w:jc w:val="center"/>
+              <w:cnfStyle w:val="000000000000" w:firstRow="0" w:lastRow="0" w:firstColumn="0" w:lastColumn="0" w:oddVBand="0" w:evenVBand="0" w:oddHBand="0" w:evenHBand="0" w:firstRowFirstColumn="0" w:firstRowLastColumn="0" w:lastRowFirstColumn="0" w:lastRowLastColumn="0"/>
+            </w:pPr>
+            <w:r>
+              <w:t>[8,10,5,6,9,11]!</w:t>
+            </w:r>
+          </w:p>
+          <w:p>
+            <w:pPr>
+              <w:pStyle w:val="Text"/>
+              <w:bidi w:val="0"/>
+              <w:jc w:val="center"/>
+              <w:cnfStyle w:val="000000000000" w:firstRow="0" w:lastRow="0" w:firstColumn="0" w:lastColumn="0" w:oddVBand="0" w:evenVBand="0" w:oddHBand="0" w:evenHBand="0" w:firstRowFirstColumn="0" w:firstRowLastColumn="0" w:lastRowFirstColumn="0" w:lastRowLastColumn="0"/>
+            </w:pPr>
+            <w:r>
+              <w:t>[8,10,5,6,</w:t>
+            </w:r>
+            <w:proofErr w:type="gramStart"/>
+            <w:r>
+              <w:t>8]*</w:t>
+            </w:r>
+            <w:proofErr w:type="gramEnd"/>
+          </w:p>
+        </w:tc>
+      </w:tr>
+      <w:tr>
+        <w:trPr>
+          <w:cnfStyle w:val="000000100000" w:firstRow="0" w:lastRow="0" w:firstColumn="0" w:lastColumn="0" w:oddVBand="0" w:evenVBand="0" w:oddHBand="1" w:evenHBand="0" w:firstRowFirstColumn="0" w:firstRowLastColumn="0" w:lastRowFirstColumn="0" w:lastRowLastColumn="0"/>
+        </w:trPr>
+        <w:tc>
+          <w:tcPr>
+            <w:cnfStyle w:val="001000000000" w:firstRow="0" w:lastRow="0" w:firstColumn="1" w:lastColumn="0" w:oddVBand="0" w:evenVBand="0" w:oddHBand="0" w:evenHBand="0" w:firstRowFirstColumn="0" w:firstRowLastColumn="0" w:lastRowFirstColumn="0" w:lastRowLastColumn="0"/>
+            <w:tcW w:w="1795" w:type="dxa"/>
+            <w:vAlign w:val="center"/>
+          </w:tcPr>
+          <w:p>
+            <w:pPr>
+              <w:pStyle w:val="Text"/>
+              <w:bidi w:val="0"/>
+              <w:jc w:val="center"/>
+            </w:pPr>
+            <w:proofErr w:type="spellStart"/>
+            <w:r>
+              <w:t>currentOrder</w:t>
+            </w:r>
+            <w:proofErr w:type="spellEnd"/>
+          </w:p>
+        </w:tc>
+        <w:tc>
+          <w:tcPr>
+            <w:tcW w:w="3420" w:type="dxa"/>
+          </w:tcPr>
+          <w:p>
+            <w:pPr>
+              <w:pStyle w:val="Text"/>
+              <w:bidi w:val="0"/>
+              <w:jc w:val="center"/>
+              <w:cnfStyle w:val="000000100000" w:firstRow="0" w:lastRow="0" w:firstColumn="0" w:lastColumn="0" w:oddVBand="0" w:evenVBand="0" w:oddHBand="1" w:evenHBand="0" w:firstRowFirstColumn="0" w:firstRowLastColumn="0" w:lastRowFirstColumn="0" w:lastRowLastColumn="0"/>
+            </w:pPr>
+            <w:r>
+              <w:t>(6,8)</w:t>
+            </w:r>
+          </w:p>
+          <w:p>
+            <w:pPr>
+              <w:pStyle w:val="Text"/>
+              <w:bidi w:val="0"/>
+              <w:jc w:val="center"/>
+              <w:cnfStyle w:val="000000100000" w:firstRow="0" w:lastRow="0" w:firstColumn="0" w:lastColumn="0" w:oddVBand="0" w:evenVBand="0" w:oddHBand="1" w:evenHBand="0" w:firstRowFirstColumn="0" w:firstRowLastColumn="0" w:lastRowFirstColumn="0" w:lastRowLastColumn="0"/>
+            </w:pPr>
+            <w:r>
+              <w:lastRenderedPageBreak/>
+              <w:t>(</w:t>
+            </w:r>
+            <w:proofErr w:type="gramStart"/>
+            <w:r>
+              <w:t>6,(</w:t>
+            </w:r>
+            <w:proofErr w:type="gramEnd"/>
+            <w:r>
+              <w:t>9,10))</w:t>
+            </w:r>
+          </w:p>
+          <w:p>
+            <w:pPr>
+              <w:pStyle w:val="Text"/>
+              <w:bidi w:val="0"/>
+              <w:jc w:val="center"/>
+              <w:cnfStyle w:val="000000100000" w:firstRow="0" w:lastRow="0" w:firstColumn="0" w:lastColumn="0" w:oddVBand="0" w:evenVBand="0" w:oddHBand="1" w:evenHBand="0" w:firstRowFirstColumn="0" w:firstRowLastColumn="0" w:lastRowFirstColumn="0" w:lastRowLastColumn="0"/>
+            </w:pPr>
+            <w:r>
+              <w:t>(</w:t>
+            </w:r>
+            <w:proofErr w:type="gramStart"/>
+            <w:r>
+              <w:t>6,(</w:t>
+            </w:r>
+            <w:proofErr w:type="gramEnd"/>
+            <w:r>
+              <w:t>9,11))</w:t>
+            </w:r>
+          </w:p>
+        </w:tc>
+        <w:tc>
+          <w:tcPr>
+            <w:tcW w:w="3801" w:type="dxa"/>
+          </w:tcPr>
+          <w:p>
+            <w:pPr>
+              <w:pStyle w:val="Text"/>
+              <w:bidi w:val="0"/>
+              <w:jc w:val="center"/>
+              <w:cnfStyle w:val="000000100000" w:firstRow="0" w:lastRow="0" w:firstColumn="0" w:lastColumn="0" w:oddVBand="0" w:evenVBand="0" w:oddHBand="1" w:evenHBand="0" w:firstRowFirstColumn="0" w:firstRowLastColumn="0" w:lastRowFirstColumn="0" w:lastRowLastColumn="0"/>
+            </w:pPr>
+            <w:r>
+              <w:lastRenderedPageBreak/>
+              <w:t>[6,8]</w:t>
+            </w:r>
+          </w:p>
+          <w:p>
+            <w:pPr>
+              <w:pStyle w:val="Text"/>
+              <w:bidi w:val="0"/>
+              <w:jc w:val="center"/>
+              <w:cnfStyle w:val="000000100000" w:firstRow="0" w:lastRow="0" w:firstColumn="0" w:lastColumn="0" w:oddVBand="0" w:evenVBand="0" w:oddHBand="1" w:evenHBand="0" w:firstRowFirstColumn="0" w:firstRowLastColumn="0" w:lastRowFirstColumn="0" w:lastRowLastColumn="0"/>
+            </w:pPr>
+            <w:r>
+              <w:lastRenderedPageBreak/>
+              <w:t>[6,9,10]</w:t>
+            </w:r>
+          </w:p>
+          <w:p>
+            <w:pPr>
+              <w:pStyle w:val="Text"/>
+              <w:bidi w:val="0"/>
+              <w:jc w:val="center"/>
+              <w:cnfStyle w:val="000000100000" w:firstRow="0" w:lastRow="0" w:firstColumn="0" w:lastColumn="0" w:oddVBand="0" w:evenVBand="0" w:oddHBand="1" w:evenHBand="0" w:firstRowFirstColumn="0" w:firstRowLastColumn="0" w:lastRowFirstColumn="0" w:lastRowLastColumn="0"/>
+            </w:pPr>
+            <w:r>
+              <w:t>[6,9,11]</w:t>
+            </w:r>
+            <w:r>
+              <w:t>!</w:t>
+            </w:r>
+          </w:p>
+        </w:tc>
+      </w:tr>
+      <w:tr>
+        <w:tc>
+          <w:tcPr>
+            <w:cnfStyle w:val="001000000000" w:firstRow="0" w:lastRow="0" w:firstColumn="1" w:lastColumn="0" w:oddVBand="0" w:evenVBand="0" w:oddHBand="0" w:evenHBand="0" w:firstRowFirstColumn="0" w:firstRowLastColumn="0" w:lastRowFirstColumn="0" w:lastRowLastColumn="0"/>
+            <w:tcW w:w="1795" w:type="dxa"/>
+            <w:vAlign w:val="center"/>
+          </w:tcPr>
+          <w:p>
+            <w:pPr>
+              <w:pStyle w:val="Text"/>
+              <w:bidi w:val="0"/>
+              <w:jc w:val="center"/>
+            </w:pPr>
+            <w:proofErr w:type="spellStart"/>
+            <w:r>
+              <w:lastRenderedPageBreak/>
+              <w:t>itr</w:t>
+            </w:r>
+            <w:proofErr w:type="spellEnd"/>
+          </w:p>
+        </w:tc>
+        <w:tc>
+          <w:tcPr>
+            <w:tcW w:w="3420" w:type="dxa"/>
+          </w:tcPr>
+          <w:p>
+            <w:pPr>
+              <w:pStyle w:val="Text"/>
+              <w:bidi w:val="0"/>
+              <w:jc w:val="center"/>
+              <w:cnfStyle w:val="000000000000" w:firstRow="0" w:lastRow="0" w:firstColumn="0" w:lastColumn="0" w:oddVBand="0" w:evenVBand="0" w:oddHBand="0" w:evenHBand="0" w:firstRowFirstColumn="0" w:firstRowLastColumn="0" w:lastRowFirstColumn="0" w:lastRowLastColumn="0"/>
+            </w:pPr>
+            <w:r>
+              <w:t>(</w:t>
+            </w:r>
+            <w:proofErr w:type="gramStart"/>
+            <w:r>
+              <w:t>4,(</w:t>
+            </w:r>
+            <w:proofErr w:type="gramEnd"/>
+            <w:r>
+              <w:t>5,6))</w:t>
+            </w:r>
+          </w:p>
+          <w:p>
+            <w:pPr>
+              <w:pStyle w:val="Text"/>
+              <w:bidi w:val="0"/>
+              <w:jc w:val="center"/>
+              <w:cnfStyle w:val="000000000000" w:firstRow="0" w:lastRow="0" w:firstColumn="0" w:lastColumn="0" w:oddVBand="0" w:evenVBand="0" w:oddHBand="0" w:evenHBand="0" w:firstRowFirstColumn="0" w:firstRowLastColumn="0" w:lastRowFirstColumn="0" w:lastRowLastColumn="0"/>
+            </w:pPr>
+            <w:r>
+              <w:t>(</w:t>
+            </w:r>
+            <w:proofErr w:type="gramStart"/>
+            <w:r>
+              <w:t>4,(</w:t>
+            </w:r>
+            <w:proofErr w:type="gramEnd"/>
+            <w:r>
+              <w:t>5,7))</w:t>
+            </w:r>
+          </w:p>
+          <w:p>
+            <w:pPr>
+              <w:pStyle w:val="Text"/>
+              <w:bidi w:val="0"/>
+              <w:jc w:val="center"/>
+              <w:cnfStyle w:val="000000000000" w:firstRow="0" w:lastRow="0" w:firstColumn="0" w:lastColumn="0" w:oddVBand="0" w:evenVBand="0" w:oddHBand="0" w:evenHBand="0" w:firstRowFirstColumn="0" w:firstRowLastColumn="0" w:lastRowFirstColumn="0" w:lastRowLastColumn="0"/>
+            </w:pPr>
+            <w:r>
+              <w:t>(4,6)</w:t>
+            </w:r>
+          </w:p>
+        </w:tc>
+        <w:tc>
+          <w:tcPr>
+            <w:tcW w:w="3801" w:type="dxa"/>
+          </w:tcPr>
+          <w:p>
+            <w:pPr>
+              <w:pStyle w:val="Text"/>
+              <w:bidi w:val="0"/>
+              <w:jc w:val="center"/>
+              <w:cnfStyle w:val="000000000000" w:firstRow="0" w:lastRow="0" w:firstColumn="0" w:lastColumn="0" w:oddVBand="0" w:evenVBand="0" w:oddHBand="0" w:evenHBand="0" w:firstRowFirstColumn="0" w:firstRowLastColumn="0" w:lastRowFirstColumn="0" w:lastRowLastColumn="0"/>
+            </w:pPr>
+            <w:r>
+              <w:t>[4,5,6]</w:t>
+            </w:r>
+          </w:p>
+          <w:p>
+            <w:pPr>
+              <w:pStyle w:val="Text"/>
+              <w:bidi w:val="0"/>
+              <w:jc w:val="center"/>
+              <w:cnfStyle w:val="000000000000" w:firstRow="0" w:lastRow="0" w:firstColumn="0" w:lastColumn="0" w:oddVBand="0" w:evenVBand="0" w:oddHBand="0" w:evenHBand="0" w:firstRowFirstColumn="0" w:firstRowLastColumn="0" w:lastRowFirstColumn="0" w:lastRowLastColumn="0"/>
+            </w:pPr>
+            <w:r>
+              <w:t>[4,5,7]</w:t>
+            </w:r>
+            <w:r>
+              <w:t>!</w:t>
+            </w:r>
+          </w:p>
+          <w:p>
+            <w:pPr>
+              <w:pStyle w:val="Text"/>
+              <w:bidi w:val="0"/>
+              <w:jc w:val="center"/>
+              <w:cnfStyle w:val="000000000000" w:firstRow="0" w:lastRow="0" w:firstColumn="0" w:lastColumn="0" w:oddVBand="0" w:evenVBand="0" w:oddHBand="0" w:evenHBand="0" w:firstRowFirstColumn="0" w:firstRowLastColumn="0" w:lastRowFirstColumn="0" w:lastRowLastColumn="0"/>
+            </w:pPr>
+            <w:r>
+              <w:t>[4,5,6]</w:t>
+            </w:r>
+          </w:p>
+        </w:tc>
+      </w:tr>
+    </w:tbl>
+    <w:p>
+      <w:pPr>
+        <w:pStyle w:val="Heading1"/>
+        <w:rPr>
+          <w:rtl/>
+        </w:rPr>
+      </w:pPr>
+      <w:r>
+        <w:rPr>
+          <w:rFonts w:hint="cs"/>
+          <w:rtl/>
+        </w:rPr>
+        <w:t>سوال سوم</w:t>
+      </w:r>
+    </w:p>
+    <w:p>
+      <w:pPr>
+        <w:pStyle w:val="Text"/>
+        <w:rPr>
+          <w:rtl/>
+        </w:rPr>
+      </w:pPr>
+      <w:r>
+        <w:rPr>
+          <w:rFonts w:hint="cs"/>
+          <w:rtl/>
+        </w:rPr>
+        <w:t>ی</w:t>
+      </w:r>
+      <w:r>
+        <w:rPr>
+          <w:rFonts w:hint="eastAsia"/>
+          <w:rtl/>
+        </w:rPr>
+        <w:t>ک</w:t>
+      </w:r>
+      <w:r>
+        <w:rPr>
+          <w:rtl/>
+        </w:rPr>
+        <w:t xml:space="preserve"> تابع با بدنه خال</w:t>
+      </w:r>
+      <w:r>
+        <w:rPr>
+          <w:rFonts w:hint="cs"/>
+          <w:rtl/>
+        </w:rPr>
+        <w:t>ی</w:t>
+      </w:r>
+      <w:r>
+        <w:rPr>
+          <w:rtl/>
+        </w:rPr>
+        <w:t xml:space="preserve"> و شامل </w:t>
+      </w:r>
+      <w:r>
+        <w:rPr>
+          <w:rFonts w:hint="cs"/>
+          <w:rtl/>
+        </w:rPr>
+        <w:t>ی</w:t>
+      </w:r>
+      <w:r>
+        <w:rPr>
+          <w:rFonts w:hint="eastAsia"/>
+          <w:rtl/>
+        </w:rPr>
+        <w:t>ک</w:t>
+      </w:r>
+      <w:r>
+        <w:rPr>
+          <w:rtl/>
+        </w:rPr>
+        <w:t xml:space="preserve"> </w:t>
+      </w:r>
+      <w:r>
+        <w:t>return statement</w:t>
+      </w:r>
+      <w:r>
+        <w:rPr>
+          <w:rtl/>
+        </w:rPr>
+        <w:t xml:space="preserve"> را در نظر بگ</w:t>
+      </w:r>
+      <w:r>
+        <w:rPr>
+          <w:rFonts w:hint="cs"/>
+          <w:rtl/>
+        </w:rPr>
+        <w:t>ی</w:t>
+      </w:r>
+      <w:r>
+        <w:rPr>
+          <w:rFonts w:hint="eastAsia"/>
+          <w:rtl/>
+        </w:rPr>
+        <w:t>ر</w:t>
+      </w:r>
+      <w:r>
+        <w:rPr>
+          <w:rFonts w:hint="cs"/>
+          <w:rtl/>
+        </w:rPr>
+        <w:t>ی</w:t>
+      </w:r>
+      <w:r>
+        <w:rPr>
+          <w:rFonts w:hint="eastAsia"/>
+          <w:rtl/>
+        </w:rPr>
+        <w:t>د</w:t>
+      </w:r>
+      <w:r>
+        <w:rPr>
+          <w:rtl/>
+        </w:rPr>
+        <w:t>:</w:t>
+      </w:r>
+    </w:p>
+    <w:p>
+      <w:pPr>
+        <w:pStyle w:val="Text"/>
+        <w:rPr>
+          <w:rtl/>
+        </w:rPr>
+      </w:pPr>
+      <w:r>
+        <w:rPr>
+          <w:rFonts w:hint="cs"/>
+          <w:noProof/>
+          <w:rtl/>
+          <w:lang w:val="fa-IR"/>
+        </w:rPr>
+        <mc:AlternateContent>
+          <mc:Choice Requires="wps">
+            <w:drawing>
+              <wp:inline distT="0" distB="0" distL="0" distR="0" wp14:anchorId="53A0889D" wp14:editId="2C004F51">
+                <wp:extent cx="5728855" cy="623888"/>
+                <wp:effectExtent l="0" t="0" r="0" b="0"/>
+                <wp:docPr id="8" name="Text Box 8"/>
+                <wp:cNvGraphicFramePr/>
+                <a:graphic xmlns:a="http://schemas.openxmlformats.org/drawingml/2006/main">
+                  <a:graphicData uri="http://schemas.microsoft.com/office/word/2010/wordprocessingShape">
+                    <wps:wsp>
+                      <wps:cNvSpPr txBox="1"/>
+                      <wps:spPr>
+                        <a:xfrm>
+                          <a:off x="0" y="0"/>
+                          <a:ext cx="5728855" cy="623888"/>
+                        </a:xfrm>
+                        <a:prstGeom prst="rect">
+                          <a:avLst/>
+                        </a:prstGeom>
+                        <a:noFill/>
+                        <a:ln w="6350">
+                          <a:noFill/>
+                        </a:ln>
+                      </wps:spPr>
+                      <wps:txbx>
+                        <w:txbxContent>
+                          <w:p>
+                            <w:pPr>
+                              <w:shd w:val="clear" w:color="auto" w:fill="FAFAFA"/>
+                            </w:pPr>
+                            <w:r>
+                              <w:rPr>
+                                <w:rFonts w:ascii="Courier New" w:hAnsi="Courier New" w:cs="Courier New"/>
+                                <w:color w:val="A626A4"/>
+                              </w:rPr>
+                              <w:t>public</w:t>
+                            </w:r>
+                            <w:r>
+                              <w:rPr>
+                                <w:rFonts w:ascii="Courier New" w:hAnsi="Courier New" w:cs="Courier New"/>
+                                <w:color w:val="383A42"/>
+                              </w:rPr>
+                              <w:t xml:space="preserve"> </w:t>
+                            </w:r>
+                            <w:r>
+                              <w:rPr>
+                                <w:rFonts w:ascii="Courier New" w:hAnsi="Courier New" w:cs="Courier New"/>
+                                <w:color w:val="A626A4"/>
+                              </w:rPr>
+                              <w:t>int</w:t>
+                            </w:r>
+                            <w:r>
+                              <w:rPr>
+                                <w:rFonts w:ascii="Courier New" w:hAnsi="Courier New" w:cs="Courier New"/>
+                                <w:color w:val="383A42"/>
+                              </w:rPr>
+                              <w:t xml:space="preserve"> </w:t>
+                            </w:r>
+                            <w:proofErr w:type="spellStart"/>
+                            <w:proofErr w:type="gramStart"/>
+                            <w:r>
+                              <w:rPr>
+                                <w:rFonts w:ascii="Courier New" w:hAnsi="Courier New" w:cs="Courier New"/>
+                                <w:color w:val="4078F2"/>
+                              </w:rPr>
+                              <w:t>func</w:t>
+                            </w:r>
+                            <w:proofErr w:type="spellEnd"/>
+                            <w:r>
+                              <w:rPr>
+                                <w:rFonts w:ascii="Courier New" w:hAnsi="Courier New" w:cs="Courier New"/>
+                                <w:color w:val="383A42"/>
+                              </w:rPr>
+                              <w:t>(</w:t>
+                            </w:r>
+                            <w:proofErr w:type="gramEnd"/>
+                            <w:r>
+                              <w:rPr>
+                                <w:rFonts w:ascii="Courier New" w:hAnsi="Courier New" w:cs="Courier New"/>
+                                <w:color w:val="383A42"/>
+                              </w:rPr>
+                              <w:t>) {</w:t>
+                            </w:r>
+                            <w:r>
+                              <w:rPr>
+                                <w:rFonts w:ascii="Courier New" w:hAnsi="Courier New" w:cs="Courier New"/>
+                                <w:color w:val="383A42"/>
+                              </w:rPr>
+                              <w:br/>
+                              <w:t xml:space="preserve">    </w:t>
+                            </w:r>
+                            <w:r>
+                              <w:rPr>
+                                <w:rFonts w:ascii="Courier New" w:hAnsi="Courier New" w:cs="Courier New"/>
+                                <w:color w:val="A626A4"/>
+                              </w:rPr>
+                              <w:t>return</w:t>
+                            </w:r>
+                            <w:r>
+                              <w:rPr>
+                                <w:rFonts w:ascii="Courier New" w:hAnsi="Courier New" w:cs="Courier New"/>
+                                <w:color w:val="383A42"/>
+                              </w:rPr>
+                              <w:t xml:space="preserve"> </w:t>
+                            </w:r>
+                            <w:r>
+                              <w:rPr>
+                                <w:rFonts w:ascii="Courier New" w:hAnsi="Courier New" w:cs="Courier New"/>
+                                <w:color w:val="986801"/>
+                              </w:rPr>
+                              <w:t>0</w:t>
+                            </w:r>
+                            <w:r>
+                              <w:rPr>
+                                <w:rFonts w:ascii="Courier New" w:hAnsi="Courier New" w:cs="Courier New"/>
+                                <w:color w:val="383A42"/>
+                              </w:rPr>
+                              <w:t>;</w:t>
+                            </w:r>
+                            <w:r>
+                              <w:rPr>
+                                <w:rFonts w:ascii="Courier New" w:hAnsi="Courier New" w:cs="Courier New"/>
+                                <w:color w:val="383A42"/>
+                              </w:rPr>
+                              <w:br/>
+                              <w:t>}</w:t>
+                            </w:r>
+                          </w:p>
+                          <w:p/>
+                        </w:txbxContent>
+                      </wps:txbx>
+                      <wps:bodyPr rot="0" spcFirstLastPara="0" vertOverflow="overflow" horzOverflow="overflow" vert="horz" wrap="square" lIns="91440" tIns="45720" rIns="91440" bIns="45720" numCol="1" spcCol="0" rtlCol="0" fromWordArt="0" anchor="t" anchorCtr="0" forceAA="0" compatLnSpc="1">
+                        <a:prstTxWarp prst="textNoShape">
+                          <a:avLst/>
+                        </a:prstTxWarp>
+                        <a:noAutofit/>
+                      </wps:bodyPr>
+                    </wps:wsp>
+                  </a:graphicData>
+                </a:graphic>
+              </wp:inline>
+            </w:drawing>
+          </mc:Choice>
+          <mc:Fallback>
+            <w:pict>
+              <v:shapetype w14:anchorId="53A0889D" id="_x0000_t202" coordsize="21600,21600" o:spt="202" path="m,l,21600r21600,l21600,xe">
+                <v:stroke joinstyle="miter"/>
+                <v:path gradientshapeok="t" o:connecttype="rect"/>
+              </v:shapetype>
+              <v:shape id="Text Box 8" o:spid="_x0000_s1029" type="#_x0000_t202" style="width:451.1pt;height:49.15pt;visibility:visible;mso-wrap-style:square;mso-left-percent:-10001;mso-top-percent:-10001;mso-position-horizontal:absolute;mso-position-horizontal-relative:char;mso-position-vertical:absolute;mso-position-vertical-relative:line;mso-left-percent:-10001;mso-top-percent:-10001;v-text-anchor:top" o:gfxdata="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" filled="f" stroked="f" strokeweight=".5pt">
+                <v:textbox>
+                  <w:txbxContent>
+                    <w:p>
+                      <w:pPr>
+                        <w:shd w:val="clear" w:color="auto" w:fill="FAFAFA"/>
+                      </w:pPr>
+                      <w:r>
+                        <w:rPr>
+                          <w:rFonts w:ascii="Courier New" w:hAnsi="Courier New" w:cs="Courier New"/>
+                          <w:color w:val="A626A4"/>
+                        </w:rPr>
+                        <w:t>public</w:t>
+                      </w:r>
+                      <w:r>
+                        <w:rPr>
+                          <w:rFonts w:ascii="Courier New" w:hAnsi="Courier New" w:cs="Courier New"/>
+                          <w:color w:val="383A42"/>
+                        </w:rPr>
+                        <w:t xml:space="preserve"> </w:t>
+                      </w:r>
+                      <w:r>
+                        <w:rPr>
+                          <w:rFonts w:ascii="Courier New" w:hAnsi="Courier New" w:cs="Courier New"/>
+                          <w:color w:val="A626A4"/>
+                        </w:rPr>
+                        <w:t>int</w:t>
+                      </w:r>
+                      <w:r>
+                        <w:rPr>
+                          <w:rFonts w:ascii="Courier New" w:hAnsi="Courier New" w:cs="Courier New"/>
+                          <w:color w:val="383A42"/>
+                        </w:rPr>
+                        <w:t xml:space="preserve"> </w:t>
+                      </w:r>
+                      <w:proofErr w:type="spellStart"/>
+                      <w:proofErr w:type="gramStart"/>
+                      <w:r>
+                        <w:rPr>
+                          <w:rFonts w:ascii="Courier New" w:hAnsi="Courier New" w:cs="Courier New"/>
+                          <w:color w:val="4078F2"/>
+                        </w:rPr>
+                        <w:t>func</w:t>
+                      </w:r>
+                      <w:proofErr w:type="spellEnd"/>
+                      <w:r>
+                        <w:rPr>
+                          <w:rFonts w:ascii="Courier New" w:hAnsi="Courier New" w:cs="Courier New"/>
+                          <w:color w:val="383A42"/>
+                        </w:rPr>
+                        <w:t>(</w:t>
+                      </w:r>
+                      <w:proofErr w:type="gramEnd"/>
+                      <w:r>
+                        <w:rPr>
+                          <w:rFonts w:ascii="Courier New" w:hAnsi="Courier New" w:cs="Courier New"/>
+                          <w:color w:val="383A42"/>
+                        </w:rPr>
+                        <w:t>) {</w:t>
+                      </w:r>
+                      <w:r>
+                        <w:rPr>
+                          <w:rFonts w:ascii="Courier New" w:hAnsi="Courier New" w:cs="Courier New"/>
+                          <w:color w:val="383A42"/>
+                        </w:rPr>
+                        <w:br/>
+                        <w:t xml:space="preserve">    </w:t>
+                      </w:r>
+                      <w:r>
+                        <w:rPr>
+                          <w:rFonts w:ascii="Courier New" w:hAnsi="Courier New" w:cs="Courier New"/>
+                          <w:color w:val="A626A4"/>
+                        </w:rPr>
+                        <w:t>return</w:t>
+                      </w:r>
+                      <w:r>
+                        <w:rPr>
+                          <w:rFonts w:ascii="Courier New" w:hAnsi="Courier New" w:cs="Courier New"/>
+                          <w:color w:val="383A42"/>
+                        </w:rPr>
+                        <w:t xml:space="preserve"> </w:t>
+                      </w:r>
+                      <w:r>
+                        <w:rPr>
+                          <w:rFonts w:ascii="Courier New" w:hAnsi="Courier New" w:cs="Courier New"/>
+                          <w:color w:val="986801"/>
+                        </w:rPr>
+                        <w:t>0</w:t>
+                      </w:r>
+                      <w:r>
+                        <w:rPr>
+                          <w:rFonts w:ascii="Courier New" w:hAnsi="Courier New" w:cs="Courier New"/>
+                          <w:color w:val="383A42"/>
+                        </w:rPr>
+                        <w:t>;</w:t>
+                      </w:r>
+                      <w:r>
+                        <w:rPr>
+                          <w:rFonts w:ascii="Courier New" w:hAnsi="Courier New" w:cs="Courier New"/>
+                          <w:color w:val="383A42"/>
+                        </w:rPr>
+                        <w:br/>
+                        <w:t>}</w:t>
+                      </w:r>
+                    </w:p>
+                    <w:p/>
+                  </w:txbxContent>
+                </v:textbox>
+                <w10:anchorlock/>
+              </v:shape>
+            </w:pict>
+          </mc:Fallback>
+        </mc:AlternateContent>
+      </w:r>
+    </w:p>
+    <w:p>
+      <w:pPr>
+        <w:pStyle w:val="Text"/>
+        <w:rPr>
+          <w:rtl/>
+        </w:rPr>
+      </w:pPr>
+      <w:r>
+        <w:rPr>
+          <w:rFonts w:hint="eastAsia"/>
+          <w:rtl/>
+        </w:rPr>
+        <w:t>ا</w:t>
+      </w:r>
+      <w:r>
+        <w:rPr>
+          <w:rFonts w:hint="cs"/>
+          <w:rtl/>
+        </w:rPr>
+        <w:t>ی</w:t>
+      </w:r>
+      <w:r>
+        <w:rPr>
+          <w:rFonts w:hint="eastAsia"/>
+          <w:rtl/>
+        </w:rPr>
+        <w:t>ن</w:t>
+      </w:r>
+      <w:r>
+        <w:rPr>
+          <w:rtl/>
+        </w:rPr>
+        <w:t xml:space="preserve"> تابع ه</w:t>
+      </w:r>
+      <w:r>
+        <w:rPr>
+          <w:rFonts w:hint="cs"/>
+          <w:rtl/>
+        </w:rPr>
+        <w:t>ی</w:t>
+      </w:r>
+      <w:r>
+        <w:rPr>
+          <w:rFonts w:hint="eastAsia"/>
+          <w:rtl/>
+        </w:rPr>
+        <w:t>چ</w:t>
+      </w:r>
+      <w:r>
+        <w:rPr>
+          <w:rtl/>
+        </w:rPr>
+        <w:t xml:space="preserve"> گونه </w:t>
+      </w:r>
+      <w:r>
+        <w:t>du path</w:t>
+      </w:r>
+      <w:r>
+        <w:rPr>
+          <w:rtl/>
+        </w:rPr>
+        <w:t>-ا</w:t>
+      </w:r>
+      <w:r>
+        <w:rPr>
+          <w:rFonts w:hint="cs"/>
+          <w:rtl/>
+        </w:rPr>
+        <w:t>ی</w:t>
+      </w:r>
+      <w:r>
+        <w:rPr>
+          <w:rtl/>
+        </w:rPr>
+        <w:t xml:space="preserve"> نخواهد داشت و برا</w:t>
+      </w:r>
+      <w:r>
+        <w:rPr>
+          <w:rFonts w:hint="cs"/>
+          <w:rtl/>
+        </w:rPr>
+        <w:t>ی</w:t>
+      </w:r>
+      <w:r>
+        <w:t xml:space="preserve"> ADUPC </w:t>
+      </w:r>
+      <w:r>
+        <w:rPr>
+          <w:rtl/>
+        </w:rPr>
+        <w:t>ن</w:t>
+      </w:r>
+      <w:r>
+        <w:rPr>
+          <w:rFonts w:hint="cs"/>
+          <w:rtl/>
+        </w:rPr>
+        <w:t>ی</w:t>
+      </w:r>
+      <w:r>
+        <w:rPr>
+          <w:rFonts w:hint="eastAsia"/>
+          <w:rtl/>
+        </w:rPr>
+        <w:t>از</w:t>
+      </w:r>
+      <w:r>
+        <w:rPr>
+          <w:rFonts w:hint="cs"/>
+          <w:rtl/>
+        </w:rPr>
+        <w:t>ی</w:t>
+      </w:r>
+      <w:r>
+        <w:rPr>
+          <w:rtl/>
+        </w:rPr>
+        <w:t xml:space="preserve"> به ه</w:t>
+      </w:r>
+      <w:r>
+        <w:rPr>
+          <w:rFonts w:hint="cs"/>
+          <w:rtl/>
+        </w:rPr>
+        <w:t>ی</w:t>
+      </w:r>
+      <w:r>
+        <w:rPr>
+          <w:rFonts w:hint="eastAsia"/>
+          <w:rtl/>
+        </w:rPr>
+        <w:t>چ</w:t>
+      </w:r>
+      <w:r>
+        <w:rPr>
+          <w:rtl/>
+        </w:rPr>
+        <w:t xml:space="preserve"> نوع </w:t>
+      </w:r>
+      <w:proofErr w:type="spellStart"/>
+      <w:r>
+        <w:rPr>
+          <w:rtl/>
+        </w:rPr>
+        <w:t>تست</w:t>
+      </w:r>
+      <w:r>
+        <w:rPr>
+          <w:rFonts w:hint="cs"/>
+          <w:rtl/>
+        </w:rPr>
+        <w:t>ی</w:t>
+      </w:r>
+      <w:proofErr w:type="spellEnd"/>
+      <w:r>
+        <w:rPr>
+          <w:rtl/>
+        </w:rPr>
+        <w:t xml:space="preserve"> ندارد. درصورت</w:t>
+      </w:r>
+      <w:r>
+        <w:rPr>
+          <w:rFonts w:hint="cs"/>
+          <w:rtl/>
+        </w:rPr>
+        <w:t>ی</w:t>
+      </w:r>
+      <w:r>
+        <w:rPr>
+          <w:rtl/>
+        </w:rPr>
+        <w:t xml:space="preserve"> که </w:t>
+      </w:r>
+      <w:r>
+        <w:rPr>
+          <w:rFonts w:hint="cs"/>
+          <w:rtl/>
+        </w:rPr>
+        <w:t>ی</w:t>
+      </w:r>
+      <w:r>
+        <w:rPr>
+          <w:rFonts w:hint="eastAsia"/>
+          <w:rtl/>
+        </w:rPr>
+        <w:t>ک</w:t>
+      </w:r>
+      <w:r>
+        <w:rPr>
+          <w:rtl/>
+        </w:rPr>
+        <w:t xml:space="preserve"> </w:t>
+      </w:r>
+      <w:r>
+        <w:t>prime path</w:t>
+      </w:r>
+      <w:r>
+        <w:rPr>
+          <w:rtl/>
+        </w:rPr>
+        <w:t xml:space="preserve"> به طول 0 دارد که بدون حداقل </w:t>
+      </w:r>
+      <w:r>
+        <w:rPr>
+          <w:rFonts w:hint="cs"/>
+          <w:rtl/>
+        </w:rPr>
+        <w:t>ی</w:t>
+      </w:r>
+      <w:r>
+        <w:rPr>
+          <w:rFonts w:hint="eastAsia"/>
+          <w:rtl/>
+        </w:rPr>
+        <w:t>ک</w:t>
+      </w:r>
+      <w:r>
+        <w:rPr>
+          <w:rtl/>
+        </w:rPr>
+        <w:t xml:space="preserve"> تست، </w:t>
+      </w:r>
+      <w:proofErr w:type="spellStart"/>
+      <w:r>
+        <w:rPr>
+          <w:rtl/>
+        </w:rPr>
+        <w:t>کاور</w:t>
+      </w:r>
+      <w:proofErr w:type="spellEnd"/>
+      <w:r>
+        <w:rPr>
+          <w:rtl/>
+        </w:rPr>
+        <w:t xml:space="preserve"> </w:t>
+      </w:r>
+      <w:proofErr w:type="spellStart"/>
+      <w:r>
+        <w:rPr>
+          <w:rtl/>
+        </w:rPr>
+        <w:t>نم</w:t>
+      </w:r>
+      <w:r>
+        <w:rPr>
+          <w:rFonts w:hint="cs"/>
+          <w:rtl/>
+        </w:rPr>
+        <w:t>ی‌</w:t>
+      </w:r>
+      <w:r>
+        <w:rPr>
+          <w:rFonts w:hint="eastAsia"/>
+          <w:rtl/>
+        </w:rPr>
+        <w:t>شود</w:t>
+      </w:r>
+      <w:proofErr w:type="spellEnd"/>
+      <w:r>
+        <w:rPr>
+          <w:rtl/>
+        </w:rPr>
+        <w:t>.</w:t>
+      </w:r>
+    </w:p>
+    <w:p>
+      <w:pPr>
+        <w:pStyle w:val="Text"/>
+        <w:rPr>
+          <w:rtl/>
+        </w:rPr>
+      </w:pPr>
+      <w:r>
+        <w:rPr>
+          <w:rFonts w:hint="cs"/>
+          <w:rtl/>
+        </w:rPr>
+        <w:t>مثالی دیگر:</w:t>
+      </w:r>
+    </w:p>
+    <w:p>
+      <w:pPr>
+        <w:pStyle w:val="Text"/>
+        <w:rPr>
+          <w:rtl/>
+        </w:rPr>
+      </w:pPr>
+      <w:r>
+        <w:rPr>
+          <w:rFonts w:hint="cs"/>
+          <w:noProof/>
+          <w:rtl/>
+          <w:lang w:val="fa-IR"/>
+        </w:rPr>
+        <mc:AlternateContent>
+          <mc:Choice Requires="wps">
+            <w:drawing>
+              <wp:inline distT="0" distB="0" distL="0" distR="0" wp14:anchorId="2E18ED90" wp14:editId="541F07BA">
+                <wp:extent cx="5728855" cy="933450"/>
+                <wp:effectExtent l="0" t="0" r="0" b="0"/>
+                <wp:docPr id="9" name="Text Box 9"/>
+                <wp:cNvGraphicFramePr/>
+                <a:graphic xmlns:a="http://schemas.openxmlformats.org/drawingml/2006/main">
+                  <a:graphicData uri="http://schemas.microsoft.com/office/word/2010/wordprocessingShape">
+                    <wps:wsp>
+                      <wps:cNvSpPr txBox="1"/>
+                      <wps:spPr>
+                        <a:xfrm>
+                          <a:off x="0" y="0"/>
+                          <a:ext cx="5728855" cy="933450"/>
+                        </a:xfrm>
+                        <a:prstGeom prst="rect">
+                          <a:avLst/>
+                        </a:prstGeom>
+                        <a:noFill/>
+                        <a:ln w="6350">
+                          <a:noFill/>
+                        </a:ln>
+                      </wps:spPr>
+                      <wps:txbx>
+                        <w:txbxContent>
+                          <w:p>
+                            <w:pPr>
+                              <w:shd w:val="clear" w:color="auto" w:fill="FAFAFA"/>
+                            </w:pPr>
+                            <w:r>
+                              <w:rPr>
+                                <w:rFonts w:ascii="Courier New" w:hAnsi="Courier New" w:cs="Courier New"/>
+                                <w:color w:val="A626A4"/>
+                              </w:rPr>
+                              <w:t>public</w:t>
+                            </w:r>
+                            <w:r>
+                              <w:rPr>
+                                <w:rFonts w:ascii="Courier New" w:hAnsi="Courier New" w:cs="Courier New"/>
+                                <w:color w:val="383A42"/>
+                              </w:rPr>
+                              <w:t xml:space="preserve"> </w:t>
+                            </w:r>
+                            <w:r>
+                              <w:rPr>
+                                <w:rFonts w:ascii="Courier New" w:hAnsi="Courier New" w:cs="Courier New"/>
+                                <w:color w:val="A626A4"/>
+                              </w:rPr>
+                              <w:t>int</w:t>
+                            </w:r>
+                            <w:r>
+                              <w:rPr>
+                                <w:rFonts w:ascii="Courier New" w:hAnsi="Courier New" w:cs="Courier New"/>
+                                <w:color w:val="383A42"/>
+                              </w:rPr>
+                              <w:t xml:space="preserve"> </w:t>
+                            </w:r>
+                            <w:proofErr w:type="spellStart"/>
+                            <w:proofErr w:type="gramStart"/>
+                            <w:r>
+                              <w:rPr>
+                                <w:rFonts w:ascii="Courier New" w:hAnsi="Courier New" w:cs="Courier New"/>
+                                <w:color w:val="4078F2"/>
+                              </w:rPr>
+                              <w:t>func</w:t>
+                            </w:r>
+                            <w:proofErr w:type="spellEnd"/>
+                            <w:r>
+                              <w:rPr>
+                                <w:rFonts w:ascii="Courier New" w:hAnsi="Courier New" w:cs="Courier New"/>
+                                <w:color w:val="383A42"/>
+                              </w:rPr>
+                              <w:t>(</w:t>
+                            </w:r>
+                            <w:proofErr w:type="gramEnd"/>
+                            <w:r>
+                              <w:rPr>
+                                <w:rFonts w:ascii="Courier New" w:hAnsi="Courier New" w:cs="Courier New"/>
+                                <w:color w:val="A626A4"/>
+                              </w:rPr>
+                              <w:t>int</w:t>
+                            </w:r>
+                            <w:r>
+                              <w:rPr>
+                                <w:rFonts w:ascii="Courier New" w:hAnsi="Courier New" w:cs="Courier New"/>
+                                <w:color w:val="383A42"/>
+                              </w:rPr>
+                              <w:t xml:space="preserve"> n) {</w:t>
+                            </w:r>
+                            <w:r>
+                              <w:rPr>
+                                <w:rFonts w:ascii="Courier New" w:hAnsi="Courier New" w:cs="Courier New"/>
+                                <w:color w:val="383A42"/>
+                              </w:rPr>
+                              <w:br/>
+                              <w:t xml:space="preserve">    </w:t>
+                            </w:r>
+                            <w:r>
+                              <w:rPr>
+                                <w:rFonts w:ascii="Courier New" w:hAnsi="Courier New" w:cs="Courier New"/>
+                                <w:color w:val="A626A4"/>
+                              </w:rPr>
+                              <w:t>if</w:t>
+                            </w:r>
+                            <w:r>
+                              <w:rPr>
+                                <w:rFonts w:ascii="Courier New" w:hAnsi="Courier New" w:cs="Courier New"/>
+                                <w:color w:val="383A42"/>
+                              </w:rPr>
+                              <w:t xml:space="preserve"> (</w:t>
+                            </w:r>
+                            <w:r>
+                              <w:rPr>
+                                <w:rFonts w:ascii="Courier New" w:hAnsi="Courier New" w:cs="Courier New"/>
+                                <w:color w:val="A626A4"/>
+                              </w:rPr>
+                              <w:t>true</w:t>
+                            </w:r>
+                            <w:r>
+                              <w:rPr>
+                                <w:rFonts w:ascii="Courier New" w:hAnsi="Courier New" w:cs="Courier New"/>
+                                <w:color w:val="383A42"/>
+                              </w:rPr>
+                              <w:t>)</w:t>
+                            </w:r>
+                            <w:r>
+                              <w:rPr>
+                                <w:rFonts w:ascii="Courier New" w:hAnsi="Courier New" w:cs="Courier New"/>
+                                <w:color w:val="383A42"/>
+                              </w:rPr>
+                              <w:br/>
+                              <w:t xml:space="preserve">        </w:t>
+                            </w:r>
+                            <w:proofErr w:type="spellStart"/>
+                            <w:r>
+                              <w:rPr>
+                                <w:rFonts w:ascii="Courier New" w:hAnsi="Courier New" w:cs="Courier New"/>
+                                <w:color w:val="383A42"/>
+                              </w:rPr>
+                              <w:t>System.out.println</w:t>
+                            </w:r>
+                            <w:proofErr w:type="spellEnd"/>
+                            <w:r>
+                              <w:rPr>
+                                <w:rFonts w:ascii="Courier New" w:hAnsi="Courier New" w:cs="Courier New"/>
+                                <w:color w:val="383A42"/>
+                              </w:rPr>
+                              <w:t>(</w:t>
+                            </w:r>
+                            <w:r>
+                              <w:rPr>
+                                <w:rFonts w:ascii="Courier New" w:hAnsi="Courier New" w:cs="Courier New"/>
+                                <w:color w:val="50A14F"/>
+                              </w:rPr>
+                              <w:t>"Test"</w:t>
+                            </w:r>
+                            <w:r>
+                              <w:rPr>
+                                <w:rFonts w:ascii="Courier New" w:hAnsi="Courier New" w:cs="Courier New"/>
+                                <w:color w:val="383A42"/>
+                              </w:rPr>
+                              <w:t>);</w:t>
+                            </w:r>
+                            <w:r>
+                              <w:rPr>
+                                <w:rFonts w:ascii="Courier New" w:hAnsi="Courier New" w:cs="Courier New"/>
+                                <w:color w:val="383A42"/>
+                              </w:rPr>
+                              <w:br/>
+                              <w:t xml:space="preserve">    </w:t>
+                            </w:r>
+                            <w:r>
+                              <w:rPr>
+                                <w:rFonts w:ascii="Courier New" w:hAnsi="Courier New" w:cs="Courier New"/>
+                                <w:color w:val="A626A4"/>
+                              </w:rPr>
+                              <w:t>return</w:t>
+                            </w:r>
+                            <w:r>
+                              <w:rPr>
+                                <w:rFonts w:ascii="Courier New" w:hAnsi="Courier New" w:cs="Courier New"/>
+                                <w:color w:val="383A42"/>
+                              </w:rPr>
+                              <w:t xml:space="preserve"> n;</w:t>
+                            </w:r>
+                            <w:r>
+                              <w:rPr>
+                                <w:rFonts w:ascii="Courier New" w:hAnsi="Courier New" w:cs="Courier New"/>
+                                <w:color w:val="383A42"/>
+                              </w:rPr>
+                              <w:br/>
+                              <w:t>}</w:t>
+                            </w:r>
+                          </w:p>
+                          <w:p/>
+                        </w:txbxContent>
+                      </wps:txbx>
+                      <wps:bodyPr rot="0" spcFirstLastPara="0" vertOverflow="overflow" horzOverflow="overflow" vert="horz" wrap="square" lIns="91440" tIns="45720" rIns="91440" bIns="45720" numCol="1" spcCol="0" rtlCol="0" fromWordArt="0" anchor="t" anchorCtr="0" forceAA="0" compatLnSpc="1">
+                        <a:prstTxWarp prst="textNoShape">
+                          <a:avLst/>
+                        </a:prstTxWarp>
+                        <a:noAutofit/>
+                      </wps:bodyPr>
+                    </wps:wsp>
+                  </a:graphicData>
+                </a:graphic>
+              </wp:inline>
+            </w:drawing>
+          </mc:Choice>
+          <mc:Fallback>
+            <w:pict>
+              <v:shape w14:anchorId="2E18ED90" id="Text Box 9" o:spid="_x0000_s1030" type="#_x0000_t202" style="width:451.1pt;height:73.5pt;visibility:visible;mso-wrap-style:square;mso-left-percent:-10001;mso-top-percent:-10001;mso-position-horizontal:absolute;mso-position-horizontal-relative:char;mso-position-vertical:absolute;mso-position-vertical-relative:line;mso-left-percent:-10001;mso-top-percent:-10001;v-text-anchor:top" o:gfxdata="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" filled="f" stroked="f" strokeweight=".5pt">
+                <v:textbox>
+                  <w:txbxContent>
+                    <w:p>
+                      <w:pPr>
+                        <w:shd w:val="clear" w:color="auto" w:fill="FAFAFA"/>
+                      </w:pPr>
+                      <w:r>
+                        <w:rPr>
+                          <w:rFonts w:ascii="Courier New" w:hAnsi="Courier New" w:cs="Courier New"/>
+                          <w:color w:val="A626A4"/>
+                        </w:rPr>
+                        <w:t>public</w:t>
+                      </w:r>
+                      <w:r>
+                        <w:rPr>
+                          <w:rFonts w:ascii="Courier New" w:hAnsi="Courier New" w:cs="Courier New"/>
+                          <w:color w:val="383A42"/>
+                        </w:rPr>
+                        <w:t xml:space="preserve"> </w:t>
+                      </w:r>
+                      <w:r>
+                        <w:rPr>
+                          <w:rFonts w:ascii="Courier New" w:hAnsi="Courier New" w:cs="Courier New"/>
+                          <w:color w:val="A626A4"/>
+                        </w:rPr>
+                        <w:t>int</w:t>
+                      </w:r>
+                      <w:r>
+                        <w:rPr>
+                          <w:rFonts w:ascii="Courier New" w:hAnsi="Courier New" w:cs="Courier New"/>
+                          <w:color w:val="383A42"/>
+                        </w:rPr>
+                        <w:t xml:space="preserve"> </w:t>
+                      </w:r>
+                      <w:proofErr w:type="spellStart"/>
+                      <w:proofErr w:type="gramStart"/>
+                      <w:r>
+                        <w:rPr>
+                          <w:rFonts w:ascii="Courier New" w:hAnsi="Courier New" w:cs="Courier New"/>
+                          <w:color w:val="4078F2"/>
+                        </w:rPr>
+                        <w:t>func</w:t>
+                      </w:r>
+                      <w:proofErr w:type="spellEnd"/>
+                      <w:r>
+                        <w:rPr>
+                          <w:rFonts w:ascii="Courier New" w:hAnsi="Courier New" w:cs="Courier New"/>
+                          <w:color w:val="383A42"/>
+                        </w:rPr>
+                        <w:t>(</w:t>
+                      </w:r>
+                      <w:proofErr w:type="gramEnd"/>
+                      <w:r>
+                        <w:rPr>
+                          <w:rFonts w:ascii="Courier New" w:hAnsi="Courier New" w:cs="Courier New"/>
+                          <w:color w:val="A626A4"/>
+                        </w:rPr>
+                        <w:t>int</w:t>
+                      </w:r>
+                      <w:r>
+                        <w:rPr>
+                          <w:rFonts w:ascii="Courier New" w:hAnsi="Courier New" w:cs="Courier New"/>
+                          <w:color w:val="383A42"/>
+                        </w:rPr>
+                        <w:t xml:space="preserve"> n) {</w:t>
+                      </w:r>
+                      <w:r>
+                        <w:rPr>
+                          <w:rFonts w:ascii="Courier New" w:hAnsi="Courier New" w:cs="Courier New"/>
+                          <w:color w:val="383A42"/>
+                        </w:rPr>
+                        <w:br/>
+                        <w:t xml:space="preserve">    </w:t>
+                      </w:r>
+                      <w:r>
+                        <w:rPr>
+                          <w:rFonts w:ascii="Courier New" w:hAnsi="Courier New" w:cs="Courier New"/>
+                          <w:color w:val="A626A4"/>
+                        </w:rPr>
+                        <w:t>if</w:t>
+                      </w:r>
+                      <w:r>
+                        <w:rPr>
+                          <w:rFonts w:ascii="Courier New" w:hAnsi="Courier New" w:cs="Courier New"/>
+                          <w:color w:val="383A42"/>
+                        </w:rPr>
+                        <w:t xml:space="preserve"> (</w:t>
+                      </w:r>
+                      <w:r>
+                        <w:rPr>
+                          <w:rFonts w:ascii="Courier New" w:hAnsi="Courier New" w:cs="Courier New"/>
+                          <w:color w:val="A626A4"/>
+                        </w:rPr>
+                        <w:t>true</w:t>
+                      </w:r>
+                      <w:r>
+                        <w:rPr>
+                          <w:rFonts w:ascii="Courier New" w:hAnsi="Courier New" w:cs="Courier New"/>
+                          <w:color w:val="383A42"/>
+                        </w:rPr>
+                        <w:t>)</w:t>
+                      </w:r>
+                      <w:r>
+                        <w:rPr>
+                          <w:rFonts w:ascii="Courier New" w:hAnsi="Courier New" w:cs="Courier New"/>
+                          <w:color w:val="383A42"/>
+                        </w:rPr>
+                        <w:br/>
+                        <w:t xml:space="preserve">        </w:t>
+                      </w:r>
+                      <w:proofErr w:type="spellStart"/>
+                      <w:r>
+                        <w:rPr>
+                          <w:rFonts w:ascii="Courier New" w:hAnsi="Courier New" w:cs="Courier New"/>
+                          <w:color w:val="383A42"/>
+                        </w:rPr>
+                        <w:t>System.out.println</w:t>
+                      </w:r>
+                      <w:proofErr w:type="spellEnd"/>
+                      <w:r>
+                        <w:rPr>
+                          <w:rFonts w:ascii="Courier New" w:hAnsi="Courier New" w:cs="Courier New"/>
+                          <w:color w:val="383A42"/>
+                        </w:rPr>
+                        <w:t>(</w:t>
+                      </w:r>
+                      <w:r>
+                        <w:rPr>
+                          <w:rFonts w:ascii="Courier New" w:hAnsi="Courier New" w:cs="Courier New"/>
+                          <w:color w:val="50A14F"/>
+                        </w:rPr>
+                        <w:t>"Test"</w:t>
+                      </w:r>
+                      <w:r>
+                        <w:rPr>
+                          <w:rFonts w:ascii="Courier New" w:hAnsi="Courier New" w:cs="Courier New"/>
+                          <w:color w:val="383A42"/>
+                        </w:rPr>
+                        <w:t>);</w:t>
+                      </w:r>
+                      <w:r>
+                        <w:rPr>
+                          <w:rFonts w:ascii="Courier New" w:hAnsi="Courier New" w:cs="Courier New"/>
+                          <w:color w:val="383A42"/>
+                        </w:rPr>
+                        <w:br/>
+                        <w:t xml:space="preserve">    </w:t>
+                      </w:r>
+                      <w:r>
+                        <w:rPr>
+                          <w:rFonts w:ascii="Courier New" w:hAnsi="Courier New" w:cs="Courier New"/>
+                          <w:color w:val="A626A4"/>
+                        </w:rPr>
+                        <w:t>return</w:t>
+                      </w:r>
+                      <w:r>
+                        <w:rPr>
+                          <w:rFonts w:ascii="Courier New" w:hAnsi="Courier New" w:cs="Courier New"/>
+                          <w:color w:val="383A42"/>
+                        </w:rPr>
+                        <w:t xml:space="preserve"> n;</w:t>
+                      </w:r>
+                      <w:r>
+                        <w:rPr>
+                          <w:rFonts w:ascii="Courier New" w:hAnsi="Courier New" w:cs="Courier New"/>
+                          <w:color w:val="383A42"/>
+                        </w:rPr>
+                        <w:br/>
+                        <w:t>}</w:t>
+                      </w:r>
+                    </w:p>
+                    <w:p/>
+                  </w:txbxContent>
+                </v:textbox>
+                <w10:anchorlock/>
+              </v:shape>
+            </w:pict>
+          </mc:Fallback>
+        </mc:AlternateContent>
+      </w:r>
+    </w:p>
+    <w:p>
+      <w:pPr>
+        <w:pStyle w:val="Text"/>
+        <w:rPr>
+          <w:rtl/>
+        </w:rPr>
+      </w:pPr>
+      <w:r>
+        <w:rPr>
+          <w:rtl/>
+        </w:rPr>
+        <w:t>در ا</w:t>
+      </w:r>
+      <w:r>
+        <w:rPr>
+          <w:rFonts w:hint="cs"/>
+          <w:rtl/>
+        </w:rPr>
+        <w:t>ی</w:t>
+      </w:r>
+      <w:r>
+        <w:rPr>
+          <w:rFonts w:hint="eastAsia"/>
+          <w:rtl/>
+        </w:rPr>
+        <w:t>ن</w:t>
+      </w:r>
+      <w:r>
+        <w:rPr>
+          <w:rtl/>
+        </w:rPr>
+        <w:t xml:space="preserve"> تابع دو شاخه</w:t>
+      </w:r>
+      <w:r>
+        <w:rPr>
+          <w:rFonts w:hint="cs"/>
+          <w:rtl/>
+        </w:rPr>
+        <w:t xml:space="preserve"> و دو </w:t>
+      </w:r>
+      <w:r>
+        <w:t>prime path</w:t>
+      </w:r>
+      <w:r>
+        <w:rPr>
+          <w:rFonts w:hint="cs"/>
+          <w:rtl/>
+        </w:rPr>
+        <w:t xml:space="preserve"> داریم.</w:t>
+      </w:r>
+      <w:r>
+        <w:rPr>
+          <w:rtl/>
+        </w:rPr>
+        <w:t xml:space="preserve"> </w:t>
+      </w:r>
+      <w:r>
+        <w:rPr>
+          <w:rFonts w:hint="cs"/>
+          <w:rtl/>
+        </w:rPr>
+        <w:t xml:space="preserve">این </w:t>
+      </w:r>
+      <w:r>
+        <w:rPr>
+          <w:rtl/>
+        </w:rPr>
+        <w:t>در صورت</w:t>
+      </w:r>
+      <w:r>
+        <w:rPr>
+          <w:rFonts w:hint="cs"/>
+          <w:rtl/>
+        </w:rPr>
+        <w:t>ی</w:t>
+      </w:r>
+      <w:r>
+        <w:rPr>
+          <w:rFonts w:hint="cs"/>
+          <w:rtl/>
+        </w:rPr>
+        <w:t xml:space="preserve"> است</w:t>
+      </w:r>
+      <w:r>
+        <w:rPr>
+          <w:rtl/>
+        </w:rPr>
+        <w:t xml:space="preserve"> که با </w:t>
+      </w:r>
+      <w:r>
+        <w:rPr>
+          <w:rFonts w:hint="cs"/>
+          <w:rtl/>
+        </w:rPr>
+        <w:t>ی</w:t>
+      </w:r>
+      <w:r>
+        <w:rPr>
+          <w:rFonts w:hint="eastAsia"/>
+          <w:rtl/>
+        </w:rPr>
+        <w:t>ک</w:t>
+      </w:r>
+      <w:r>
+        <w:rPr>
+          <w:rFonts w:hint="cs"/>
+          <w:rtl/>
+        </w:rPr>
+        <w:t>ی</w:t>
+      </w:r>
+      <w:r>
+        <w:rPr>
+          <w:rtl/>
+        </w:rPr>
+        <w:t xml:space="preserve"> از ا</w:t>
+      </w:r>
+      <w:r>
+        <w:rPr>
+          <w:rFonts w:hint="cs"/>
+          <w:rtl/>
+        </w:rPr>
+        <w:t>ی</w:t>
+      </w:r>
+      <w:r>
+        <w:rPr>
+          <w:rFonts w:hint="eastAsia"/>
+          <w:rtl/>
+        </w:rPr>
+        <w:t>ن</w:t>
+      </w:r>
+      <w:r>
+        <w:rPr>
+          <w:rtl/>
+        </w:rPr>
+        <w:t xml:space="preserve"> </w:t>
+      </w:r>
+      <w:proofErr w:type="spellStart"/>
+      <w:r>
+        <w:rPr>
+          <w:rtl/>
+        </w:rPr>
+        <w:t>شاخه‌ها</w:t>
+      </w:r>
+      <w:proofErr w:type="spellEnd"/>
+      <w:r>
+        <w:rPr>
+          <w:rtl/>
+        </w:rPr>
+        <w:t xml:space="preserve">، همه </w:t>
+      </w:r>
+      <w:r>
+        <w:t>du path</w:t>
+      </w:r>
+      <w:r>
+        <w:rPr>
+          <w:rFonts w:hint="cs"/>
+          <w:rtl/>
+        </w:rPr>
+        <w:t>-</w:t>
+      </w:r>
+      <w:r>
+        <w:rPr>
+          <w:rtl/>
+        </w:rPr>
+        <w:t xml:space="preserve">ها </w:t>
+      </w:r>
+      <w:proofErr w:type="spellStart"/>
+      <w:r>
+        <w:rPr>
+          <w:rtl/>
+        </w:rPr>
+        <w:t>کاور</w:t>
+      </w:r>
+      <w:proofErr w:type="spellEnd"/>
+      <w:r>
+        <w:rPr>
+          <w:rtl/>
+        </w:rPr>
+        <w:t xml:space="preserve"> </w:t>
+      </w:r>
+      <w:proofErr w:type="spellStart"/>
+      <w:r>
+        <w:rPr>
+          <w:rtl/>
+        </w:rPr>
+        <w:t>م</w:t>
+      </w:r>
+      <w:r>
+        <w:rPr>
+          <w:rFonts w:hint="cs"/>
+          <w:rtl/>
+        </w:rPr>
+        <w:t>ی</w:t>
+      </w:r>
+      <w:r>
+        <w:rPr>
+          <w:rFonts w:hint="cs"/>
+          <w:rtl/>
+        </w:rPr>
+        <w:t>‌</w:t>
+      </w:r>
+      <w:r>
+        <w:rPr>
+          <w:rFonts w:hint="eastAsia"/>
+          <w:rtl/>
+        </w:rPr>
+        <w:t>شوند</w:t>
+      </w:r>
+      <w:proofErr w:type="spellEnd"/>
+      <w:r>
+        <w:rPr>
+          <w:rtl/>
+        </w:rPr>
+        <w:t>.</w:t>
+      </w:r>
+    </w:p>
+    <w:p>
+      <w:pPr>
+        <w:pStyle w:val="Heading1"/>
+        <w:rPr>
+          <w:rtl/>
+        </w:rPr>
+      </w:pPr>
+      <w:r>
+        <w:rPr>
+          <w:rFonts w:hint="cs"/>
+          <w:rtl/>
+        </w:rPr>
+        <w:t>سوال چهارم</w:t>
+      </w:r>
+    </w:p>
+    <w:p>
+      <w:pPr>
+        <w:pStyle w:val="Text"/>
+        <w:rPr>
+          <w:rtl/>
+        </w:rPr>
+      </w:pPr>
+      <w:r>
+        <w:rPr>
+          <w:rtl/>
+        </w:rPr>
+        <w:t>با وجود ا</w:t>
+      </w:r>
+      <w:r>
+        <w:rPr>
+          <w:rFonts w:hint="cs"/>
+          <w:rtl/>
+        </w:rPr>
+        <w:t>ی</w:t>
+      </w:r>
+      <w:r>
+        <w:rPr>
+          <w:rFonts w:hint="eastAsia"/>
+          <w:rtl/>
+        </w:rPr>
+        <w:t>نکه</w:t>
+      </w:r>
+      <w:r>
+        <w:rPr>
+          <w:rtl/>
+        </w:rPr>
+        <w:t xml:space="preserve"> اگر تمام </w:t>
+      </w:r>
+      <w:r>
+        <w:t>Prime Path</w:t>
+      </w:r>
+      <w:r>
+        <w:rPr>
+          <w:rtl/>
+        </w:rPr>
+        <w:t>-ها را پوشش ده</w:t>
+      </w:r>
+      <w:r>
+        <w:rPr>
+          <w:rFonts w:hint="cs"/>
+          <w:rtl/>
+        </w:rPr>
+        <w:t>ی</w:t>
+      </w:r>
+      <w:r>
+        <w:rPr>
+          <w:rFonts w:hint="eastAsia"/>
+          <w:rtl/>
+        </w:rPr>
+        <w:t>م،</w:t>
+      </w:r>
+      <w:r>
+        <w:rPr>
+          <w:rtl/>
+        </w:rPr>
+        <w:t xml:space="preserve"> </w:t>
+      </w:r>
+      <w:r>
+        <w:t>DU Path</w:t>
+      </w:r>
+      <w:r>
+        <w:rPr>
+          <w:rtl/>
+        </w:rPr>
+        <w:t>-ها ن</w:t>
+      </w:r>
+      <w:r>
+        <w:rPr>
+          <w:rFonts w:hint="cs"/>
+          <w:rtl/>
+        </w:rPr>
+        <w:t>ی</w:t>
+      </w:r>
+      <w:r>
+        <w:rPr>
+          <w:rFonts w:hint="eastAsia"/>
+          <w:rtl/>
+        </w:rPr>
+        <w:t>ز</w:t>
+      </w:r>
+      <w:r>
+        <w:rPr>
+          <w:rtl/>
+        </w:rPr>
+        <w:t xml:space="preserve"> پوشش داده خواهند شد و ا</w:t>
+      </w:r>
+      <w:r>
+        <w:rPr>
+          <w:rFonts w:hint="cs"/>
+          <w:rtl/>
+        </w:rPr>
+        <w:t>ی</w:t>
+      </w:r>
+      <w:r>
+        <w:rPr>
+          <w:rFonts w:hint="eastAsia"/>
+          <w:rtl/>
+        </w:rPr>
+        <w:t>نکه</w:t>
+      </w:r>
+      <w:r>
+        <w:rPr>
+          <w:rtl/>
+        </w:rPr>
+        <w:t xml:space="preserve"> پ</w:t>
+      </w:r>
+      <w:r>
+        <w:rPr>
+          <w:rFonts w:hint="cs"/>
+          <w:rtl/>
+        </w:rPr>
+        <w:t>ی</w:t>
+      </w:r>
+      <w:r>
+        <w:rPr>
+          <w:rFonts w:hint="eastAsia"/>
+          <w:rtl/>
+        </w:rPr>
+        <w:t>دا</w:t>
+      </w:r>
+      <w:r>
+        <w:rPr>
+          <w:rtl/>
+        </w:rPr>
+        <w:t xml:space="preserve"> کردن </w:t>
+      </w:r>
+      <w:r>
+        <w:t>DU Path</w:t>
+      </w:r>
+      <w:r>
+        <w:rPr>
+          <w:rtl/>
+        </w:rPr>
+        <w:t xml:space="preserve">-ها معمولا دشوارتر از </w:t>
+      </w:r>
+      <w:r>
+        <w:t>Prime Path</w:t>
+      </w:r>
+      <w:r>
+        <w:rPr>
+          <w:rtl/>
+        </w:rPr>
+        <w:t>-ها است، اما ب</w:t>
+      </w:r>
+      <w:r>
+        <w:rPr>
+          <w:rFonts w:hint="cs"/>
+          <w:rtl/>
+        </w:rPr>
+        <w:t>ع</w:t>
+      </w:r>
+      <w:r>
+        <w:rPr>
+          <w:rtl/>
+        </w:rPr>
+        <w:t>ض</w:t>
+      </w:r>
+      <w:r>
+        <w:rPr>
+          <w:rFonts w:hint="cs"/>
+          <w:rtl/>
+        </w:rPr>
+        <w:t>ی</w:t>
+      </w:r>
+      <w:r>
+        <w:rPr>
+          <w:rtl/>
+        </w:rPr>
+        <w:t xml:space="preserve"> اوقات ترج</w:t>
+      </w:r>
+      <w:r>
+        <w:rPr>
+          <w:rFonts w:hint="cs"/>
+          <w:rtl/>
+        </w:rPr>
+        <w:t>ی</w:t>
+      </w:r>
+      <w:r>
+        <w:rPr>
+          <w:rFonts w:hint="eastAsia"/>
+          <w:rtl/>
+        </w:rPr>
+        <w:t>ح</w:t>
+      </w:r>
+      <w:r>
+        <w:rPr>
+          <w:rtl/>
+        </w:rPr>
+        <w:t xml:space="preserve"> </w:t>
+      </w:r>
+      <w:proofErr w:type="spellStart"/>
+      <w:r>
+        <w:rPr>
+          <w:rtl/>
+        </w:rPr>
+        <w:t>م</w:t>
+      </w:r>
+      <w:r>
+        <w:rPr>
+          <w:rFonts w:hint="cs"/>
+          <w:rtl/>
+        </w:rPr>
+        <w:t>ی‌</w:t>
+      </w:r>
+      <w:r>
+        <w:rPr>
+          <w:rFonts w:hint="eastAsia"/>
+          <w:rtl/>
+        </w:rPr>
+        <w:t>ده</w:t>
+      </w:r>
+      <w:r>
+        <w:rPr>
+          <w:rFonts w:hint="cs"/>
+          <w:rtl/>
+        </w:rPr>
+        <w:t>ی</w:t>
+      </w:r>
+      <w:r>
+        <w:rPr>
+          <w:rFonts w:hint="eastAsia"/>
+          <w:rtl/>
+        </w:rPr>
+        <w:t>م</w:t>
+      </w:r>
+      <w:proofErr w:type="spellEnd"/>
+      <w:r>
+        <w:rPr>
+          <w:rtl/>
+        </w:rPr>
+        <w:t xml:space="preserve"> از</w:t>
+      </w:r>
+      <w:r>
+        <w:t>DU Path</w:t>
+      </w:r>
+      <w:r>
+        <w:rPr>
+          <w:rtl/>
+        </w:rPr>
+        <w:t xml:space="preserve"> به جا</w:t>
+      </w:r>
+      <w:r>
+        <w:rPr>
+          <w:rFonts w:hint="cs"/>
+          <w:rtl/>
+        </w:rPr>
+        <w:t>ی</w:t>
+      </w:r>
+      <w:r>
+        <w:rPr>
+          <w:rtl/>
+        </w:rPr>
+        <w:t xml:space="preserve"> </w:t>
+      </w:r>
+      <w:r>
+        <w:t>Prime Path</w:t>
+      </w:r>
+      <w:r>
+        <w:rPr>
+          <w:rtl/>
+        </w:rPr>
+        <w:t xml:space="preserve"> استفاده کن</w:t>
+      </w:r>
+      <w:r>
+        <w:rPr>
+          <w:rFonts w:hint="cs"/>
+          <w:rtl/>
+        </w:rPr>
+        <w:t>ی</w:t>
+      </w:r>
+      <w:r>
+        <w:rPr>
+          <w:rFonts w:hint="eastAsia"/>
+          <w:rtl/>
+        </w:rPr>
+        <w:t>م</w:t>
+      </w:r>
+      <w:r>
+        <w:rPr>
+          <w:rtl/>
+        </w:rPr>
+        <w:t>.</w:t>
+      </w:r>
+    </w:p>
+    <w:p>
+      <w:pPr>
+        <w:pStyle w:val="Text"/>
+        <w:rPr>
+          <w:rtl/>
+        </w:rPr>
+      </w:pPr>
+      <w:r>
+        <w:rPr>
+          <w:rtl/>
+        </w:rPr>
+        <w:t xml:space="preserve">از </w:t>
+      </w:r>
+      <w:r>
+        <w:rPr>
+          <w:rFonts w:hint="cs"/>
+          <w:rtl/>
+        </w:rPr>
+        <w:t>ج</w:t>
+      </w:r>
+      <w:r>
+        <w:rPr>
+          <w:rtl/>
+        </w:rPr>
+        <w:t>مله ا</w:t>
+      </w:r>
+      <w:r>
+        <w:rPr>
+          <w:rFonts w:hint="cs"/>
+          <w:rtl/>
+        </w:rPr>
+        <w:t>ی</w:t>
+      </w:r>
+      <w:r>
+        <w:rPr>
+          <w:rFonts w:hint="eastAsia"/>
+          <w:rtl/>
+        </w:rPr>
+        <w:t>ن</w:t>
+      </w:r>
+      <w:r>
+        <w:rPr>
+          <w:rtl/>
+        </w:rPr>
+        <w:t xml:space="preserve"> موارد، </w:t>
+      </w:r>
+      <w:proofErr w:type="spellStart"/>
+      <w:r>
+        <w:rPr>
+          <w:rtl/>
+        </w:rPr>
+        <w:t>م</w:t>
+      </w:r>
+      <w:r>
+        <w:rPr>
+          <w:rFonts w:hint="cs"/>
+          <w:rtl/>
+        </w:rPr>
+        <w:t>ی‌</w:t>
+      </w:r>
+      <w:r>
+        <w:rPr>
+          <w:rFonts w:hint="eastAsia"/>
+          <w:rtl/>
+        </w:rPr>
+        <w:t>توان</w:t>
+      </w:r>
+      <w:proofErr w:type="spellEnd"/>
+      <w:r>
+        <w:rPr>
+          <w:rtl/>
+        </w:rPr>
+        <w:t xml:space="preserve"> به </w:t>
+      </w:r>
+      <w:proofErr w:type="spellStart"/>
+      <w:r>
+        <w:rPr>
+          <w:rtl/>
+        </w:rPr>
+        <w:t>حا</w:t>
+      </w:r>
+      <w:r>
+        <w:rPr>
+          <w:rFonts w:hint="eastAsia"/>
+          <w:rtl/>
+        </w:rPr>
+        <w:t>لت‌ها</w:t>
+      </w:r>
+      <w:r>
+        <w:rPr>
+          <w:rFonts w:hint="cs"/>
+          <w:rtl/>
+        </w:rPr>
+        <w:t>ی</w:t>
+      </w:r>
+      <w:proofErr w:type="spellEnd"/>
+      <w:r>
+        <w:rPr>
+          <w:rtl/>
+        </w:rPr>
+        <w:t xml:space="preserve"> ز</w:t>
+      </w:r>
+      <w:r>
+        <w:rPr>
+          <w:rFonts w:hint="cs"/>
+          <w:rtl/>
+        </w:rPr>
+        <w:t>ی</w:t>
+      </w:r>
+      <w:r>
+        <w:rPr>
+          <w:rFonts w:hint="eastAsia"/>
+          <w:rtl/>
+        </w:rPr>
+        <w:t>ر</w:t>
+      </w:r>
+      <w:r>
+        <w:rPr>
+          <w:rtl/>
+        </w:rPr>
+        <w:t xml:space="preserve"> اشاره کرد:</w:t>
+      </w:r>
+    </w:p>
+    <w:p>
+      <w:pPr>
+        <w:pStyle w:val="Text"/>
+        <w:numPr>
+          <w:ilvl w:val="0"/>
+          <w:numId w:val="44"/>
+        </w:numPr>
+        <w:rPr>
+          <w:rtl/>
+        </w:rPr>
+      </w:pPr>
+      <w:r>
+        <w:rPr>
+          <w:rtl/>
+        </w:rPr>
+        <w:t>در بعض</w:t>
+      </w:r>
+      <w:r>
+        <w:rPr>
+          <w:rFonts w:hint="cs"/>
+          <w:rtl/>
+        </w:rPr>
+        <w:t>ی</w:t>
+      </w:r>
+      <w:r>
+        <w:rPr>
+          <w:rtl/>
+        </w:rPr>
+        <w:t xml:space="preserve"> </w:t>
+      </w:r>
+      <w:proofErr w:type="spellStart"/>
+      <w:r>
+        <w:rPr>
+          <w:rtl/>
+        </w:rPr>
+        <w:t>برنامه‌ها</w:t>
+      </w:r>
+      <w:proofErr w:type="spellEnd"/>
+      <w:r>
+        <w:rPr>
+          <w:rtl/>
+        </w:rPr>
+        <w:t xml:space="preserve"> </w:t>
+      </w:r>
+      <w:proofErr w:type="spellStart"/>
+      <w:r>
+        <w:rPr>
+          <w:rtl/>
+        </w:rPr>
+        <w:t>گراف</w:t>
+      </w:r>
+      <w:proofErr w:type="spellEnd"/>
+      <w:r>
+        <w:rPr>
+          <w:rtl/>
+        </w:rPr>
+        <w:t xml:space="preserve"> بس</w:t>
+      </w:r>
+      <w:r>
+        <w:rPr>
+          <w:rFonts w:hint="cs"/>
+          <w:rtl/>
+        </w:rPr>
+        <w:t>ی</w:t>
+      </w:r>
+      <w:r>
+        <w:rPr>
+          <w:rFonts w:hint="eastAsia"/>
+          <w:rtl/>
+        </w:rPr>
+        <w:t>ار</w:t>
+      </w:r>
+      <w:r>
+        <w:rPr>
+          <w:rtl/>
+        </w:rPr>
+        <w:t xml:space="preserve"> پ</w:t>
+      </w:r>
+      <w:r>
+        <w:rPr>
+          <w:rFonts w:hint="cs"/>
+          <w:rtl/>
+        </w:rPr>
+        <w:t>ی</w:t>
+      </w:r>
+      <w:r>
+        <w:rPr>
+          <w:rFonts w:hint="eastAsia"/>
+          <w:rtl/>
+        </w:rPr>
+        <w:t>چ</w:t>
+      </w:r>
+      <w:r>
+        <w:rPr>
+          <w:rFonts w:hint="cs"/>
+          <w:rtl/>
+        </w:rPr>
+        <w:t>ی</w:t>
+      </w:r>
+      <w:r>
+        <w:rPr>
+          <w:rFonts w:hint="eastAsia"/>
+          <w:rtl/>
+        </w:rPr>
+        <w:t>ده</w:t>
+      </w:r>
+      <w:r>
+        <w:rPr>
+          <w:rtl/>
+        </w:rPr>
+        <w:t xml:space="preserve"> و بزرگ</w:t>
+      </w:r>
+      <w:r>
+        <w:rPr>
+          <w:rFonts w:hint="cs"/>
+          <w:rtl/>
+        </w:rPr>
+        <w:t>ی</w:t>
+      </w:r>
+      <w:r>
+        <w:rPr>
+          <w:rtl/>
+        </w:rPr>
+        <w:t xml:space="preserve"> خواه</w:t>
+      </w:r>
+      <w:r>
+        <w:rPr>
+          <w:rFonts w:hint="cs"/>
+          <w:rtl/>
+        </w:rPr>
+        <w:t>ی</w:t>
+      </w:r>
+      <w:r>
+        <w:rPr>
+          <w:rFonts w:hint="eastAsia"/>
+          <w:rtl/>
+        </w:rPr>
+        <w:t>م</w:t>
+      </w:r>
+      <w:r>
+        <w:rPr>
+          <w:rtl/>
+        </w:rPr>
+        <w:t xml:space="preserve"> داشت که نت</w:t>
+      </w:r>
+      <w:r>
+        <w:rPr>
+          <w:rFonts w:hint="cs"/>
+          <w:rtl/>
+        </w:rPr>
+        <w:t>ی</w:t>
+      </w:r>
+      <w:r>
+        <w:rPr>
+          <w:rFonts w:hint="eastAsia"/>
+          <w:rtl/>
+        </w:rPr>
+        <w:t>جه</w:t>
+      </w:r>
+      <w:r>
+        <w:rPr>
+          <w:rtl/>
+        </w:rPr>
+        <w:t xml:space="preserve"> آن، </w:t>
+      </w:r>
+      <w:r>
+        <w:t>Prime Path</w:t>
+      </w:r>
+      <w:r>
+        <w:rPr>
+          <w:rtl/>
+        </w:rPr>
+        <w:t>-ها</w:t>
+      </w:r>
+      <w:r>
+        <w:rPr>
+          <w:rFonts w:hint="cs"/>
+          <w:rtl/>
+        </w:rPr>
+        <w:t>ی</w:t>
+      </w:r>
+      <w:r>
+        <w:rPr>
+          <w:rtl/>
+        </w:rPr>
+        <w:t xml:space="preserve"> بس</w:t>
+      </w:r>
+      <w:r>
+        <w:rPr>
+          <w:rFonts w:hint="cs"/>
+          <w:rtl/>
+        </w:rPr>
+        <w:t>ی</w:t>
+      </w:r>
+      <w:r>
+        <w:rPr>
+          <w:rFonts w:hint="eastAsia"/>
+          <w:rtl/>
+        </w:rPr>
+        <w:t>ار</w:t>
+      </w:r>
+      <w:r>
+        <w:rPr>
+          <w:rtl/>
+        </w:rPr>
+        <w:t xml:space="preserve"> بزرگ است که باعث </w:t>
+      </w:r>
+      <w:proofErr w:type="spellStart"/>
+      <w:r>
+        <w:rPr>
+          <w:rtl/>
+        </w:rPr>
+        <w:t>م</w:t>
+      </w:r>
+      <w:r>
+        <w:rPr>
+          <w:rFonts w:hint="cs"/>
+          <w:rtl/>
+        </w:rPr>
+        <w:t>ی‌</w:t>
+      </w:r>
+      <w:r>
+        <w:rPr>
+          <w:rFonts w:hint="eastAsia"/>
+          <w:rtl/>
+        </w:rPr>
+        <w:t>شود</w:t>
+      </w:r>
+      <w:proofErr w:type="spellEnd"/>
+      <w:r>
+        <w:rPr>
+          <w:rtl/>
+        </w:rPr>
+        <w:t xml:space="preserve"> پوشش تمام </w:t>
+      </w:r>
+      <w:proofErr w:type="spellStart"/>
+      <w:r>
+        <w:rPr>
+          <w:rtl/>
+        </w:rPr>
+        <w:t>آن‌ها</w:t>
+      </w:r>
+      <w:proofErr w:type="spellEnd"/>
+      <w:r>
+        <w:rPr>
+          <w:rtl/>
+        </w:rPr>
+        <w:t>، کار بس</w:t>
+      </w:r>
+      <w:r>
+        <w:rPr>
+          <w:rFonts w:hint="cs"/>
+          <w:rtl/>
+        </w:rPr>
+        <w:t>ی</w:t>
+      </w:r>
+      <w:r>
+        <w:rPr>
+          <w:rFonts w:hint="eastAsia"/>
+          <w:rtl/>
+        </w:rPr>
+        <w:t>ار</w:t>
+      </w:r>
+      <w:r>
+        <w:rPr>
+          <w:rtl/>
+        </w:rPr>
+        <w:t xml:space="preserve"> دشوار و تست آن </w:t>
+      </w:r>
+      <w:proofErr w:type="spellStart"/>
+      <w:r>
+        <w:rPr>
+          <w:rtl/>
+        </w:rPr>
+        <w:t>فرا</w:t>
+      </w:r>
+      <w:r>
+        <w:rPr>
+          <w:rFonts w:hint="cs"/>
+          <w:rtl/>
+        </w:rPr>
+        <w:t>ی</w:t>
+      </w:r>
+      <w:r>
+        <w:rPr>
+          <w:rFonts w:hint="eastAsia"/>
+          <w:rtl/>
+        </w:rPr>
+        <w:t>ند</w:t>
+      </w:r>
+      <w:r>
+        <w:rPr>
+          <w:rFonts w:hint="cs"/>
+          <w:rtl/>
+        </w:rPr>
+        <w:t>ی</w:t>
+      </w:r>
+      <w:proofErr w:type="spellEnd"/>
+      <w:r>
+        <w:rPr>
+          <w:rtl/>
+        </w:rPr>
+        <w:t xml:space="preserve"> </w:t>
+      </w:r>
+      <w:proofErr w:type="spellStart"/>
+      <w:r>
+        <w:rPr>
+          <w:rtl/>
+        </w:rPr>
+        <w:t>زمان‌بر</w:t>
+      </w:r>
+      <w:proofErr w:type="spellEnd"/>
+      <w:r>
+        <w:rPr>
+          <w:rtl/>
+        </w:rPr>
+        <w:t xml:space="preserve"> باشد. به هم</w:t>
+      </w:r>
+      <w:r>
+        <w:rPr>
+          <w:rFonts w:hint="cs"/>
+          <w:rtl/>
+        </w:rPr>
+        <w:t>ی</w:t>
+      </w:r>
+      <w:r>
+        <w:rPr>
+          <w:rFonts w:hint="eastAsia"/>
+          <w:rtl/>
+        </w:rPr>
+        <w:t>ن</w:t>
+      </w:r>
+      <w:r>
+        <w:rPr>
+          <w:rtl/>
+        </w:rPr>
+        <w:t xml:space="preserve"> دل</w:t>
+      </w:r>
+      <w:r>
+        <w:rPr>
+          <w:rFonts w:hint="cs"/>
+          <w:rtl/>
+        </w:rPr>
+        <w:t>ی</w:t>
+      </w:r>
+      <w:r>
+        <w:rPr>
+          <w:rFonts w:hint="eastAsia"/>
+          <w:rtl/>
+        </w:rPr>
+        <w:t>ل،</w:t>
+      </w:r>
+      <w:r>
+        <w:rPr>
+          <w:rtl/>
+        </w:rPr>
+        <w:t xml:space="preserve"> تست برنامه در حالت</w:t>
+      </w:r>
+      <w:r>
+        <w:rPr>
+          <w:rFonts w:hint="cs"/>
+          <w:rtl/>
+        </w:rPr>
+        <w:t>ی</w:t>
+      </w:r>
+      <w:r>
+        <w:rPr>
+          <w:rtl/>
+        </w:rPr>
+        <w:t xml:space="preserve"> که </w:t>
+      </w:r>
+      <w:r>
+        <w:t>DU Path</w:t>
+      </w:r>
+      <w:r>
+        <w:rPr>
+          <w:rtl/>
+        </w:rPr>
+        <w:t xml:space="preserve">-ها را پوشش دهد، کار </w:t>
+      </w:r>
+      <w:proofErr w:type="spellStart"/>
+      <w:r>
+        <w:rPr>
+          <w:rtl/>
+        </w:rPr>
+        <w:t>راحت‌تر</w:t>
+      </w:r>
+      <w:r>
+        <w:rPr>
+          <w:rFonts w:hint="cs"/>
+          <w:rtl/>
+        </w:rPr>
+        <w:t>ی</w:t>
+      </w:r>
+      <w:proofErr w:type="spellEnd"/>
+      <w:r>
+        <w:rPr>
+          <w:rtl/>
+        </w:rPr>
+        <w:t xml:space="preserve"> خ</w:t>
+      </w:r>
+      <w:r>
+        <w:rPr>
+          <w:rFonts w:hint="eastAsia"/>
+          <w:rtl/>
+        </w:rPr>
+        <w:t>واهد</w:t>
+      </w:r>
+      <w:r>
+        <w:rPr>
+          <w:rtl/>
+        </w:rPr>
+        <w:t xml:space="preserve"> بود.</w:t>
+      </w:r>
+    </w:p>
+    <w:p>
+      <w:pPr>
+        <w:pStyle w:val="Text"/>
+        <w:numPr>
+          <w:ilvl w:val="0"/>
+          <w:numId w:val="44"/>
+        </w:numPr>
+        <w:rPr>
+          <w:rtl/>
+        </w:rPr>
+      </w:pPr>
+      <w:r>
+        <w:rPr>
+          <w:rtl/>
+        </w:rPr>
+        <w:t>بعض</w:t>
+      </w:r>
+      <w:r>
+        <w:rPr>
+          <w:rFonts w:hint="cs"/>
+          <w:rtl/>
+        </w:rPr>
+        <w:t>ی</w:t>
+      </w:r>
+      <w:r>
+        <w:rPr>
+          <w:rFonts w:hint="cs"/>
+          <w:rtl/>
+        </w:rPr>
+        <w:t xml:space="preserve"> </w:t>
+      </w:r>
+      <w:proofErr w:type="spellStart"/>
+      <w:r>
+        <w:rPr>
+          <w:rFonts w:hint="cs"/>
+          <w:rtl/>
+        </w:rPr>
+        <w:t>وقت‌ها</w:t>
+      </w:r>
+      <w:proofErr w:type="spellEnd"/>
+      <w:r>
+        <w:rPr>
+          <w:rtl/>
+        </w:rPr>
+        <w:t xml:space="preserve"> </w:t>
+      </w:r>
+      <w:proofErr w:type="spellStart"/>
+      <w:r>
+        <w:rPr>
+          <w:rtl/>
+        </w:rPr>
+        <w:t>م</w:t>
+      </w:r>
+      <w:r>
+        <w:rPr>
+          <w:rFonts w:hint="cs"/>
+          <w:rtl/>
+        </w:rPr>
+        <w:t>ی‌</w:t>
+      </w:r>
+      <w:r>
+        <w:rPr>
+          <w:rFonts w:hint="eastAsia"/>
+          <w:rtl/>
+        </w:rPr>
+        <w:t>خواه</w:t>
+      </w:r>
+      <w:r>
+        <w:rPr>
+          <w:rFonts w:hint="cs"/>
+          <w:rtl/>
+        </w:rPr>
+        <w:t>ی</w:t>
+      </w:r>
+      <w:r>
+        <w:rPr>
+          <w:rFonts w:hint="eastAsia"/>
+          <w:rtl/>
+        </w:rPr>
+        <w:t>م</w:t>
+      </w:r>
+      <w:proofErr w:type="spellEnd"/>
+      <w:r>
+        <w:rPr>
+          <w:rtl/>
+        </w:rPr>
+        <w:t xml:space="preserve"> برنامه را از لحاظ </w:t>
+      </w:r>
+      <w:r>
+        <w:t>data flow</w:t>
+      </w:r>
+      <w:r>
+        <w:rPr>
+          <w:rtl/>
+        </w:rPr>
+        <w:t xml:space="preserve"> تست کن</w:t>
+      </w:r>
+      <w:r>
+        <w:rPr>
+          <w:rFonts w:hint="cs"/>
+          <w:rtl/>
+        </w:rPr>
+        <w:t>ی</w:t>
+      </w:r>
+      <w:r>
+        <w:rPr>
+          <w:rFonts w:hint="eastAsia"/>
+          <w:rtl/>
+        </w:rPr>
+        <w:t>م</w:t>
+      </w:r>
+      <w:r>
+        <w:rPr>
+          <w:rtl/>
+        </w:rPr>
+        <w:t xml:space="preserve"> که در ا</w:t>
+      </w:r>
+      <w:r>
+        <w:rPr>
+          <w:rFonts w:hint="cs"/>
+          <w:rtl/>
+        </w:rPr>
+        <w:t>ی</w:t>
+      </w:r>
+      <w:r>
+        <w:rPr>
+          <w:rFonts w:hint="eastAsia"/>
+          <w:rtl/>
+        </w:rPr>
+        <w:t>ن</w:t>
+      </w:r>
+      <w:r>
+        <w:rPr>
+          <w:rtl/>
+        </w:rPr>
+        <w:t xml:space="preserve"> حالت، استفاده از </w:t>
+      </w:r>
+      <w:r>
+        <w:t>ADUPC</w:t>
+      </w:r>
+      <w:r>
+        <w:rPr>
+          <w:rtl/>
+        </w:rPr>
+        <w:t xml:space="preserve"> نت</w:t>
+      </w:r>
+      <w:r>
+        <w:rPr>
+          <w:rFonts w:hint="cs"/>
+          <w:rtl/>
+        </w:rPr>
+        <w:t>ی</w:t>
+      </w:r>
+      <w:r>
+        <w:rPr>
+          <w:rFonts w:hint="eastAsia"/>
+          <w:rtl/>
+        </w:rPr>
+        <w:t>جه</w:t>
+      </w:r>
+      <w:r>
+        <w:rPr>
+          <w:rtl/>
+        </w:rPr>
+        <w:t xml:space="preserve"> بهتر</w:t>
+      </w:r>
+      <w:r>
+        <w:rPr>
+          <w:rFonts w:hint="cs"/>
+          <w:rtl/>
+        </w:rPr>
+        <w:t>ی</w:t>
+      </w:r>
+      <w:r>
+        <w:rPr>
+          <w:rtl/>
+        </w:rPr>
+        <w:t xml:space="preserve"> نسبت به </w:t>
+      </w:r>
+      <w:r>
+        <w:t>PPC</w:t>
+      </w:r>
+      <w:r>
+        <w:rPr>
+          <w:rtl/>
+        </w:rPr>
+        <w:t xml:space="preserve"> خواهد داشت.</w:t>
+      </w:r>
+    </w:p>
+    <w:p>
+      <w:pPr>
+        <w:pStyle w:val="Text"/>
+        <w:numPr>
+          <w:ilvl w:val="0"/>
+          <w:numId w:val="44"/>
+        </w:numPr>
+        <w:rPr>
+          <w:rtl/>
+        </w:rPr>
+      </w:pPr>
+      <w:r>
+        <w:rPr>
+          <w:rFonts w:hint="cs"/>
+          <w:rtl/>
+        </w:rPr>
+        <w:t>ی</w:t>
+      </w:r>
+      <w:r>
+        <w:rPr>
+          <w:rFonts w:hint="eastAsia"/>
+          <w:rtl/>
+        </w:rPr>
+        <w:t>ک</w:t>
+      </w:r>
+      <w:r>
+        <w:rPr>
+          <w:rFonts w:hint="cs"/>
+          <w:rtl/>
+        </w:rPr>
+        <w:t>ی</w:t>
+      </w:r>
+      <w:r>
+        <w:rPr>
+          <w:rtl/>
+        </w:rPr>
+        <w:t xml:space="preserve"> از </w:t>
+      </w:r>
+      <w:proofErr w:type="spellStart"/>
+      <w:r>
+        <w:rPr>
+          <w:rtl/>
+        </w:rPr>
+        <w:t>موارد</w:t>
+      </w:r>
+      <w:r>
+        <w:rPr>
+          <w:rFonts w:hint="cs"/>
+          <w:rtl/>
+        </w:rPr>
+        <w:t>ی</w:t>
+      </w:r>
+      <w:proofErr w:type="spellEnd"/>
+      <w:r>
+        <w:rPr>
+          <w:rtl/>
+        </w:rPr>
+        <w:t xml:space="preserve"> که </w:t>
+      </w:r>
+      <w:r>
+        <w:t>ADUPC</w:t>
+      </w:r>
+      <w:r>
+        <w:rPr>
+          <w:rtl/>
+        </w:rPr>
+        <w:t xml:space="preserve"> </w:t>
+      </w:r>
+      <w:proofErr w:type="spellStart"/>
+      <w:r>
+        <w:rPr>
+          <w:rtl/>
+        </w:rPr>
+        <w:t>م</w:t>
+      </w:r>
+      <w:r>
+        <w:rPr>
+          <w:rFonts w:hint="cs"/>
+          <w:rtl/>
+        </w:rPr>
+        <w:t>ی‌</w:t>
+      </w:r>
+      <w:r>
+        <w:rPr>
+          <w:rFonts w:hint="eastAsia"/>
+          <w:rtl/>
+        </w:rPr>
+        <w:t>تواند</w:t>
+      </w:r>
+      <w:proofErr w:type="spellEnd"/>
+      <w:r>
+        <w:rPr>
+          <w:rtl/>
+        </w:rPr>
+        <w:t xml:space="preserve"> به ما نشان دهد، عدم استفاده از </w:t>
+      </w:r>
+      <w:r>
+        <w:rPr>
+          <w:rFonts w:hint="cs"/>
+          <w:rtl/>
+        </w:rPr>
+        <w:t>ی</w:t>
+      </w:r>
+      <w:r>
+        <w:rPr>
+          <w:rFonts w:hint="eastAsia"/>
+          <w:rtl/>
+        </w:rPr>
+        <w:t>ک</w:t>
+      </w:r>
+      <w:r>
+        <w:rPr>
+          <w:rtl/>
+        </w:rPr>
+        <w:t xml:space="preserve"> متغ</w:t>
+      </w:r>
+      <w:r>
+        <w:rPr>
+          <w:rFonts w:hint="cs"/>
+          <w:rtl/>
+        </w:rPr>
+        <w:t>ی</w:t>
+      </w:r>
+      <w:r>
+        <w:rPr>
+          <w:rFonts w:hint="eastAsia"/>
+          <w:rtl/>
+        </w:rPr>
+        <w:t>ر</w:t>
+      </w:r>
+      <w:r>
+        <w:rPr>
+          <w:rtl/>
+        </w:rPr>
+        <w:t xml:space="preserve"> تعر</w:t>
+      </w:r>
+      <w:r>
+        <w:rPr>
+          <w:rFonts w:hint="cs"/>
+          <w:rtl/>
+        </w:rPr>
+        <w:t>ی</w:t>
+      </w:r>
+      <w:r>
+        <w:rPr>
+          <w:rFonts w:hint="eastAsia"/>
+          <w:rtl/>
+        </w:rPr>
+        <w:t>ف</w:t>
+      </w:r>
+      <w:r>
+        <w:rPr>
+          <w:rtl/>
+        </w:rPr>
+        <w:t xml:space="preserve"> شده است.</w:t>
+      </w:r>
+    </w:p>
+    <w:p>
+      <w:pPr>
+        <w:pStyle w:val="Text"/>
+        <w:numPr>
+          <w:ilvl w:val="0"/>
+          <w:numId w:val="44"/>
+        </w:numPr>
+        <w:rPr>
+          <w:rtl/>
+        </w:rPr>
+      </w:pPr>
+      <w:proofErr w:type="spellStart"/>
+      <w:r>
+        <w:rPr>
+          <w:rtl/>
+        </w:rPr>
+        <w:t>تست‌ها</w:t>
+      </w:r>
+      <w:proofErr w:type="spellEnd"/>
+      <w:r>
+        <w:rPr>
+          <w:rtl/>
+        </w:rPr>
+        <w:t xml:space="preserve"> در حالت </w:t>
+      </w:r>
+      <w:r>
+        <w:t>ADUPC</w:t>
+      </w:r>
+      <w:r>
+        <w:rPr>
+          <w:rtl/>
+        </w:rPr>
+        <w:t xml:space="preserve"> </w:t>
+      </w:r>
+      <w:proofErr w:type="spellStart"/>
+      <w:r>
+        <w:rPr>
+          <w:rtl/>
+        </w:rPr>
+        <w:t>کوچک‌تر</w:t>
+      </w:r>
+      <w:proofErr w:type="spellEnd"/>
+      <w:r>
+        <w:rPr>
+          <w:rtl/>
+        </w:rPr>
+        <w:t xml:space="preserve"> و </w:t>
+      </w:r>
+      <w:proofErr w:type="spellStart"/>
+      <w:r>
+        <w:rPr>
+          <w:rtl/>
+        </w:rPr>
+        <w:t>به</w:t>
+      </w:r>
+      <w:r>
+        <w:rPr>
+          <w:rFonts w:hint="cs"/>
+          <w:rtl/>
+        </w:rPr>
+        <w:t>ی</w:t>
+      </w:r>
+      <w:r>
+        <w:rPr>
+          <w:rFonts w:hint="eastAsia"/>
+          <w:rtl/>
+        </w:rPr>
+        <w:t>نه‌تر</w:t>
+      </w:r>
+      <w:proofErr w:type="spellEnd"/>
+      <w:r>
+        <w:rPr>
+          <w:rtl/>
+        </w:rPr>
+        <w:t xml:space="preserve"> خواهند بود.</w:t>
+      </w:r>
     </w:p>
     <w:sectPr>
-      <w:headerReference w:type="default" r:id="rId9"/>
-      <w:footerReference w:type="default" r:id="rId10"/>
+      <w:headerReference w:type="default" r:id="rId12"/>
+      <w:footerReference w:type="default" r:id="rId13"/>
       <w:footnotePr>
         <w:numRestart w:val="eachPage"/>
       </w:footnotePr>
@@ -237,14 +6944,24 @@
         <w:rtl/>
         <w:lang w:bidi="fa-IR"/>
       </w:rPr>
-      <w:t>پاشا براهیمی</w:t>
+      <w:t xml:space="preserve">پاشا </w:t>
     </w:r>
+    <w:proofErr w:type="spellStart"/>
     <w:r>
       <w:rPr>
         <w:rFonts w:hint="cs"/>
         <w:rtl/>
         <w:lang w:bidi="fa-IR"/>
       </w:rPr>
+      <w:t>براهیمی</w:t>
+    </w:r>
+    <w:proofErr w:type="spellEnd"/>
+    <w:r>
+      <w:rPr>
+        <w:rFonts w:hint="cs"/>
+        <w:rtl/>
+        <w:lang w:bidi="fa-IR"/>
+      </w:rPr>
       <w:t xml:space="preserve"> - 810199385</w:t>
     </w:r>
     <w:r>
@@ -267,8 +6984,18 @@
         <w:rtl/>
         <w:lang w:bidi="fa-IR"/>
       </w:rPr>
-      <w:t>آزمون نرم‌افزار</w:t>
+      <w:t xml:space="preserve">آزمون </w:t>
     </w:r>
+    <w:proofErr w:type="spellStart"/>
+    <w:r>
+      <w:rPr>
+        <w:rFonts w:hint="cs"/>
+        <w:rtl/>
+        <w:lang w:bidi="fa-IR"/>
+      </w:rPr>
+      <w:t>نرم‌افزار</w:t>
+    </w:r>
+    <w:proofErr w:type="spellEnd"/>
   </w:p>
   <w:p>
     <w:pPr>
@@ -305,13 +7032,23 @@
       </w:rPr>
       <w:tab/>
     </w:r>
+    <w:proofErr w:type="spellStart"/>
     <w:r>
       <w:rPr>
         <w:rFonts w:hint="cs"/>
         <w:rtl/>
         <w:lang w:bidi="fa-IR"/>
       </w:rPr>
-      <w:t xml:space="preserve">گزارش‌کار پروژه </w:t>
+      <w:t>گزارش‌کار</w:t>
+    </w:r>
+    <w:proofErr w:type="spellEnd"/>
+    <w:r>
+      <w:rPr>
+        <w:rFonts w:hint="cs"/>
+        <w:rtl/>
+        <w:lang w:bidi="fa-IR"/>
+      </w:rPr>
+      <w:t xml:space="preserve"> پروژه </w:t>
     </w:r>
     <w:r>
       <w:rPr>
@@ -328,6 +7065,119 @@
 <file path=word/numbering.xml><?xml version="1.0" encoding="utf-8"?>
 <w:numbering xmlns:wpc="http://schemas.microsoft.com/office/word/2010/wordprocessingCanvas" xmlns:cx="http://schemas.microsoft.com/office/drawing/2014/chartex" xmlns:cx1="http://schemas.microsoft.com/office/drawing/2015/9/8/chartex" xmlns:cx2="http://schemas.microsoft.com/office/drawing/2015/10/21/chartex" xmlns:cx3="http://schemas.microsoft.com/office/drawing/2016/5/9/chartex" xmlns:cx4="http://schemas.microsoft.com/office/drawing/2016/5/10/chartex" xmlns:cx5="http://schemas.microsoft.com/office/drawing/2016/5/11/chartex" xmlns:cx6="http://schemas.microsoft.com/office/drawing/2016/5/12/chartex" xmlns:cx7="http://schemas.microsoft.com/office/drawing/2016/5/13/chartex" xmlns:cx8="http://schemas.microsoft.com/office/drawing/2016/5/14/chartex" xmlns:mc="http://schemas.openxmlformats.org/markup-compatibility/2006" xmlns:aink="http://schemas.microsoft.com/office/drawing/2016/ink" xmlns:am3d="http://schemas.microsoft.com/office/drawing/2017/model3d" xmlns:o="urn:schemas-microsoft-com:office:office" xmlns:r="http://schemas.openxmlformats.org/officeDocument/2006/relationships" xmlns:m="http://schemas.openxmlformats.org/officeDocument/2006/math" xmlns:v="urn:schemas-microsoft-com:vml" xmlns:wp14="http://schemas.microsoft.com/office/word/2010/wordprocessingDrawing" xmlns:wp="http://schemas.openxmlformats.org/drawingml/2006/wordprocessingDrawing" xmlns:w10="urn:schemas-microsoft-com:office:word" xmlns:w="http://schemas.openxmlformats.org/wordprocessingml/2006/main" xmlns:w14="http://schemas.microsoft.com/office/word/2010/wordml" xmlns:w15="http://schemas.microsoft.com/office/word/2012/wordml" xmlns:w16cex="http://schemas.microsoft.com/office/word/2018/wordml/cex" xmlns:w16cid="http://schemas.microsoft.com/office/word/2016/wordml/cid" xmlns:w16="http://schemas.microsoft.com/office/word/2018/wordml" xmlns:w16sdtdh="http://schemas.microsoft.com/office/word/2020/wordml/sdtdatahash" xmlns:w16se="http://schemas.microsoft.com/office/word/2015/wordml/symex" xmlns:wpg="http://schemas.microsoft.com/office/word/2010/wordprocessingGroup" xmlns:wpi="http://schemas.microsoft.com/office/word/2010/wordprocessingInk" xmlns:wne="http://schemas.microsoft.com/office/word/2006/wordml" xmlns:wps="http://schemas.microsoft.com/office/word/2010/wordprocessingShape" mc:Ignorable="w14 w15 w16se w16cid w16 w16cex w16sdtdh wp14">
   <w:abstractNum w:abstractNumId="0" w15:restartNumberingAfterBreak="0">
+    <w:nsid w:val="048B77C4"/>
+    <w:multiLevelType w:val="hybridMultilevel"/>
+    <w:tmpl w:val="C7129F54"/>
+    <w:lvl w:ilvl="0" w:tplc="04090001">
+      <w:start w:val="1"/>
+      <w:numFmt w:val="bullet"/>
+      <w:lvlText w:val=""/>
+      <w:lvlJc w:val="left"/>
+      <w:pPr>
+        <w:ind w:left="720" w:hanging="360"/>
+      </w:pPr>
+      <w:rPr>
+        <w:rFonts w:ascii="Symbol" w:hAnsi="Symbol" w:hint="default"/>
+      </w:rPr>
+    </w:lvl>
+    <w:lvl w:ilvl="1" w:tplc="04090003" w:tentative="1">
+      <w:start w:val="1"/>
+      <w:numFmt w:val="bullet"/>
+      <w:lvlText w:val="o"/>
+      <w:lvlJc w:val="left"/>
+      <w:pPr>
+        <w:ind w:left="1440" w:hanging="360"/>
+      </w:pPr>
+      <w:rPr>
+        <w:rFonts w:ascii="Courier New" w:hAnsi="Courier New" w:cs="Courier New" w:hint="default"/>
+      </w:rPr>
+    </w:lvl>
+    <w:lvl w:ilvl="2" w:tplc="04090005" w:tentative="1">
+      <w:start w:val="1"/>
+      <w:numFmt w:val="bullet"/>
+      <w:lvlText w:val=""/>
+      <w:lvlJc w:val="left"/>
+      <w:pPr>
+        <w:ind w:left="2160" w:hanging="360"/>
+      </w:pPr>
+      <w:rPr>
+        <w:rFonts w:ascii="Wingdings" w:hAnsi="Wingdings" w:hint="default"/>
+      </w:rPr>
+    </w:lvl>
+    <w:lvl w:ilvl="3" w:tplc="04090001" w:tentative="1">
+      <w:start w:val="1"/>
+      <w:numFmt w:val="bullet"/>
+      <w:lvlText w:val=""/>
+      <w:lvlJc w:val="left"/>
+      <w:pPr>
+        <w:ind w:left="2880" w:hanging="360"/>
+      </w:pPr>
+      <w:rPr>
+        <w:rFonts w:ascii="Symbol" w:hAnsi="Symbol" w:hint="default"/>
+      </w:rPr>
+    </w:lvl>
+    <w:lvl w:ilvl="4" w:tplc="04090003" w:tentative="1">
+      <w:start w:val="1"/>
+      <w:numFmt w:val="bullet"/>
+      <w:lvlText w:val="o"/>
+      <w:lvlJc w:val="left"/>
+      <w:pPr>
+        <w:ind w:left="3600" w:hanging="360"/>
+      </w:pPr>
+      <w:rPr>
+        <w:rFonts w:ascii="Courier New" w:hAnsi="Courier New" w:cs="Courier New" w:hint="default"/>
+      </w:rPr>
+    </w:lvl>
+    <w:lvl w:ilvl="5" w:tplc="04090005" w:tentative="1">
+      <w:start w:val="1"/>
+      <w:numFmt w:val="bullet"/>
+      <w:lvlText w:val=""/>
+      <w:lvlJc w:val="left"/>
+      <w:pPr>
+        <w:ind w:left="4320" w:hanging="360"/>
+      </w:pPr>
+      <w:rPr>
+        <w:rFonts w:ascii="Wingdings" w:hAnsi="Wingdings" w:hint="default"/>
+      </w:rPr>
+    </w:lvl>
+    <w:lvl w:ilvl="6" w:tplc="04090001" w:tentative="1">
+      <w:start w:val="1"/>
+      <w:numFmt w:val="bullet"/>
+      <w:lvlText w:val=""/>
+      <w:lvlJc w:val="left"/>
+      <w:pPr>
+        <w:ind w:left="5040" w:hanging="360"/>
+      </w:pPr>
+      <w:rPr>
+        <w:rFonts w:ascii="Symbol" w:hAnsi="Symbol" w:hint="default"/>
+      </w:rPr>
+    </w:lvl>
+    <w:lvl w:ilvl="7" w:tplc="04090003" w:tentative="1">
+      <w:start w:val="1"/>
+      <w:numFmt w:val="bullet"/>
+      <w:lvlText w:val="o"/>
+      <w:lvlJc w:val="left"/>
+      <w:pPr>
+        <w:ind w:left="5760" w:hanging="360"/>
+      </w:pPr>
+      <w:rPr>
+        <w:rFonts w:ascii="Courier New" w:hAnsi="Courier New" w:cs="Courier New" w:hint="default"/>
+      </w:rPr>
+    </w:lvl>
+    <w:lvl w:ilvl="8" w:tplc="04090005" w:tentative="1">
+      <w:start w:val="1"/>
+      <w:numFmt w:val="bullet"/>
+      <w:lvlText w:val=""/>
+      <w:lvlJc w:val="left"/>
+      <w:pPr>
+        <w:ind w:left="6480" w:hanging="360"/>
+      </w:pPr>
+      <w:rPr>
+        <w:rFonts w:ascii="Wingdings" w:hAnsi="Wingdings" w:hint="default"/>
+      </w:rPr>
+    </w:lvl>
+  </w:abstractNum>
+  <w:abstractNum w:abstractNumId="1" w15:restartNumberingAfterBreak="0">
     <w:nsid w:val="08D91EA6"/>
     <w:multiLevelType w:val="hybridMultilevel"/>
     <w:tmpl w:val="F68AB406"/>
@@ -440,7 +7290,7 @@
       </w:rPr>
     </w:lvl>
   </w:abstractNum>
-  <w:abstractNum w:abstractNumId="1" w15:restartNumberingAfterBreak="0">
+  <w:abstractNum w:abstractNumId="2" w15:restartNumberingAfterBreak="0">
     <w:nsid w:val="09357A29"/>
     <w:multiLevelType w:val="hybridMultilevel"/>
     <w:tmpl w:val="6EF8B53C"/>
@@ -553,7 +7403,7 @@
       </w:rPr>
     </w:lvl>
   </w:abstractNum>
-  <w:abstractNum w:abstractNumId="2" w15:restartNumberingAfterBreak="0">
+  <w:abstractNum w:abstractNumId="3" w15:restartNumberingAfterBreak="0">
     <w:nsid w:val="0C816288"/>
     <w:multiLevelType w:val="hybridMultilevel"/>
     <w:tmpl w:val="524A603A"/>
@@ -640,7 +7490,7 @@
       </w:pPr>
     </w:lvl>
   </w:abstractNum>
-  <w:abstractNum w:abstractNumId="3" w15:restartNumberingAfterBreak="0">
+  <w:abstractNum w:abstractNumId="4" w15:restartNumberingAfterBreak="0">
     <w:nsid w:val="0FAF59BD"/>
     <w:multiLevelType w:val="hybridMultilevel"/>
     <w:tmpl w:val="DBE44E16"/>
@@ -753,7 +7603,7 @@
       </w:rPr>
     </w:lvl>
   </w:abstractNum>
-  <w:abstractNum w:abstractNumId="4" w15:restartNumberingAfterBreak="0">
+  <w:abstractNum w:abstractNumId="5" w15:restartNumberingAfterBreak="0">
     <w:nsid w:val="10D8549B"/>
     <w:multiLevelType w:val="hybridMultilevel"/>
     <w:tmpl w:val="EE5856FE"/>
@@ -866,7 +7716,7 @@
       </w:rPr>
     </w:lvl>
   </w:abstractNum>
-  <w:abstractNum w:abstractNumId="5" w15:restartNumberingAfterBreak="0">
+  <w:abstractNum w:abstractNumId="6" w15:restartNumberingAfterBreak="0">
     <w:nsid w:val="11255D86"/>
     <w:multiLevelType w:val="hybridMultilevel"/>
     <w:tmpl w:val="2C7E5B22"/>
@@ -979,7 +7829,120 @@
       </w:rPr>
     </w:lvl>
   </w:abstractNum>
-  <w:abstractNum w:abstractNumId="6" w15:restartNumberingAfterBreak="0">
+  <w:abstractNum w:abstractNumId="7" w15:restartNumberingAfterBreak="0">
+    <w:nsid w:val="1927137C"/>
+    <w:multiLevelType w:val="hybridMultilevel"/>
+    <w:tmpl w:val="EEF612AC"/>
+    <w:lvl w:ilvl="0" w:tplc="04090001">
+      <w:start w:val="1"/>
+      <w:numFmt w:val="bullet"/>
+      <w:lvlText w:val=""/>
+      <w:lvlJc w:val="left"/>
+      <w:pPr>
+        <w:ind w:left="720" w:hanging="360"/>
+      </w:pPr>
+      <w:rPr>
+        <w:rFonts w:ascii="Symbol" w:hAnsi="Symbol" w:hint="default"/>
+      </w:rPr>
+    </w:lvl>
+    <w:lvl w:ilvl="1" w:tplc="04090003" w:tentative="1">
+      <w:start w:val="1"/>
+      <w:numFmt w:val="bullet"/>
+      <w:lvlText w:val="o"/>
+      <w:lvlJc w:val="left"/>
+      <w:pPr>
+        <w:ind w:left="1440" w:hanging="360"/>
+      </w:pPr>
+      <w:rPr>
+        <w:rFonts w:ascii="Courier New" w:hAnsi="Courier New" w:cs="Courier New" w:hint="default"/>
+      </w:rPr>
+    </w:lvl>
+    <w:lvl w:ilvl="2" w:tplc="04090005" w:tentative="1">
+      <w:start w:val="1"/>
+      <w:numFmt w:val="bullet"/>
+      <w:lvlText w:val=""/>
+      <w:lvlJc w:val="left"/>
+      <w:pPr>
+        <w:ind w:left="2160" w:hanging="360"/>
+      </w:pPr>
+      <w:rPr>
+        <w:rFonts w:ascii="Wingdings" w:hAnsi="Wingdings" w:hint="default"/>
+      </w:rPr>
+    </w:lvl>
+    <w:lvl w:ilvl="3" w:tplc="04090001" w:tentative="1">
+      <w:start w:val="1"/>
+      <w:numFmt w:val="bullet"/>
+      <w:lvlText w:val=""/>
+      <w:lvlJc w:val="left"/>
+      <w:pPr>
+        <w:ind w:left="2880" w:hanging="360"/>
+      </w:pPr>
+      <w:rPr>
+        <w:rFonts w:ascii="Symbol" w:hAnsi="Symbol" w:hint="default"/>
+      </w:rPr>
+    </w:lvl>
+    <w:lvl w:ilvl="4" w:tplc="04090003" w:tentative="1">
+      <w:start w:val="1"/>
+      <w:numFmt w:val="bullet"/>
+      <w:lvlText w:val="o"/>
+      <w:lvlJc w:val="left"/>
+      <w:pPr>
+        <w:ind w:left="3600" w:hanging="360"/>
+      </w:pPr>
+      <w:rPr>
+        <w:rFonts w:ascii="Courier New" w:hAnsi="Courier New" w:cs="Courier New" w:hint="default"/>
+      </w:rPr>
+    </w:lvl>
+    <w:lvl w:ilvl="5" w:tplc="04090005" w:tentative="1">
+      <w:start w:val="1"/>
+      <w:numFmt w:val="bullet"/>
+      <w:lvlText w:val=""/>
+      <w:lvlJc w:val="left"/>
+      <w:pPr>
+        <w:ind w:left="4320" w:hanging="360"/>
+      </w:pPr>
+      <w:rPr>
+        <w:rFonts w:ascii="Wingdings" w:hAnsi="Wingdings" w:hint="default"/>
+      </w:rPr>
+    </w:lvl>
+    <w:lvl w:ilvl="6" w:tplc="04090001" w:tentative="1">
+      <w:start w:val="1"/>
+      <w:numFmt w:val="bullet"/>
+      <w:lvlText w:val=""/>
+      <w:lvlJc w:val="left"/>
+      <w:pPr>
+        <w:ind w:left="5040" w:hanging="360"/>
+      </w:pPr>
+      <w:rPr>
+        <w:rFonts w:ascii="Symbol" w:hAnsi="Symbol" w:hint="default"/>
+      </w:rPr>
+    </w:lvl>
+    <w:lvl w:ilvl="7" w:tplc="04090003" w:tentative="1">
+      <w:start w:val="1"/>
+      <w:numFmt w:val="bullet"/>
+      <w:lvlText w:val="o"/>
+      <w:lvlJc w:val="left"/>
+      <w:pPr>
+        <w:ind w:left="5760" w:hanging="360"/>
+      </w:pPr>
+      <w:rPr>
+        <w:rFonts w:ascii="Courier New" w:hAnsi="Courier New" w:cs="Courier New" w:hint="default"/>
+      </w:rPr>
+    </w:lvl>
+    <w:lvl w:ilvl="8" w:tplc="04090005" w:tentative="1">
+      <w:start w:val="1"/>
+      <w:numFmt w:val="bullet"/>
+      <w:lvlText w:val=""/>
+      <w:lvlJc w:val="left"/>
+      <w:pPr>
+        <w:ind w:left="6480" w:hanging="360"/>
+      </w:pPr>
+      <w:rPr>
+        <w:rFonts w:ascii="Wingdings" w:hAnsi="Wingdings" w:hint="default"/>
+      </w:rPr>
+    </w:lvl>
+  </w:abstractNum>
+  <w:abstractNum w:abstractNumId="8" w15:restartNumberingAfterBreak="0">
     <w:nsid w:val="1A3C159A"/>
     <w:multiLevelType w:val="hybridMultilevel"/>
     <w:tmpl w:val="B1F22A46"/>
@@ -1092,7 +8055,7 @@
       </w:rPr>
     </w:lvl>
   </w:abstractNum>
-  <w:abstractNum w:abstractNumId="7" w15:restartNumberingAfterBreak="0">
+  <w:abstractNum w:abstractNumId="9" w15:restartNumberingAfterBreak="0">
     <w:nsid w:val="20C14837"/>
     <w:multiLevelType w:val="hybridMultilevel"/>
     <w:tmpl w:val="7002756E"/>
@@ -1178,7 +8141,7 @@
       </w:pPr>
     </w:lvl>
   </w:abstractNum>
-  <w:abstractNum w:abstractNumId="8" w15:restartNumberingAfterBreak="0">
+  <w:abstractNum w:abstractNumId="10" w15:restartNumberingAfterBreak="0">
     <w:nsid w:val="210909FF"/>
     <w:multiLevelType w:val="hybridMultilevel"/>
     <w:tmpl w:val="94C02D4E"/>
@@ -1267,7 +8230,120 @@
       </w:pPr>
     </w:lvl>
   </w:abstractNum>
-  <w:abstractNum w:abstractNumId="9" w15:restartNumberingAfterBreak="0">
+  <w:abstractNum w:abstractNumId="11" w15:restartNumberingAfterBreak="0">
+    <w:nsid w:val="245751F9"/>
+    <w:multiLevelType w:val="hybridMultilevel"/>
+    <w:tmpl w:val="03A07D38"/>
+    <w:lvl w:ilvl="0" w:tplc="04090001">
+      <w:start w:val="1"/>
+      <w:numFmt w:val="bullet"/>
+      <w:lvlText w:val=""/>
+      <w:lvlJc w:val="left"/>
+      <w:pPr>
+        <w:ind w:left="720" w:hanging="360"/>
+      </w:pPr>
+      <w:rPr>
+        <w:rFonts w:ascii="Symbol" w:hAnsi="Symbol" w:hint="default"/>
+      </w:rPr>
+    </w:lvl>
+    <w:lvl w:ilvl="1" w:tplc="04090003" w:tentative="1">
+      <w:start w:val="1"/>
+      <w:numFmt w:val="bullet"/>
+      <w:lvlText w:val="o"/>
+      <w:lvlJc w:val="left"/>
+      <w:pPr>
+        <w:ind w:left="1440" w:hanging="360"/>
+      </w:pPr>
+      <w:rPr>
+        <w:rFonts w:ascii="Courier New" w:hAnsi="Courier New" w:cs="Courier New" w:hint="default"/>
+      </w:rPr>
+    </w:lvl>
+    <w:lvl w:ilvl="2" w:tplc="04090005" w:tentative="1">
+      <w:start w:val="1"/>
+      <w:numFmt w:val="bullet"/>
+      <w:lvlText w:val=""/>
+      <w:lvlJc w:val="left"/>
+      <w:pPr>
+        <w:ind w:left="2160" w:hanging="360"/>
+      </w:pPr>
+      <w:rPr>
+        <w:rFonts w:ascii="Wingdings" w:hAnsi="Wingdings" w:hint="default"/>
+      </w:rPr>
+    </w:lvl>
+    <w:lvl w:ilvl="3" w:tplc="04090001" w:tentative="1">
+      <w:start w:val="1"/>
+      <w:numFmt w:val="bullet"/>
+      <w:lvlText w:val=""/>
+      <w:lvlJc w:val="left"/>
+      <w:pPr>
+        <w:ind w:left="2880" w:hanging="360"/>
+      </w:pPr>
+      <w:rPr>
+        <w:rFonts w:ascii="Symbol" w:hAnsi="Symbol" w:hint="default"/>
+      </w:rPr>
+    </w:lvl>
+    <w:lvl w:ilvl="4" w:tplc="04090003" w:tentative="1">
+      <w:start w:val="1"/>
+      <w:numFmt w:val="bullet"/>
+      <w:lvlText w:val="o"/>
+      <w:lvlJc w:val="left"/>
+      <w:pPr>
+        <w:ind w:left="3600" w:hanging="360"/>
+      </w:pPr>
+      <w:rPr>
+        <w:rFonts w:ascii="Courier New" w:hAnsi="Courier New" w:cs="Courier New" w:hint="default"/>
+      </w:rPr>
+    </w:lvl>
+    <w:lvl w:ilvl="5" w:tplc="04090005" w:tentative="1">
+      <w:start w:val="1"/>
+      <w:numFmt w:val="bullet"/>
+      <w:lvlText w:val=""/>
+      <w:lvlJc w:val="left"/>
+      <w:pPr>
+        <w:ind w:left="4320" w:hanging="360"/>
+      </w:pPr>
+      <w:rPr>
+        <w:rFonts w:ascii="Wingdings" w:hAnsi="Wingdings" w:hint="default"/>
+      </w:rPr>
+    </w:lvl>
+    <w:lvl w:ilvl="6" w:tplc="04090001" w:tentative="1">
+      <w:start w:val="1"/>
+      <w:numFmt w:val="bullet"/>
+      <w:lvlText w:val=""/>
+      <w:lvlJc w:val="left"/>
+      <w:pPr>
+        <w:ind w:left="5040" w:hanging="360"/>
+      </w:pPr>
+      <w:rPr>
+        <w:rFonts w:ascii="Symbol" w:hAnsi="Symbol" w:hint="default"/>
+      </w:rPr>
+    </w:lvl>
+    <w:lvl w:ilvl="7" w:tplc="04090003" w:tentative="1">
+      <w:start w:val="1"/>
+      <w:numFmt w:val="bullet"/>
+      <w:lvlText w:val="o"/>
+      <w:lvlJc w:val="left"/>
+      <w:pPr>
+        <w:ind w:left="5760" w:hanging="360"/>
+      </w:pPr>
+      <w:rPr>
+        <w:rFonts w:ascii="Courier New" w:hAnsi="Courier New" w:cs="Courier New" w:hint="default"/>
+      </w:rPr>
+    </w:lvl>
+    <w:lvl w:ilvl="8" w:tplc="04090005" w:tentative="1">
+      <w:start w:val="1"/>
+      <w:numFmt w:val="bullet"/>
+      <w:lvlText w:val=""/>
+      <w:lvlJc w:val="left"/>
+      <w:pPr>
+        <w:ind w:left="6480" w:hanging="360"/>
+      </w:pPr>
+      <w:rPr>
+        <w:rFonts w:ascii="Wingdings" w:hAnsi="Wingdings" w:hint="default"/>
+      </w:rPr>
+    </w:lvl>
+  </w:abstractNum>
+  <w:abstractNum w:abstractNumId="12" w15:restartNumberingAfterBreak="0">
     <w:nsid w:val="26A96D88"/>
     <w:multiLevelType w:val="hybridMultilevel"/>
     <w:tmpl w:val="9CB09DCE"/>
@@ -1353,7 +8429,7 @@
       </w:pPr>
     </w:lvl>
   </w:abstractNum>
-  <w:abstractNum w:abstractNumId="10" w15:restartNumberingAfterBreak="0">
+  <w:abstractNum w:abstractNumId="13" w15:restartNumberingAfterBreak="0">
     <w:nsid w:val="27A46A75"/>
     <w:multiLevelType w:val="hybridMultilevel"/>
     <w:tmpl w:val="B490AD34"/>
@@ -1439,7 +8515,7 @@
       </w:pPr>
     </w:lvl>
   </w:abstractNum>
-  <w:abstractNum w:abstractNumId="11" w15:restartNumberingAfterBreak="0">
+  <w:abstractNum w:abstractNumId="14" w15:restartNumberingAfterBreak="0">
     <w:nsid w:val="2DE3288B"/>
     <w:multiLevelType w:val="hybridMultilevel"/>
     <w:tmpl w:val="2C88CEAE"/>
@@ -1528,7 +8604,120 @@
       </w:pPr>
     </w:lvl>
   </w:abstractNum>
-  <w:abstractNum w:abstractNumId="12" w15:restartNumberingAfterBreak="0">
+  <w:abstractNum w:abstractNumId="15" w15:restartNumberingAfterBreak="0">
+    <w:nsid w:val="2E8E2AF3"/>
+    <w:multiLevelType w:val="hybridMultilevel"/>
+    <w:tmpl w:val="ED6CCC32"/>
+    <w:lvl w:ilvl="0" w:tplc="04090001">
+      <w:start w:val="1"/>
+      <w:numFmt w:val="bullet"/>
+      <w:lvlText w:val=""/>
+      <w:lvlJc w:val="left"/>
+      <w:pPr>
+        <w:ind w:left="720" w:hanging="360"/>
+      </w:pPr>
+      <w:rPr>
+        <w:rFonts w:ascii="Symbol" w:hAnsi="Symbol" w:hint="default"/>
+      </w:rPr>
+    </w:lvl>
+    <w:lvl w:ilvl="1" w:tplc="04090003" w:tentative="1">
+      <w:start w:val="1"/>
+      <w:numFmt w:val="bullet"/>
+      <w:lvlText w:val="o"/>
+      <w:lvlJc w:val="left"/>
+      <w:pPr>
+        <w:ind w:left="1440" w:hanging="360"/>
+      </w:pPr>
+      <w:rPr>
+        <w:rFonts w:ascii="Courier New" w:hAnsi="Courier New" w:cs="Courier New" w:hint="default"/>
+      </w:rPr>
+    </w:lvl>
+    <w:lvl w:ilvl="2" w:tplc="04090005" w:tentative="1">
+      <w:start w:val="1"/>
+      <w:numFmt w:val="bullet"/>
+      <w:lvlText w:val=""/>
+      <w:lvlJc w:val="left"/>
+      <w:pPr>
+        <w:ind w:left="2160" w:hanging="360"/>
+      </w:pPr>
+      <w:rPr>
+        <w:rFonts w:ascii="Wingdings" w:hAnsi="Wingdings" w:hint="default"/>
+      </w:rPr>
+    </w:lvl>
+    <w:lvl w:ilvl="3" w:tplc="04090001" w:tentative="1">
+      <w:start w:val="1"/>
+      <w:numFmt w:val="bullet"/>
+      <w:lvlText w:val=""/>
+      <w:lvlJc w:val="left"/>
+      <w:pPr>
+        <w:ind w:left="2880" w:hanging="360"/>
+      </w:pPr>
+      <w:rPr>
+        <w:rFonts w:ascii="Symbol" w:hAnsi="Symbol" w:hint="default"/>
+      </w:rPr>
+    </w:lvl>
+    <w:lvl w:ilvl="4" w:tplc="04090003" w:tentative="1">
+      <w:start w:val="1"/>
+      <w:numFmt w:val="bullet"/>
+      <w:lvlText w:val="o"/>
+      <w:lvlJc w:val="left"/>
+      <w:pPr>
+        <w:ind w:left="3600" w:hanging="360"/>
+      </w:pPr>
+      <w:rPr>
+        <w:rFonts w:ascii="Courier New" w:hAnsi="Courier New" w:cs="Courier New" w:hint="default"/>
+      </w:rPr>
+    </w:lvl>
+    <w:lvl w:ilvl="5" w:tplc="04090005" w:tentative="1">
+      <w:start w:val="1"/>
+      <w:numFmt w:val="bullet"/>
+      <w:lvlText w:val=""/>
+      <w:lvlJc w:val="left"/>
+      <w:pPr>
+        <w:ind w:left="4320" w:hanging="360"/>
+      </w:pPr>
+      <w:rPr>
+        <w:rFonts w:ascii="Wingdings" w:hAnsi="Wingdings" w:hint="default"/>
+      </w:rPr>
+    </w:lvl>
+    <w:lvl w:ilvl="6" w:tplc="04090001" w:tentative="1">
+      <w:start w:val="1"/>
+      <w:numFmt w:val="bullet"/>
+      <w:lvlText w:val=""/>
+      <w:lvlJc w:val="left"/>
+      <w:pPr>
+        <w:ind w:left="5040" w:hanging="360"/>
+      </w:pPr>
+      <w:rPr>
+        <w:rFonts w:ascii="Symbol" w:hAnsi="Symbol" w:hint="default"/>
+      </w:rPr>
+    </w:lvl>
+    <w:lvl w:ilvl="7" w:tplc="04090003" w:tentative="1">
+      <w:start w:val="1"/>
+      <w:numFmt w:val="bullet"/>
+      <w:lvlText w:val="o"/>
+      <w:lvlJc w:val="left"/>
+      <w:pPr>
+        <w:ind w:left="5760" w:hanging="360"/>
+      </w:pPr>
+      <w:rPr>
+        <w:rFonts w:ascii="Courier New" w:hAnsi="Courier New" w:cs="Courier New" w:hint="default"/>
+      </w:rPr>
+    </w:lvl>
+    <w:lvl w:ilvl="8" w:tplc="04090005" w:tentative="1">
+      <w:start w:val="1"/>
+      <w:numFmt w:val="bullet"/>
+      <w:lvlText w:val=""/>
+      <w:lvlJc w:val="left"/>
+      <w:pPr>
+        <w:ind w:left="6480" w:hanging="360"/>
+      </w:pPr>
+      <w:rPr>
+        <w:rFonts w:ascii="Wingdings" w:hAnsi="Wingdings" w:hint="default"/>
+      </w:rPr>
+    </w:lvl>
+  </w:abstractNum>
+  <w:abstractNum w:abstractNumId="16" w15:restartNumberingAfterBreak="0">
     <w:nsid w:val="2F3B1BA6"/>
     <w:multiLevelType w:val="hybridMultilevel"/>
     <w:tmpl w:val="3F4E166A"/>
@@ -1671,7 +8860,7 @@
       </w:pPr>
     </w:lvl>
   </w:abstractNum>
-  <w:abstractNum w:abstractNumId="13" w15:restartNumberingAfterBreak="0">
+  <w:abstractNum w:abstractNumId="17" w15:restartNumberingAfterBreak="0">
     <w:nsid w:val="3CE31234"/>
     <w:multiLevelType w:val="hybridMultilevel"/>
     <w:tmpl w:val="05DAC58E"/>
@@ -1784,7 +8973,120 @@
       </w:rPr>
     </w:lvl>
   </w:abstractNum>
-  <w:abstractNum w:abstractNumId="14" w15:restartNumberingAfterBreak="0">
+  <w:abstractNum w:abstractNumId="18" w15:restartNumberingAfterBreak="0">
+    <w:nsid w:val="3E82531A"/>
+    <w:multiLevelType w:val="hybridMultilevel"/>
+    <w:tmpl w:val="AF583A5C"/>
+    <w:lvl w:ilvl="0" w:tplc="04090001">
+      <w:start w:val="1"/>
+      <w:numFmt w:val="bullet"/>
+      <w:lvlText w:val=""/>
+      <w:lvlJc w:val="left"/>
+      <w:pPr>
+        <w:ind w:left="720" w:hanging="360"/>
+      </w:pPr>
+      <w:rPr>
+        <w:rFonts w:ascii="Symbol" w:hAnsi="Symbol" w:hint="default"/>
+      </w:rPr>
+    </w:lvl>
+    <w:lvl w:ilvl="1" w:tplc="04090003" w:tentative="1">
+      <w:start w:val="1"/>
+      <w:numFmt w:val="bullet"/>
+      <w:lvlText w:val="o"/>
+      <w:lvlJc w:val="left"/>
+      <w:pPr>
+        <w:ind w:left="1440" w:hanging="360"/>
+      </w:pPr>
+      <w:rPr>
+        <w:rFonts w:ascii="Courier New" w:hAnsi="Courier New" w:cs="Courier New" w:hint="default"/>
+      </w:rPr>
+    </w:lvl>
+    <w:lvl w:ilvl="2" w:tplc="04090005" w:tentative="1">
+      <w:start w:val="1"/>
+      <w:numFmt w:val="bullet"/>
+      <w:lvlText w:val=""/>
+      <w:lvlJc w:val="left"/>
+      <w:pPr>
+        <w:ind w:left="2160" w:hanging="360"/>
+      </w:pPr>
+      <w:rPr>
+        <w:rFonts w:ascii="Wingdings" w:hAnsi="Wingdings" w:hint="default"/>
+      </w:rPr>
+    </w:lvl>
+    <w:lvl w:ilvl="3" w:tplc="04090001" w:tentative="1">
+      <w:start w:val="1"/>
+      <w:numFmt w:val="bullet"/>
+      <w:lvlText w:val=""/>
+      <w:lvlJc w:val="left"/>
+      <w:pPr>
+        <w:ind w:left="2880" w:hanging="360"/>
+      </w:pPr>
+      <w:rPr>
+        <w:rFonts w:ascii="Symbol" w:hAnsi="Symbol" w:hint="default"/>
+      </w:rPr>
+    </w:lvl>
+    <w:lvl w:ilvl="4" w:tplc="04090003" w:tentative="1">
+      <w:start w:val="1"/>
+      <w:numFmt w:val="bullet"/>
+      <w:lvlText w:val="o"/>
+      <w:lvlJc w:val="left"/>
+      <w:pPr>
+        <w:ind w:left="3600" w:hanging="360"/>
+      </w:pPr>
+      <w:rPr>
+        <w:rFonts w:ascii="Courier New" w:hAnsi="Courier New" w:cs="Courier New" w:hint="default"/>
+      </w:rPr>
+    </w:lvl>
+    <w:lvl w:ilvl="5" w:tplc="04090005" w:tentative="1">
+      <w:start w:val="1"/>
+      <w:numFmt w:val="bullet"/>
+      <w:lvlText w:val=""/>
+      <w:lvlJc w:val="left"/>
+      <w:pPr>
+        <w:ind w:left="4320" w:hanging="360"/>
+      </w:pPr>
+      <w:rPr>
+        <w:rFonts w:ascii="Wingdings" w:hAnsi="Wingdings" w:hint="default"/>
+      </w:rPr>
+    </w:lvl>
+    <w:lvl w:ilvl="6" w:tplc="04090001" w:tentative="1">
+      <w:start w:val="1"/>
+      <w:numFmt w:val="bullet"/>
+      <w:lvlText w:val=""/>
+      <w:lvlJc w:val="left"/>
+      <w:pPr>
+        <w:ind w:left="5040" w:hanging="360"/>
+      </w:pPr>
+      <w:rPr>
+        <w:rFonts w:ascii="Symbol" w:hAnsi="Symbol" w:hint="default"/>
+      </w:rPr>
+    </w:lvl>
+    <w:lvl w:ilvl="7" w:tplc="04090003" w:tentative="1">
+      <w:start w:val="1"/>
+      <w:numFmt w:val="bullet"/>
+      <w:lvlText w:val="o"/>
+      <w:lvlJc w:val="left"/>
+      <w:pPr>
+        <w:ind w:left="5760" w:hanging="360"/>
+      </w:pPr>
+      <w:rPr>
+        <w:rFonts w:ascii="Courier New" w:hAnsi="Courier New" w:cs="Courier New" w:hint="default"/>
+      </w:rPr>
+    </w:lvl>
+    <w:lvl w:ilvl="8" w:tplc="04090005" w:tentative="1">
+      <w:start w:val="1"/>
+      <w:numFmt w:val="bullet"/>
+      <w:lvlText w:val=""/>
+      <w:lvlJc w:val="left"/>
+      <w:pPr>
+        <w:ind w:left="6480" w:hanging="360"/>
+      </w:pPr>
+      <w:rPr>
+        <w:rFonts w:ascii="Wingdings" w:hAnsi="Wingdings" w:hint="default"/>
+      </w:rPr>
+    </w:lvl>
+  </w:abstractNum>
+  <w:abstractNum w:abstractNumId="19" w15:restartNumberingAfterBreak="0">
     <w:nsid w:val="3EA625CD"/>
     <w:multiLevelType w:val="hybridMultilevel"/>
     <w:tmpl w:val="1B6A2FB4"/>
@@ -1897,7 +9199,7 @@
       </w:rPr>
     </w:lvl>
   </w:abstractNum>
-  <w:abstractNum w:abstractNumId="15" w15:restartNumberingAfterBreak="0">
+  <w:abstractNum w:abstractNumId="20" w15:restartNumberingAfterBreak="0">
     <w:nsid w:val="467D7FA8"/>
     <w:multiLevelType w:val="hybridMultilevel"/>
     <w:tmpl w:val="EECC9AE4"/>
@@ -1987,7 +9289,120 @@
       </w:pPr>
     </w:lvl>
   </w:abstractNum>
-  <w:abstractNum w:abstractNumId="16" w15:restartNumberingAfterBreak="0">
+  <w:abstractNum w:abstractNumId="21" w15:restartNumberingAfterBreak="0">
+    <w:nsid w:val="53006806"/>
+    <w:multiLevelType w:val="hybridMultilevel"/>
+    <w:tmpl w:val="551470C6"/>
+    <w:lvl w:ilvl="0" w:tplc="04090001">
+      <w:start w:val="1"/>
+      <w:numFmt w:val="bullet"/>
+      <w:lvlText w:val=""/>
+      <w:lvlJc w:val="left"/>
+      <w:pPr>
+        <w:ind w:left="720" w:hanging="360"/>
+      </w:pPr>
+      <w:rPr>
+        <w:rFonts w:ascii="Symbol" w:hAnsi="Symbol" w:hint="default"/>
+      </w:rPr>
+    </w:lvl>
+    <w:lvl w:ilvl="1" w:tplc="04090003" w:tentative="1">
+      <w:start w:val="1"/>
+      <w:numFmt w:val="bullet"/>
+      <w:lvlText w:val="o"/>
+      <w:lvlJc w:val="left"/>
+      <w:pPr>
+        <w:ind w:left="1440" w:hanging="360"/>
+      </w:pPr>
+      <w:rPr>
+        <w:rFonts w:ascii="Courier New" w:hAnsi="Courier New" w:cs="Courier New" w:hint="default"/>
+      </w:rPr>
+    </w:lvl>
+    <w:lvl w:ilvl="2" w:tplc="04090005" w:tentative="1">
+      <w:start w:val="1"/>
+      <w:numFmt w:val="bullet"/>
+      <w:lvlText w:val=""/>
+      <w:lvlJc w:val="left"/>
+      <w:pPr>
+        <w:ind w:left="2160" w:hanging="360"/>
+      </w:pPr>
+      <w:rPr>
+        <w:rFonts w:ascii="Wingdings" w:hAnsi="Wingdings" w:hint="default"/>
+      </w:rPr>
+    </w:lvl>
+    <w:lvl w:ilvl="3" w:tplc="04090001" w:tentative="1">
+      <w:start w:val="1"/>
+      <w:numFmt w:val="bullet"/>
+      <w:lvlText w:val=""/>
+      <w:lvlJc w:val="left"/>
+      <w:pPr>
+        <w:ind w:left="2880" w:hanging="360"/>
+      </w:pPr>
+      <w:rPr>
+        <w:rFonts w:ascii="Symbol" w:hAnsi="Symbol" w:hint="default"/>
+      </w:rPr>
+    </w:lvl>
+    <w:lvl w:ilvl="4" w:tplc="04090003" w:tentative="1">
+      <w:start w:val="1"/>
+      <w:numFmt w:val="bullet"/>
+      <w:lvlText w:val="o"/>
+      <w:lvlJc w:val="left"/>
+      <w:pPr>
+        <w:ind w:left="3600" w:hanging="360"/>
+      </w:pPr>
+      <w:rPr>
+        <w:rFonts w:ascii="Courier New" w:hAnsi="Courier New" w:cs="Courier New" w:hint="default"/>
+      </w:rPr>
+    </w:lvl>
+    <w:lvl w:ilvl="5" w:tplc="04090005" w:tentative="1">
+      <w:start w:val="1"/>
+      <w:numFmt w:val="bullet"/>
+      <w:lvlText w:val=""/>
+      <w:lvlJc w:val="left"/>
+      <w:pPr>
+        <w:ind w:left="4320" w:hanging="360"/>
+      </w:pPr>
+      <w:rPr>
+        <w:rFonts w:ascii="Wingdings" w:hAnsi="Wingdings" w:hint="default"/>
+      </w:rPr>
+    </w:lvl>
+    <w:lvl w:ilvl="6" w:tplc="04090001" w:tentative="1">
+      <w:start w:val="1"/>
+      <w:numFmt w:val="bullet"/>
+      <w:lvlText w:val=""/>
+      <w:lvlJc w:val="left"/>
+      <w:pPr>
+        <w:ind w:left="5040" w:hanging="360"/>
+      </w:pPr>
+      <w:rPr>
+        <w:rFonts w:ascii="Symbol" w:hAnsi="Symbol" w:hint="default"/>
+      </w:rPr>
+    </w:lvl>
+    <w:lvl w:ilvl="7" w:tplc="04090003" w:tentative="1">
+      <w:start w:val="1"/>
+      <w:numFmt w:val="bullet"/>
+      <w:lvlText w:val="o"/>
+      <w:lvlJc w:val="left"/>
+      <w:pPr>
+        <w:ind w:left="5760" w:hanging="360"/>
+      </w:pPr>
+      <w:rPr>
+        <w:rFonts w:ascii="Courier New" w:hAnsi="Courier New" w:cs="Courier New" w:hint="default"/>
+      </w:rPr>
+    </w:lvl>
+    <w:lvl w:ilvl="8" w:tplc="04090005" w:tentative="1">
+      <w:start w:val="1"/>
+      <w:numFmt w:val="bullet"/>
+      <w:lvlText w:val=""/>
+      <w:lvlJc w:val="left"/>
+      <w:pPr>
+        <w:ind w:left="6480" w:hanging="360"/>
+      </w:pPr>
+      <w:rPr>
+        <w:rFonts w:ascii="Wingdings" w:hAnsi="Wingdings" w:hint="default"/>
+      </w:rPr>
+    </w:lvl>
+  </w:abstractNum>
+  <w:abstractNum w:abstractNumId="22" w15:restartNumberingAfterBreak="0">
     <w:nsid w:val="561C2AE6"/>
     <w:multiLevelType w:val="hybridMultilevel"/>
     <w:tmpl w:val="D34C92CC"/>
@@ -2100,7 +9515,7 @@
       </w:rPr>
     </w:lvl>
   </w:abstractNum>
-  <w:abstractNum w:abstractNumId="17" w15:restartNumberingAfterBreak="0">
+  <w:abstractNum w:abstractNumId="23" w15:restartNumberingAfterBreak="0">
     <w:nsid w:val="5710546E"/>
     <w:multiLevelType w:val="hybridMultilevel"/>
     <w:tmpl w:val="FB32453E"/>
@@ -2213,7 +9628,7 @@
       </w:rPr>
     </w:lvl>
   </w:abstractNum>
-  <w:abstractNum w:abstractNumId="18" w15:restartNumberingAfterBreak="0">
+  <w:abstractNum w:abstractNumId="24" w15:restartNumberingAfterBreak="0">
     <w:nsid w:val="592A6744"/>
     <w:multiLevelType w:val="hybridMultilevel"/>
     <w:tmpl w:val="BD1C59E8"/>
@@ -2326,7 +9741,7 @@
       </w:rPr>
     </w:lvl>
   </w:abstractNum>
-  <w:abstractNum w:abstractNumId="19" w15:restartNumberingAfterBreak="0">
+  <w:abstractNum w:abstractNumId="25" w15:restartNumberingAfterBreak="0">
     <w:nsid w:val="62E771B8"/>
     <w:multiLevelType w:val="hybridMultilevel"/>
     <w:tmpl w:val="0CB00CE2"/>
@@ -2439,7 +9854,7 @@
       </w:rPr>
     </w:lvl>
   </w:abstractNum>
-  <w:abstractNum w:abstractNumId="20" w15:restartNumberingAfterBreak="0">
+  <w:abstractNum w:abstractNumId="26" w15:restartNumberingAfterBreak="0">
     <w:nsid w:val="631B4915"/>
     <w:multiLevelType w:val="hybridMultilevel"/>
     <w:tmpl w:val="B0AE9714"/>
@@ -2527,7 +9942,120 @@
       </w:pPr>
     </w:lvl>
   </w:abstractNum>
-  <w:abstractNum w:abstractNumId="21" w15:restartNumberingAfterBreak="0">
+  <w:abstractNum w:abstractNumId="27" w15:restartNumberingAfterBreak="0">
+    <w:nsid w:val="640F51CA"/>
+    <w:multiLevelType w:val="hybridMultilevel"/>
+    <w:tmpl w:val="D2AA6A50"/>
+    <w:lvl w:ilvl="0" w:tplc="04090001">
+      <w:start w:val="1"/>
+      <w:numFmt w:val="bullet"/>
+      <w:lvlText w:val=""/>
+      <w:lvlJc w:val="left"/>
+      <w:pPr>
+        <w:ind w:left="720" w:hanging="360"/>
+      </w:pPr>
+      <w:rPr>
+        <w:rFonts w:ascii="Symbol" w:hAnsi="Symbol" w:hint="default"/>
+      </w:rPr>
+    </w:lvl>
+    <w:lvl w:ilvl="1" w:tplc="04090003" w:tentative="1">
+      <w:start w:val="1"/>
+      <w:numFmt w:val="bullet"/>
+      <w:lvlText w:val="o"/>
+      <w:lvlJc w:val="left"/>
+      <w:pPr>
+        <w:ind w:left="1440" w:hanging="360"/>
+      </w:pPr>
+      <w:rPr>
+        <w:rFonts w:ascii="Courier New" w:hAnsi="Courier New" w:cs="Courier New" w:hint="default"/>
+      </w:rPr>
+    </w:lvl>
+    <w:lvl w:ilvl="2" w:tplc="04090005" w:tentative="1">
+      <w:start w:val="1"/>
+      <w:numFmt w:val="bullet"/>
+      <w:lvlText w:val=""/>
+      <w:lvlJc w:val="left"/>
+      <w:pPr>
+        <w:ind w:left="2160" w:hanging="360"/>
+      </w:pPr>
+      <w:rPr>
+        <w:rFonts w:ascii="Wingdings" w:hAnsi="Wingdings" w:hint="default"/>
+      </w:rPr>
+    </w:lvl>
+    <w:lvl w:ilvl="3" w:tplc="04090001" w:tentative="1">
+      <w:start w:val="1"/>
+      <w:numFmt w:val="bullet"/>
+      <w:lvlText w:val=""/>
+      <w:lvlJc w:val="left"/>
+      <w:pPr>
+        <w:ind w:left="2880" w:hanging="360"/>
+      </w:pPr>
+      <w:rPr>
+        <w:rFonts w:ascii="Symbol" w:hAnsi="Symbol" w:hint="default"/>
+      </w:rPr>
+    </w:lvl>
+    <w:lvl w:ilvl="4" w:tplc="04090003" w:tentative="1">
+      <w:start w:val="1"/>
+      <w:numFmt w:val="bullet"/>
+      <w:lvlText w:val="o"/>
+      <w:lvlJc w:val="left"/>
+      <w:pPr>
+        <w:ind w:left="3600" w:hanging="360"/>
+      </w:pPr>
+      <w:rPr>
+        <w:rFonts w:ascii="Courier New" w:hAnsi="Courier New" w:cs="Courier New" w:hint="default"/>
+      </w:rPr>
+    </w:lvl>
+    <w:lvl w:ilvl="5" w:tplc="04090005" w:tentative="1">
+      <w:start w:val="1"/>
+      <w:numFmt w:val="bullet"/>
+      <w:lvlText w:val=""/>
+      <w:lvlJc w:val="left"/>
+      <w:pPr>
+        <w:ind w:left="4320" w:hanging="360"/>
+      </w:pPr>
+      <w:rPr>
+        <w:rFonts w:ascii="Wingdings" w:hAnsi="Wingdings" w:hint="default"/>
+      </w:rPr>
+    </w:lvl>
+    <w:lvl w:ilvl="6" w:tplc="04090001" w:tentative="1">
+      <w:start w:val="1"/>
+      <w:numFmt w:val="bullet"/>
+      <w:lvlText w:val=""/>
+      <w:lvlJc w:val="left"/>
+      <w:pPr>
+        <w:ind w:left="5040" w:hanging="360"/>
+      </w:pPr>
+      <w:rPr>
+        <w:rFonts w:ascii="Symbol" w:hAnsi="Symbol" w:hint="default"/>
+      </w:rPr>
+    </w:lvl>
+    <w:lvl w:ilvl="7" w:tplc="04090003" w:tentative="1">
+      <w:start w:val="1"/>
+      <w:numFmt w:val="bullet"/>
+      <w:lvlText w:val="o"/>
+      <w:lvlJc w:val="left"/>
+      <w:pPr>
+        <w:ind w:left="5760" w:hanging="360"/>
+      </w:pPr>
+      <w:rPr>
+        <w:rFonts w:ascii="Courier New" w:hAnsi="Courier New" w:cs="Courier New" w:hint="default"/>
+      </w:rPr>
+    </w:lvl>
+    <w:lvl w:ilvl="8" w:tplc="04090005" w:tentative="1">
+      <w:start w:val="1"/>
+      <w:numFmt w:val="bullet"/>
+      <w:lvlText w:val=""/>
+      <w:lvlJc w:val="left"/>
+      <w:pPr>
+        <w:ind w:left="6480" w:hanging="360"/>
+      </w:pPr>
+      <w:rPr>
+        <w:rFonts w:ascii="Wingdings" w:hAnsi="Wingdings" w:hint="default"/>
+      </w:rPr>
+    </w:lvl>
+  </w:abstractNum>
+  <w:abstractNum w:abstractNumId="28" w15:restartNumberingAfterBreak="0">
     <w:nsid w:val="66D82FC2"/>
     <w:multiLevelType w:val="hybridMultilevel"/>
     <w:tmpl w:val="7AB86EAE"/>
@@ -2640,7 +10168,7 @@
       </w:rPr>
     </w:lvl>
   </w:abstractNum>
-  <w:abstractNum w:abstractNumId="22" w15:restartNumberingAfterBreak="0">
+  <w:abstractNum w:abstractNumId="29" w15:restartNumberingAfterBreak="0">
     <w:nsid w:val="691F277F"/>
     <w:multiLevelType w:val="hybridMultilevel"/>
     <w:tmpl w:val="763E9A74"/>
@@ -2729,7 +10257,7 @@
       </w:pPr>
     </w:lvl>
   </w:abstractNum>
-  <w:abstractNum w:abstractNumId="23" w15:restartNumberingAfterBreak="0">
+  <w:abstractNum w:abstractNumId="30" w15:restartNumberingAfterBreak="0">
     <w:nsid w:val="6BD33A9D"/>
     <w:multiLevelType w:val="hybridMultilevel"/>
     <w:tmpl w:val="B54000BE"/>
@@ -2842,7 +10370,7 @@
       </w:rPr>
     </w:lvl>
   </w:abstractNum>
-  <w:abstractNum w:abstractNumId="24" w15:restartNumberingAfterBreak="0">
+  <w:abstractNum w:abstractNumId="31" w15:restartNumberingAfterBreak="0">
     <w:nsid w:val="75B90F2A"/>
     <w:multiLevelType w:val="hybridMultilevel"/>
     <w:tmpl w:val="FD6486F6"/>
@@ -2955,7 +10483,7 @@
       </w:rPr>
     </w:lvl>
   </w:abstractNum>
-  <w:abstractNum w:abstractNumId="25" w15:restartNumberingAfterBreak="0">
+  <w:abstractNum w:abstractNumId="32" w15:restartNumberingAfterBreak="0">
     <w:nsid w:val="7A5B4BD3"/>
     <w:multiLevelType w:val="hybridMultilevel"/>
     <w:tmpl w:val="9E0A8924"/>
@@ -3042,148 +10570,169 @@
     </w:lvl>
   </w:abstractNum>
   <w:num w:numId="1">
-    <w:abstractNumId w:val="25"/>
+    <w:abstractNumId w:val="32"/>
   </w:num>
   <w:num w:numId="2">
-    <w:abstractNumId w:val="15"/>
+    <w:abstractNumId w:val="20"/>
   </w:num>
   <w:num w:numId="3">
-    <w:abstractNumId w:val="15"/>
+    <w:abstractNumId w:val="20"/>
     <w:lvlOverride w:ilvl="0">
       <w:startOverride w:val="1"/>
     </w:lvlOverride>
   </w:num>
   <w:num w:numId="4">
-    <w:abstractNumId w:val="12"/>
+    <w:abstractNumId w:val="16"/>
   </w:num>
   <w:num w:numId="5">
-    <w:abstractNumId w:val="12"/>
+    <w:abstractNumId w:val="16"/>
     <w:lvlOverride w:ilvl="0">
       <w:startOverride w:val="1"/>
     </w:lvlOverride>
   </w:num>
   <w:num w:numId="6">
-    <w:abstractNumId w:val="12"/>
+    <w:abstractNumId w:val="16"/>
     <w:lvlOverride w:ilvl="0">
       <w:startOverride w:val="1"/>
     </w:lvlOverride>
   </w:num>
   <w:num w:numId="7">
-    <w:abstractNumId w:val="12"/>
+    <w:abstractNumId w:val="16"/>
     <w:lvlOverride w:ilvl="0">
       <w:startOverride w:val="1"/>
     </w:lvlOverride>
   </w:num>
   <w:num w:numId="8">
-    <w:abstractNumId w:val="12"/>
+    <w:abstractNumId w:val="16"/>
     <w:lvlOverride w:ilvl="0">
       <w:startOverride w:val="5"/>
     </w:lvlOverride>
   </w:num>
   <w:num w:numId="9">
-    <w:abstractNumId w:val="5"/>
+    <w:abstractNumId w:val="6"/>
   </w:num>
   <w:num w:numId="10">
-    <w:abstractNumId w:val="7"/>
+    <w:abstractNumId w:val="9"/>
   </w:num>
   <w:num w:numId="11">
-    <w:abstractNumId w:val="8"/>
+    <w:abstractNumId w:val="10"/>
   </w:num>
   <w:num w:numId="12">
-    <w:abstractNumId w:val="13"/>
+    <w:abstractNumId w:val="17"/>
   </w:num>
   <w:num w:numId="13">
-    <w:abstractNumId w:val="0"/>
+    <w:abstractNumId w:val="1"/>
   </w:num>
   <w:num w:numId="14">
-    <w:abstractNumId w:val="18"/>
+    <w:abstractNumId w:val="24"/>
   </w:num>
   <w:num w:numId="15">
-    <w:abstractNumId w:val="9"/>
+    <w:abstractNumId w:val="12"/>
   </w:num>
   <w:num w:numId="16">
-    <w:abstractNumId w:val="17"/>
+    <w:abstractNumId w:val="23"/>
   </w:num>
   <w:num w:numId="17">
-    <w:abstractNumId w:val="3"/>
+    <w:abstractNumId w:val="4"/>
   </w:num>
   <w:num w:numId="18">
-    <w:abstractNumId w:val="16"/>
+    <w:abstractNumId w:val="22"/>
   </w:num>
   <w:num w:numId="19">
-    <w:abstractNumId w:val="24"/>
+    <w:abstractNumId w:val="31"/>
   </w:num>
   <w:num w:numId="20">
-    <w:abstractNumId w:val="19"/>
+    <w:abstractNumId w:val="25"/>
   </w:num>
   <w:num w:numId="21">
-    <w:abstractNumId w:val="23"/>
+    <w:abstractNumId w:val="30"/>
   </w:num>
   <w:num w:numId="22">
-    <w:abstractNumId w:val="12"/>
+    <w:abstractNumId w:val="16"/>
     <w:lvlOverride w:ilvl="0">
       <w:startOverride w:val="1"/>
     </w:lvlOverride>
   </w:num>
   <w:num w:numId="23">
-    <w:abstractNumId w:val="12"/>
+    <w:abstractNumId w:val="16"/>
     <w:lvlOverride w:ilvl="0">
       <w:startOverride w:val="1"/>
     </w:lvlOverride>
   </w:num>
   <w:num w:numId="24">
+    <w:abstractNumId w:val="19"/>
+  </w:num>
+  <w:num w:numId="25">
+    <w:abstractNumId w:val="2"/>
+  </w:num>
+  <w:num w:numId="26">
+    <w:abstractNumId w:val="28"/>
+  </w:num>
+  <w:num w:numId="27">
+    <w:abstractNumId w:val="13"/>
+  </w:num>
+  <w:num w:numId="28">
     <w:abstractNumId w:val="14"/>
   </w:num>
-  <w:num w:numId="25">
-    <w:abstractNumId w:val="1"/>
-  </w:num>
-  <w:num w:numId="26">
-    <w:abstractNumId w:val="21"/>
-  </w:num>
-  <w:num w:numId="27">
-    <w:abstractNumId w:val="10"/>
-  </w:num>
-  <w:num w:numId="28">
-    <w:abstractNumId w:val="11"/>
-  </w:num>
   <w:num w:numId="29">
-    <w:abstractNumId w:val="12"/>
+    <w:abstractNumId w:val="16"/>
     <w:lvlOverride w:ilvl="0">
       <w:startOverride w:val="1"/>
     </w:lvlOverride>
   </w:num>
   <w:num w:numId="30">
-    <w:abstractNumId w:val="22"/>
+    <w:abstractNumId w:val="29"/>
   </w:num>
   <w:num w:numId="31">
-    <w:abstractNumId w:val="20"/>
+    <w:abstractNumId w:val="26"/>
   </w:num>
   <w:num w:numId="32">
-    <w:abstractNumId w:val="2"/>
+    <w:abstractNumId w:val="3"/>
   </w:num>
   <w:num w:numId="33">
-    <w:abstractNumId w:val="2"/>
+    <w:abstractNumId w:val="3"/>
     <w:lvlOverride w:ilvl="0">
       <w:startOverride w:val="1"/>
     </w:lvlOverride>
   </w:num>
   <w:num w:numId="34">
-    <w:abstractNumId w:val="2"/>
+    <w:abstractNumId w:val="3"/>
     <w:lvlOverride w:ilvl="0">
       <w:startOverride w:val="1"/>
     </w:lvlOverride>
   </w:num>
   <w:num w:numId="35">
-    <w:abstractNumId w:val="4"/>
+    <w:abstractNumId w:val="5"/>
   </w:num>
   <w:num w:numId="36">
-    <w:abstractNumId w:val="2"/>
+    <w:abstractNumId w:val="3"/>
     <w:lvlOverride w:ilvl="0">
       <w:startOverride w:val="1"/>
     </w:lvlOverride>
   </w:num>
   <w:num w:numId="37">
-    <w:abstractNumId w:val="6"/>
+    <w:abstractNumId w:val="8"/>
+  </w:num>
+  <w:num w:numId="38">
+    <w:abstractNumId w:val="15"/>
+  </w:num>
+  <w:num w:numId="39">
+    <w:abstractNumId w:val="27"/>
+  </w:num>
+  <w:num w:numId="40">
+    <w:abstractNumId w:val="21"/>
+  </w:num>
+  <w:num w:numId="41">
+    <w:abstractNumId w:val="0"/>
+  </w:num>
+  <w:num w:numId="42">
+    <w:abstractNumId w:val="11"/>
+  </w:num>
+  <w:num w:numId="43">
+    <w:abstractNumId w:val="18"/>
+  </w:num>
+  <w:num w:numId="44">
+    <w:abstractNumId w:val="7"/>
   </w:num>
 </w:numbering>
 </file>
@@ -4186,6 +11735,46 @@
       <w:u w:val="single"/>
     </w:rPr>
   </w:style>
+  <w:style w:type="paragraph" w:styleId="EndnoteText">
+    <w:name w:val="endnote text"/>
+    <w:basedOn w:val="Normal"/>
+    <w:link w:val="EndnoteTextChar"/>
+    <w:uiPriority w:val="99"/>
+    <w:semiHidden/>
+    <w:unhideWhenUsed/>
+    <w:rsid w:val="00A52716"/>
+    <w:pPr>
+      <w:spacing w:after="0" w:line="240" w:lineRule="auto"/>
+    </w:pPr>
+    <w:rPr>
+      <w:sz w:val="20"/>
+      <w:szCs w:val="20"/>
+    </w:rPr>
+  </w:style>
+  <w:style w:type="character" w:customStyle="1" w:styleId="EndnoteTextChar">
+    <w:name w:val="Endnote Text Char"/>
+    <w:basedOn w:val="DefaultParagraphFont"/>
+    <w:link w:val="EndnoteText"/>
+    <w:uiPriority w:val="99"/>
+    <w:semiHidden/>
+    <w:rsid w:val="00A52716"/>
+    <w:rPr>
+      <w:rFonts w:ascii="Vazirmatn" w:eastAsia="Vazirmatn" w:hAnsi="Vazirmatn" w:cs="Vazirmatn"/>
+      <w:sz w:val="20"/>
+      <w:szCs w:val="20"/>
+    </w:rPr>
+  </w:style>
+  <w:style w:type="character" w:styleId="EndnoteReference">
+    <w:name w:val="endnote reference"/>
+    <w:basedOn w:val="DefaultParagraphFont"/>
+    <w:uiPriority w:val="99"/>
+    <w:semiHidden/>
+    <w:unhideWhenUsed/>
+    <w:rsid w:val="00A52716"/>
+    <w:rPr>
+      <w:vertAlign w:val="superscript"/>
+    </w:rPr>
+  </w:style>
 </w:styles>
 </file>
 
@@ -4486,7 +12075,7 @@
 
 <file path=word/webextensions/taskpanes.xml><?xml version="1.0" encoding="utf-8"?>
 <wetp:taskpanes xmlns:wetp="http://schemas.microsoft.com/office/webextensions/taskpanes/2010/11">
-  <wetp:taskpane dockstate="right" visibility="0" width="438" row="6">
+  <wetp:taskpane dockstate="right" visibility="0" width="700" row="6">
     <wetp:webextensionref xmlns:r="http://schemas.openxmlformats.org/officeDocument/2006/relationships" r:id="rId1"/>
   </wetp:taskpane>
 </wetp:taskpanes>

--- a/Baloot2/Reports/CA3.docx
+++ b/Baloot2/Reports/CA3.docx
@@ -69,7 +69,7 @@
         <w:rPr>
           <w:rStyle w:val="CodeChar"/>
         </w:rPr>
-        <w:t>&lt;hash&gt;</w:t>
+        <w:t>c52051176dc0c00aad57945f2f48bfe8cc2db58e</w:t>
       </w:r>
     </w:p>
     <w:p>
